--- a/Desarrollo/SWGI/Análisis/CUS_Mantenimiento_Agregar_Producto_EIPI.docx
+++ b/Desarrollo/SWGI/Análisis/CUS_Mantenimiento_Agregar_Producto_EIPI.docx
@@ -713,14 +713,7 @@
                 <w:rFonts w:ascii="Arial" w:eastAsia="Arial" w:hAnsi="Arial" w:cs="Arial"/>
                 <w:b/>
               </w:rPr>
-              <w:t>Actualizado</w:t>
-            </w:r>
-            <w:r>
-              <w:rPr>
-                <w:rFonts w:ascii="Arial" w:eastAsia="Arial" w:hAnsi="Arial" w:cs="Arial"/>
-                <w:b/>
-              </w:rPr>
-              <w:t xml:space="preserve"> por:</w:t>
+              <w:t>Actualizado por:</w:t>
             </w:r>
           </w:p>
         </w:tc>
@@ -748,8 +741,6 @@
               </w:rPr>
               <w:t>Eugenia Perez</w:t>
             </w:r>
-            <w:bookmarkStart w:id="0" w:name="_GoBack"/>
-            <w:bookmarkEnd w:id="0"/>
           </w:p>
         </w:tc>
       </w:tr>
@@ -1106,13 +1097,7 @@
               <w:rPr>
                 <w:rFonts w:ascii="Arial" w:eastAsia="Arial" w:hAnsi="Arial" w:cs="Arial"/>
               </w:rPr>
-              <w:t xml:space="preserve">El caso de uso comienza cuando el actor debe </w:t>
-            </w:r>
-            <w:r>
-              <w:rPr>
-                <w:rFonts w:ascii="Arial" w:eastAsia="Arial" w:hAnsi="Arial" w:cs="Arial"/>
-              </w:rPr>
-              <w:t>realizar el mantenimiento de un producto</w:t>
+              <w:t>El caso de uso comienza cuando el actor debe realizar el mantenimiento de un producto</w:t>
             </w:r>
           </w:p>
         </w:tc>
@@ -1351,14 +1336,7 @@
                 <w:rFonts w:ascii="Arial" w:eastAsia="Arial" w:hAnsi="Arial" w:cs="Arial"/>
                 <w:b/>
               </w:rPr>
-              <w:t xml:space="preserve">Agregar </w:t>
-            </w:r>
-            <w:r>
-              <w:rPr>
-                <w:rFonts w:ascii="Arial" w:eastAsia="Arial" w:hAnsi="Arial" w:cs="Arial"/>
-                <w:b/>
-              </w:rPr>
-              <w:t>Producto al inventario</w:t>
+              <w:t>Agregar Producto al inventario</w:t>
             </w:r>
             <w:proofErr w:type="gramStart"/>
             <w:r>
@@ -3028,13 +3006,110 @@
     </w:tbl>
     <w:p/>
     <w:p/>
-    <w:p/>
     <w:p>
+      <w:r>
+        <w:t>DIAGRAMA DE FLUJO:</w:t>
+      </w:r>
+    </w:p>
+    <w:p>
+      <w:r>
+        <w:rPr>
+          <w:noProof/>
+          <w:lang w:eastAsia="es-ES"/>
+        </w:rPr>
+        <w:lastRenderedPageBreak/>
+        <w:drawing>
+          <wp:inline distT="0" distB="0" distL="0" distR="0" wp14:anchorId="64E31E8C" wp14:editId="71C02EA1">
+            <wp:extent cx="5850890" cy="5984240"/>
+            <wp:effectExtent l="0" t="0" r="0" b="0"/>
+            <wp:docPr id="1" name="Imagen 1"/>
+            <wp:cNvGraphicFramePr>
+              <a:graphicFrameLocks xmlns:a="http://schemas.openxmlformats.org/drawingml/2006/main" noChangeAspect="1"/>
+            </wp:cNvGraphicFramePr>
+            <a:graphic xmlns:a="http://schemas.openxmlformats.org/drawingml/2006/main">
+              <a:graphicData uri="http://schemas.openxmlformats.org/drawingml/2006/picture">
+                <pic:pic xmlns:pic="http://schemas.openxmlformats.org/drawingml/2006/picture">
+                  <pic:nvPicPr>
+                    <pic:cNvPr id="1" name=""/>
+                    <pic:cNvPicPr/>
+                  </pic:nvPicPr>
+                  <pic:blipFill>
+                    <a:blip r:embed="rId5"/>
+                    <a:stretch>
+                      <a:fillRect/>
+                    </a:stretch>
+                  </pic:blipFill>
+                  <pic:spPr>
+                    <a:xfrm>
+                      <a:off x="0" y="0"/>
+                      <a:ext cx="5850890" cy="5984240"/>
+                    </a:xfrm>
+                    <a:prstGeom prst="rect">
+                      <a:avLst/>
+                    </a:prstGeom>
+                  </pic:spPr>
+                </pic:pic>
+              </a:graphicData>
+            </a:graphic>
+          </wp:inline>
+        </w:drawing>
+      </w:r>
+    </w:p>
+    <w:p>
       <w:pPr>
         <w:jc w:val="both"/>
       </w:pPr>
     </w:p>
-    <w:p/>
+    <w:p>
+      <w:r>
+        <w:t>DIAGRAMA DE CLASE DEL CUS:</w:t>
+      </w:r>
+    </w:p>
+    <w:p>
+      <w:r>
+        <w:rPr>
+          <w:noProof/>
+          <w:lang w:eastAsia="es-ES"/>
+        </w:rPr>
+        <w:drawing>
+          <wp:inline distT="0" distB="0" distL="0" distR="0" wp14:anchorId="71C770DC" wp14:editId="75094D80">
+            <wp:extent cx="4972050" cy="1552575"/>
+            <wp:effectExtent l="0" t="0" r="0" b="9525"/>
+            <wp:docPr id="2" name="Imagen 2"/>
+            <wp:cNvGraphicFramePr>
+              <a:graphicFrameLocks xmlns:a="http://schemas.openxmlformats.org/drawingml/2006/main" noChangeAspect="1"/>
+            </wp:cNvGraphicFramePr>
+            <a:graphic xmlns:a="http://schemas.openxmlformats.org/drawingml/2006/main">
+              <a:graphicData uri="http://schemas.openxmlformats.org/drawingml/2006/picture">
+                <pic:pic xmlns:pic="http://schemas.openxmlformats.org/drawingml/2006/picture">
+                  <pic:nvPicPr>
+                    <pic:cNvPr id="1" name=""/>
+                    <pic:cNvPicPr/>
+                  </pic:nvPicPr>
+                  <pic:blipFill>
+                    <a:blip r:embed="rId6"/>
+                    <a:stretch>
+                      <a:fillRect/>
+                    </a:stretch>
+                  </pic:blipFill>
+                  <pic:spPr>
+                    <a:xfrm>
+                      <a:off x="0" y="0"/>
+                      <a:ext cx="4972050" cy="1552575"/>
+                    </a:xfrm>
+                    <a:prstGeom prst="rect">
+                      <a:avLst/>
+                    </a:prstGeom>
+                  </pic:spPr>
+                </pic:pic>
+              </a:graphicData>
+            </a:graphic>
+          </wp:inline>
+        </w:drawing>
+      </w:r>
+      <w:bookmarkStart w:id="0" w:name="_GoBack"/>
+      <w:bookmarkEnd w:id="0"/>
+    </w:p>
     <w:sectPr>
       <w:pgSz w:w="11906" w:h="16838"/>
       <w:pgMar w:top="1417" w:right="991" w:bottom="1417" w:left="1701" w:header="0" w:footer="0" w:gutter="0"/>

--- a/Desarrollo/SWGI/Análisis/CUS_Mantenimiento_Agregar_Producto_EIPI.docx
+++ b/Desarrollo/SWGI/Análisis/CUS_Mantenimiento_Agregar_Producto_EIPI.docx
@@ -1,17 +1,19 @@
 
 <file path=word/document.xml><?xml version="1.0" encoding="utf-8"?>
-<w:document xmlns:wpc="http://schemas.microsoft.com/office/word/2010/wordprocessingCanvas" xmlns:mc="http://schemas.openxmlformats.org/markup-compatibility/2006" xmlns:o="urn:schemas-microsoft-com:office:office" xmlns:r="http://schemas.openxmlformats.org/officeDocument/2006/relationships" xmlns:m="http://schemas.openxmlformats.org/officeDocument/2006/math" xmlns:v="urn:schemas-microsoft-com:vml" xmlns:wp14="http://schemas.microsoft.com/office/word/2010/wordprocessingDrawing" xmlns:wp="http://schemas.openxmlformats.org/drawingml/2006/wordprocessingDrawing" xmlns:w10="urn:schemas-microsoft-com:office:word" xmlns:w="http://schemas.openxmlformats.org/wordprocessingml/2006/main" xmlns:w14="http://schemas.microsoft.com/office/word/2010/wordml" xmlns:w15="http://schemas.microsoft.com/office/word/2012/wordml" xmlns:wpg="http://schemas.microsoft.com/office/word/2010/wordprocessingGroup" xmlns:wpi="http://schemas.microsoft.com/office/word/2010/wordprocessingInk" xmlns:wne="http://schemas.microsoft.com/office/word/2006/wordml" xmlns:wps="http://schemas.microsoft.com/office/word/2010/wordprocessingShape" mc:Ignorable="w14 w15 wp14">
+<w:document xmlns:o="urn:schemas-microsoft-com:office:office" xmlns:r="http://schemas.openxmlformats.org/officeDocument/2006/relationships" xmlns:v="urn:schemas-microsoft-com:vml" xmlns:w="http://schemas.openxmlformats.org/wordprocessingml/2006/main" xmlns:w10="urn:schemas-microsoft-com:office:word" xmlns:wp="http://schemas.openxmlformats.org/drawingml/2006/wordprocessingDrawing" xmlns:wps="http://schemas.microsoft.com/office/word/2010/wordprocessingShape" xmlns:wpg="http://schemas.microsoft.com/office/word/2010/wordprocessingGroup" xmlns:mc="http://schemas.openxmlformats.org/markup-compatibility/2006" xmlns:wp14="http://schemas.microsoft.com/office/word/2010/wordprocessingDrawing" xmlns:w14="http://schemas.microsoft.com/office/word/2010/wordml" mc:Ignorable="w14 wp14">
   <w:body>
     <w:p>
       <w:pPr>
+        <w:pStyle w:val="Normal"/>
         <w:tabs>
-          <w:tab w:val="center" w:pos="4320"/>
-          <w:tab w:val="right" w:pos="8640"/>
+          <w:tab w:val="center" w:pos="4320" w:leader="none"/>
+          <w:tab w:val="right" w:pos="8640" w:leader="none"/>
         </w:tabs>
-        <w:spacing w:after="0" w:line="240" w:lineRule="auto"/>
+        <w:spacing w:lineRule="auto" w:line="240" w:before="0" w:after="0"/>
         <w:jc w:val="right"/>
         <w:rPr>
-          <w:rFonts w:ascii="Garamond" w:eastAsia="Garamond" w:hAnsi="Garamond" w:cs="Garamond"/>
+          <w:rFonts w:ascii="Garamond" w:hAnsi="Garamond" w:eastAsia="Garamond" w:cs="Garamond"/>
+          <w:b/>
           <w:b/>
           <w:smallCaps/>
           <w:sz w:val="32"/>
@@ -20,68 +22,102 @@
       </w:pPr>
       <w:r>
         <w:rPr>
-          <w:rFonts w:ascii="Arial" w:eastAsia="Arial" w:hAnsi="Arial" w:cs="Arial"/>
+          <w:rFonts w:eastAsia="Arial" w:cs="Arial" w:ascii="Arial" w:hAnsi="Arial"/>
           <w:b/>
           <w:smallCaps/>
           <w:sz w:val="32"/>
           <w:szCs w:val="32"/>
         </w:rPr>
-        <w:t xml:space="preserve"> CONSULTING ASOCIADOS</w:t>
+        <w:t xml:space="preserve"> </w:t>
       </w:r>
-    </w:p>
-    <w:p>
-      <w:pPr>
-        <w:tabs>
-          <w:tab w:val="center" w:pos="4320"/>
-          <w:tab w:val="right" w:pos="8640"/>
-        </w:tabs>
-        <w:spacing w:after="0" w:line="240" w:lineRule="auto"/>
-        <w:jc w:val="both"/>
+      <w:r>
         <w:rPr>
-          <w:rFonts w:ascii="Garamond" w:eastAsia="Garamond" w:hAnsi="Garamond" w:cs="Garamond"/>
+          <w:rFonts w:eastAsia="Arial" w:cs="Arial" w:ascii="Arial" w:hAnsi="Arial"/>
           <w:b/>
           <w:smallCaps/>
           <w:sz w:val="32"/>
           <w:szCs w:val="32"/>
         </w:rPr>
-      </w:pPr>
+        <w:t>CONSULTING ASOCIADOS</w:t>
+      </w:r>
     </w:p>
     <w:p>
       <w:pPr>
+        <w:pStyle w:val="Normal"/>
         <w:tabs>
-          <w:tab w:val="center" w:pos="4320"/>
-          <w:tab w:val="right" w:pos="8640"/>
+          <w:tab w:val="center" w:pos="4320" w:leader="none"/>
+          <w:tab w:val="right" w:pos="8640" w:leader="none"/>
         </w:tabs>
-        <w:spacing w:after="0" w:line="240" w:lineRule="auto"/>
-        <w:jc w:val="right"/>
+        <w:spacing w:lineRule="auto" w:line="240" w:before="0" w:after="0"/>
+        <w:jc w:val="both"/>
         <w:rPr>
-          <w:rFonts w:ascii="Arial" w:eastAsia="Arial" w:hAnsi="Arial" w:cs="Arial"/>
+          <w:rFonts w:ascii="Garamond" w:hAnsi="Garamond" w:eastAsia="Garamond" w:cs="Garamond"/>
+          <w:b/>
           <w:b/>
           <w:smallCaps/>
           <w:sz w:val="32"/>
           <w:szCs w:val="32"/>
         </w:rPr>
       </w:pPr>
-    </w:p>
-    <w:p>
-      <w:pPr>
-        <w:tabs>
-          <w:tab w:val="center" w:pos="4320"/>
-          <w:tab w:val="right" w:pos="8640"/>
-        </w:tabs>
-        <w:spacing w:after="0" w:line="240" w:lineRule="auto"/>
-        <w:jc w:val="right"/>
+      <w:r>
         <w:rPr>
-          <w:rFonts w:ascii="Arial" w:eastAsia="Arial" w:hAnsi="Arial" w:cs="Arial"/>
+          <w:rFonts w:eastAsia="Garamond" w:cs="Garamond" w:ascii="Garamond" w:hAnsi="Garamond"/>
           <w:b/>
           <w:smallCaps/>
           <w:sz w:val="32"/>
           <w:szCs w:val="32"/>
         </w:rPr>
+      </w:r>
+    </w:p>
+    <w:p>
+      <w:pPr>
+        <w:pStyle w:val="Normal"/>
+        <w:tabs>
+          <w:tab w:val="center" w:pos="4320" w:leader="none"/>
+          <w:tab w:val="right" w:pos="8640" w:leader="none"/>
+        </w:tabs>
+        <w:spacing w:lineRule="auto" w:line="240" w:before="0" w:after="0"/>
+        <w:jc w:val="right"/>
+        <w:rPr>
+          <w:rFonts w:ascii="Arial" w:hAnsi="Arial" w:eastAsia="Arial" w:cs="Arial"/>
+          <w:b/>
+          <w:b/>
+          <w:smallCaps/>
+          <w:sz w:val="32"/>
+          <w:szCs w:val="32"/>
+        </w:rPr>
       </w:pPr>
       <w:r>
         <w:rPr>
-          <w:rFonts w:ascii="Arial" w:eastAsia="Arial" w:hAnsi="Arial" w:cs="Arial"/>
+          <w:rFonts w:eastAsia="Arial" w:cs="Arial" w:ascii="Arial" w:hAnsi="Arial"/>
+          <w:b/>
+          <w:smallCaps/>
+          <w:sz w:val="32"/>
+          <w:szCs w:val="32"/>
+        </w:rPr>
+      </w:r>
+    </w:p>
+    <w:p>
+      <w:pPr>
+        <w:pStyle w:val="Normal"/>
+        <w:tabs>
+          <w:tab w:val="center" w:pos="4320" w:leader="none"/>
+          <w:tab w:val="right" w:pos="8640" w:leader="none"/>
+        </w:tabs>
+        <w:spacing w:lineRule="auto" w:line="240" w:before="0" w:after="0"/>
+        <w:jc w:val="right"/>
+        <w:rPr>
+          <w:rFonts w:ascii="Arial" w:hAnsi="Arial" w:eastAsia="Arial" w:cs="Arial"/>
+          <w:b/>
+          <w:b/>
+          <w:smallCaps/>
+          <w:sz w:val="32"/>
+          <w:szCs w:val="32"/>
+        </w:rPr>
+      </w:pPr>
+      <w:r>
+        <w:rPr>
+          <w:rFonts w:eastAsia="Arial" w:cs="Arial" w:ascii="Arial" w:hAnsi="Arial"/>
           <w:b/>
           <w:smallCaps/>
           <w:sz w:val="32"/>
@@ -92,177 +128,282 @@
     </w:p>
     <w:p>
       <w:pPr>
+        <w:pStyle w:val="Normal"/>
         <w:tabs>
-          <w:tab w:val="center" w:pos="4320"/>
-          <w:tab w:val="right" w:pos="8640"/>
+          <w:tab w:val="center" w:pos="4320" w:leader="none"/>
+          <w:tab w:val="right" w:pos="8640" w:leader="none"/>
         </w:tabs>
-        <w:spacing w:after="0" w:line="240" w:lineRule="auto"/>
+        <w:spacing w:lineRule="auto" w:line="240" w:before="0" w:after="0"/>
         <w:jc w:val="right"/>
+        <w:rPr/>
+      </w:pPr>
+      <w:r>
         <w:rPr>
-          <w:rFonts w:ascii="Arial" w:eastAsia="Arial" w:hAnsi="Arial" w:cs="Arial"/>
+          <w:rFonts w:eastAsia="Arial" w:cs="Arial" w:ascii="Arial" w:hAnsi="Arial"/>
           <w:b/>
           <w:smallCaps/>
           <w:sz w:val="32"/>
           <w:szCs w:val="32"/>
         </w:rPr>
-      </w:pPr>
+        <w:t>versión 1.</w:t>
+      </w:r>
       <w:r>
         <w:rPr>
-          <w:rFonts w:ascii="Arial" w:eastAsia="Arial" w:hAnsi="Arial" w:cs="Arial"/>
+          <w:rFonts w:eastAsia="Arial" w:cs="Arial" w:ascii="Arial" w:hAnsi="Arial"/>
           <w:b/>
           <w:smallCaps/>
           <w:sz w:val="32"/>
           <w:szCs w:val="32"/>
         </w:rPr>
-        <w:t>versión 1.0.0.</w:t>
+        <w:t>1</w:t>
       </w:r>
-    </w:p>
-    <w:p>
-      <w:pPr>
-        <w:tabs>
-          <w:tab w:val="center" w:pos="4320"/>
-          <w:tab w:val="right" w:pos="8640"/>
-        </w:tabs>
-        <w:spacing w:after="0" w:line="240" w:lineRule="auto"/>
-        <w:jc w:val="both"/>
+      <w:r>
         <w:rPr>
-          <w:rFonts w:ascii="Garamond" w:eastAsia="Garamond" w:hAnsi="Garamond" w:cs="Garamond"/>
+          <w:rFonts w:eastAsia="Arial" w:cs="Arial" w:ascii="Arial" w:hAnsi="Arial"/>
           <w:b/>
           <w:smallCaps/>
           <w:sz w:val="32"/>
           <w:szCs w:val="32"/>
         </w:rPr>
-      </w:pPr>
+        <w:t>.0.</w:t>
+      </w:r>
     </w:p>
     <w:p>
       <w:pPr>
+        <w:pStyle w:val="Normal"/>
         <w:tabs>
-          <w:tab w:val="center" w:pos="4320"/>
-          <w:tab w:val="right" w:pos="8640"/>
+          <w:tab w:val="center" w:pos="4320" w:leader="none"/>
+          <w:tab w:val="right" w:pos="8640" w:leader="none"/>
         </w:tabs>
-        <w:spacing w:after="0" w:line="240" w:lineRule="auto"/>
+        <w:spacing w:lineRule="auto" w:line="240" w:before="0" w:after="0"/>
         <w:jc w:val="both"/>
         <w:rPr>
-          <w:rFonts w:ascii="Garamond" w:eastAsia="Garamond" w:hAnsi="Garamond" w:cs="Garamond"/>
+          <w:rFonts w:ascii="Garamond" w:hAnsi="Garamond" w:eastAsia="Garamond" w:cs="Garamond"/>
+          <w:b/>
           <w:b/>
           <w:smallCaps/>
           <w:sz w:val="32"/>
           <w:szCs w:val="32"/>
         </w:rPr>
       </w:pPr>
-    </w:p>
-    <w:p>
-      <w:pPr>
-        <w:tabs>
-          <w:tab w:val="center" w:pos="4320"/>
-          <w:tab w:val="right" w:pos="8640"/>
-        </w:tabs>
-        <w:spacing w:after="0" w:line="240" w:lineRule="auto"/>
-        <w:jc w:val="both"/>
+      <w:r>
         <w:rPr>
-          <w:rFonts w:ascii="Garamond" w:eastAsia="Garamond" w:hAnsi="Garamond" w:cs="Garamond"/>
+          <w:rFonts w:eastAsia="Garamond" w:cs="Garamond" w:ascii="Garamond" w:hAnsi="Garamond"/>
           <w:b/>
           <w:smallCaps/>
           <w:sz w:val="32"/>
           <w:szCs w:val="32"/>
         </w:rPr>
-      </w:pPr>
+      </w:r>
     </w:p>
     <w:p>
       <w:pPr>
+        <w:pStyle w:val="Normal"/>
         <w:tabs>
-          <w:tab w:val="center" w:pos="4320"/>
-          <w:tab w:val="right" w:pos="8640"/>
+          <w:tab w:val="center" w:pos="4320" w:leader="none"/>
+          <w:tab w:val="right" w:pos="8640" w:leader="none"/>
         </w:tabs>
-        <w:spacing w:after="0" w:line="240" w:lineRule="auto"/>
+        <w:spacing w:lineRule="auto" w:line="240" w:before="0" w:after="0"/>
         <w:jc w:val="both"/>
         <w:rPr>
-          <w:rFonts w:ascii="Garamond" w:eastAsia="Garamond" w:hAnsi="Garamond" w:cs="Garamond"/>
+          <w:rFonts w:ascii="Garamond" w:hAnsi="Garamond" w:eastAsia="Garamond" w:cs="Garamond"/>
+          <w:b/>
           <w:b/>
           <w:smallCaps/>
           <w:sz w:val="32"/>
           <w:szCs w:val="32"/>
         </w:rPr>
       </w:pPr>
-    </w:p>
-    <w:p>
-      <w:pPr>
-        <w:tabs>
-          <w:tab w:val="center" w:pos="4320"/>
-          <w:tab w:val="right" w:pos="8640"/>
-        </w:tabs>
-        <w:spacing w:after="0" w:line="240" w:lineRule="auto"/>
-        <w:jc w:val="both"/>
+      <w:r>
         <w:rPr>
-          <w:rFonts w:ascii="Garamond" w:eastAsia="Garamond" w:hAnsi="Garamond" w:cs="Garamond"/>
+          <w:rFonts w:eastAsia="Garamond" w:cs="Garamond" w:ascii="Garamond" w:hAnsi="Garamond"/>
           <w:b/>
           <w:smallCaps/>
           <w:sz w:val="32"/>
           <w:szCs w:val="32"/>
         </w:rPr>
-      </w:pPr>
+      </w:r>
     </w:p>
     <w:p>
       <w:pPr>
+        <w:pStyle w:val="Normal"/>
         <w:tabs>
-          <w:tab w:val="center" w:pos="4320"/>
-          <w:tab w:val="right" w:pos="8640"/>
+          <w:tab w:val="center" w:pos="4320" w:leader="none"/>
+          <w:tab w:val="right" w:pos="8640" w:leader="none"/>
         </w:tabs>
-        <w:spacing w:after="0" w:line="240" w:lineRule="auto"/>
+        <w:spacing w:lineRule="auto" w:line="240" w:before="0" w:after="0"/>
         <w:jc w:val="both"/>
         <w:rPr>
-          <w:rFonts w:ascii="Garamond" w:eastAsia="Garamond" w:hAnsi="Garamond" w:cs="Garamond"/>
+          <w:rFonts w:ascii="Garamond" w:hAnsi="Garamond" w:eastAsia="Garamond" w:cs="Garamond"/>
+          <w:b/>
           <w:b/>
           <w:smallCaps/>
           <w:sz w:val="32"/>
           <w:szCs w:val="32"/>
         </w:rPr>
       </w:pPr>
-    </w:p>
-    <w:p>
-      <w:pPr>
-        <w:tabs>
-          <w:tab w:val="center" w:pos="4320"/>
-          <w:tab w:val="right" w:pos="8640"/>
-        </w:tabs>
-        <w:spacing w:after="0" w:line="240" w:lineRule="auto"/>
-        <w:jc w:val="both"/>
+      <w:r>
         <w:rPr>
-          <w:rFonts w:ascii="Garamond" w:eastAsia="Garamond" w:hAnsi="Garamond" w:cs="Garamond"/>
+          <w:rFonts w:eastAsia="Garamond" w:cs="Garamond" w:ascii="Garamond" w:hAnsi="Garamond"/>
           <w:b/>
           <w:smallCaps/>
           <w:sz w:val="32"/>
           <w:szCs w:val="32"/>
         </w:rPr>
-      </w:pPr>
+      </w:r>
     </w:p>
     <w:p>
       <w:pPr>
+        <w:pStyle w:val="Normal"/>
         <w:tabs>
-          <w:tab w:val="center" w:pos="4320"/>
-          <w:tab w:val="right" w:pos="8640"/>
+          <w:tab w:val="center" w:pos="4320" w:leader="none"/>
+          <w:tab w:val="right" w:pos="8640" w:leader="none"/>
         </w:tabs>
-        <w:spacing w:after="0" w:line="240" w:lineRule="auto"/>
+        <w:spacing w:lineRule="auto" w:line="240" w:before="0" w:after="0"/>
         <w:jc w:val="both"/>
         <w:rPr>
-          <w:rFonts w:ascii="Garamond" w:eastAsia="Garamond" w:hAnsi="Garamond" w:cs="Garamond"/>
+          <w:rFonts w:ascii="Garamond" w:hAnsi="Garamond" w:eastAsia="Garamond" w:cs="Garamond"/>
+          <w:b/>
           <w:b/>
           <w:smallCaps/>
           <w:sz w:val="32"/>
           <w:szCs w:val="32"/>
         </w:rPr>
       </w:pPr>
+      <w:r>
+        <w:rPr>
+          <w:rFonts w:eastAsia="Garamond" w:cs="Garamond" w:ascii="Garamond" w:hAnsi="Garamond"/>
+          <w:b/>
+          <w:smallCaps/>
+          <w:sz w:val="32"/>
+          <w:szCs w:val="32"/>
+        </w:rPr>
+      </w:r>
     </w:p>
     <w:p>
       <w:pPr>
+        <w:pStyle w:val="Normal"/>
         <w:tabs>
-          <w:tab w:val="center" w:pos="4320"/>
-          <w:tab w:val="right" w:pos="8640"/>
+          <w:tab w:val="center" w:pos="4320" w:leader="none"/>
+          <w:tab w:val="right" w:pos="8640" w:leader="none"/>
         </w:tabs>
-        <w:spacing w:after="0" w:line="240" w:lineRule="auto"/>
+        <w:spacing w:lineRule="auto" w:line="240" w:before="0" w:after="0"/>
+        <w:jc w:val="both"/>
+        <w:rPr>
+          <w:rFonts w:ascii="Garamond" w:hAnsi="Garamond" w:eastAsia="Garamond" w:cs="Garamond"/>
+          <w:b/>
+          <w:b/>
+          <w:smallCaps/>
+          <w:sz w:val="32"/>
+          <w:szCs w:val="32"/>
+        </w:rPr>
+      </w:pPr>
+      <w:r>
+        <w:rPr>
+          <w:rFonts w:eastAsia="Garamond" w:cs="Garamond" w:ascii="Garamond" w:hAnsi="Garamond"/>
+          <w:b/>
+          <w:smallCaps/>
+          <w:sz w:val="32"/>
+          <w:szCs w:val="32"/>
+        </w:rPr>
+      </w:r>
+    </w:p>
+    <w:p>
+      <w:pPr>
+        <w:pStyle w:val="Normal"/>
+        <w:tabs>
+          <w:tab w:val="center" w:pos="4320" w:leader="none"/>
+          <w:tab w:val="right" w:pos="8640" w:leader="none"/>
+        </w:tabs>
+        <w:spacing w:lineRule="auto" w:line="240" w:before="0" w:after="0"/>
+        <w:jc w:val="both"/>
+        <w:rPr>
+          <w:rFonts w:ascii="Garamond" w:hAnsi="Garamond" w:eastAsia="Garamond" w:cs="Garamond"/>
+          <w:b/>
+          <w:b/>
+          <w:smallCaps/>
+          <w:sz w:val="32"/>
+          <w:szCs w:val="32"/>
+        </w:rPr>
+      </w:pPr>
+      <w:r>
+        <w:rPr>
+          <w:rFonts w:eastAsia="Garamond" w:cs="Garamond" w:ascii="Garamond" w:hAnsi="Garamond"/>
+          <w:b/>
+          <w:smallCaps/>
+          <w:sz w:val="32"/>
+          <w:szCs w:val="32"/>
+        </w:rPr>
+      </w:r>
+    </w:p>
+    <w:p>
+      <w:pPr>
+        <w:pStyle w:val="Normal"/>
+        <w:tabs>
+          <w:tab w:val="center" w:pos="4320" w:leader="none"/>
+          <w:tab w:val="right" w:pos="8640" w:leader="none"/>
+        </w:tabs>
+        <w:spacing w:lineRule="auto" w:line="240" w:before="0" w:after="0"/>
+        <w:jc w:val="both"/>
+        <w:rPr>
+          <w:rFonts w:ascii="Garamond" w:hAnsi="Garamond" w:eastAsia="Garamond" w:cs="Garamond"/>
+          <w:b/>
+          <w:b/>
+          <w:smallCaps/>
+          <w:sz w:val="32"/>
+          <w:szCs w:val="32"/>
+        </w:rPr>
+      </w:pPr>
+      <w:r>
+        <w:rPr>
+          <w:rFonts w:eastAsia="Garamond" w:cs="Garamond" w:ascii="Garamond" w:hAnsi="Garamond"/>
+          <w:b/>
+          <w:smallCaps/>
+          <w:sz w:val="32"/>
+          <w:szCs w:val="32"/>
+        </w:rPr>
+      </w:r>
+    </w:p>
+    <w:p>
+      <w:pPr>
+        <w:pStyle w:val="Normal"/>
+        <w:tabs>
+          <w:tab w:val="center" w:pos="4320" w:leader="none"/>
+          <w:tab w:val="right" w:pos="8640" w:leader="none"/>
+        </w:tabs>
+        <w:spacing w:lineRule="auto" w:line="240" w:before="0" w:after="0"/>
+        <w:jc w:val="both"/>
+        <w:rPr>
+          <w:rFonts w:ascii="Garamond" w:hAnsi="Garamond" w:eastAsia="Garamond" w:cs="Garamond"/>
+          <w:b/>
+          <w:b/>
+          <w:smallCaps/>
+          <w:sz w:val="32"/>
+          <w:szCs w:val="32"/>
+        </w:rPr>
+      </w:pPr>
+      <w:r>
+        <w:rPr>
+          <w:rFonts w:eastAsia="Garamond" w:cs="Garamond" w:ascii="Garamond" w:hAnsi="Garamond"/>
+          <w:b/>
+          <w:smallCaps/>
+          <w:sz w:val="32"/>
+          <w:szCs w:val="32"/>
+        </w:rPr>
+      </w:r>
+    </w:p>
+    <w:p>
+      <w:pPr>
+        <w:pStyle w:val="Normal"/>
+        <w:tabs>
+          <w:tab w:val="center" w:pos="4320" w:leader="none"/>
+          <w:tab w:val="right" w:pos="8640" w:leader="none"/>
+        </w:tabs>
+        <w:spacing w:lineRule="auto" w:line="240" w:before="0" w:after="0"/>
         <w:jc w:val="right"/>
         <w:rPr>
-          <w:rFonts w:ascii="Arial" w:eastAsia="Arial" w:hAnsi="Arial" w:cs="Arial"/>
+          <w:rFonts w:ascii="Arial" w:hAnsi="Arial" w:eastAsia="Arial" w:cs="Arial"/>
+          <w:b/>
           <w:b/>
           <w:smallCaps/>
           <w:sz w:val="24"/>
@@ -271,7 +412,7 @@
       </w:pPr>
       <w:r>
         <w:rPr>
-          <w:rFonts w:ascii="Arial" w:eastAsia="Arial" w:hAnsi="Arial" w:cs="Arial"/>
+          <w:rFonts w:eastAsia="Arial" w:cs="Arial" w:ascii="Arial" w:hAnsi="Arial"/>
           <w:b/>
           <w:smallCaps/>
           <w:sz w:val="24"/>
@@ -282,141 +423,215 @@
     </w:p>
     <w:p>
       <w:pPr>
+        <w:pStyle w:val="Normal"/>
         <w:jc w:val="right"/>
         <w:rPr>
-          <w:rFonts w:ascii="Arial" w:eastAsia="Arial" w:hAnsi="Arial" w:cs="Arial"/>
+          <w:rFonts w:ascii="Arial" w:hAnsi="Arial" w:eastAsia="Arial" w:cs="Arial"/>
         </w:rPr>
       </w:pPr>
       <w:r>
         <w:rPr>
-          <w:rFonts w:ascii="Arial" w:eastAsia="Arial" w:hAnsi="Arial" w:cs="Arial"/>
+          <w:rFonts w:eastAsia="Arial" w:cs="Arial" w:ascii="Arial" w:hAnsi="Arial"/>
         </w:rPr>
-        <w:t xml:space="preserve">Eugenia Isabela </w:t>
-      </w:r>
-      <w:proofErr w:type="spellStart"/>
-      <w:r>
-        <w:rPr>
-          <w:rFonts w:ascii="Arial" w:eastAsia="Arial" w:hAnsi="Arial" w:cs="Arial"/>
-        </w:rPr>
-        <w:t>Perez</w:t>
-      </w:r>
-      <w:proofErr w:type="spellEnd"/>
-      <w:r>
-        <w:rPr>
-          <w:rFonts w:ascii="Arial" w:eastAsia="Arial" w:hAnsi="Arial" w:cs="Arial"/>
-        </w:rPr>
-        <w:t xml:space="preserve"> Isidro</w:t>
+        <w:t>Eugenia Isabela Perez Isidro</w:t>
       </w:r>
     </w:p>
     <w:p>
       <w:pPr>
+        <w:pStyle w:val="Normal"/>
         <w:jc w:val="right"/>
         <w:rPr>
-          <w:rFonts w:ascii="Arial" w:eastAsia="Arial" w:hAnsi="Arial" w:cs="Arial"/>
+          <w:rFonts w:ascii="Arial" w:hAnsi="Arial" w:eastAsia="Arial" w:cs="Arial"/>
         </w:rPr>
       </w:pPr>
+      <w:r>
+        <w:rPr>
+          <w:rFonts w:eastAsia="Arial" w:cs="Arial" w:ascii="Arial" w:hAnsi="Arial"/>
+        </w:rPr>
+      </w:r>
     </w:p>
     <w:p>
       <w:pPr>
+        <w:pStyle w:val="Normal"/>
         <w:jc w:val="right"/>
         <w:rPr>
-          <w:rFonts w:ascii="Arial" w:eastAsia="Arial" w:hAnsi="Arial" w:cs="Arial"/>
+          <w:rFonts w:ascii="Arial" w:hAnsi="Arial" w:eastAsia="Arial" w:cs="Arial"/>
         </w:rPr>
       </w:pPr>
+      <w:r>
+        <w:rPr>
+          <w:rFonts w:eastAsia="Arial" w:cs="Arial" w:ascii="Arial" w:hAnsi="Arial"/>
+        </w:rPr>
+      </w:r>
     </w:p>
     <w:p>
       <w:pPr>
+        <w:pStyle w:val="Normal"/>
         <w:jc w:val="right"/>
         <w:rPr>
-          <w:rFonts w:ascii="Arial" w:eastAsia="Arial" w:hAnsi="Arial" w:cs="Arial"/>
+          <w:rFonts w:ascii="Arial" w:hAnsi="Arial" w:eastAsia="Arial" w:cs="Arial"/>
         </w:rPr>
       </w:pPr>
+      <w:r>
+        <w:rPr>
+          <w:rFonts w:eastAsia="Arial" w:cs="Arial" w:ascii="Arial" w:hAnsi="Arial"/>
+        </w:rPr>
+      </w:r>
     </w:p>
     <w:p>
       <w:pPr>
+        <w:pStyle w:val="Normal"/>
         <w:jc w:val="right"/>
         <w:rPr>
-          <w:rFonts w:ascii="Arial" w:eastAsia="Arial" w:hAnsi="Arial" w:cs="Arial"/>
+          <w:rFonts w:ascii="Arial" w:hAnsi="Arial" w:eastAsia="Arial" w:cs="Arial"/>
         </w:rPr>
       </w:pPr>
+      <w:r>
+        <w:rPr>
+          <w:rFonts w:eastAsia="Arial" w:cs="Arial" w:ascii="Arial" w:hAnsi="Arial"/>
+        </w:rPr>
+      </w:r>
     </w:p>
     <w:p>
       <w:pPr>
+        <w:pStyle w:val="Normal"/>
         <w:jc w:val="right"/>
         <w:rPr>
-          <w:rFonts w:ascii="Arial" w:eastAsia="Arial" w:hAnsi="Arial" w:cs="Arial"/>
+          <w:rFonts w:ascii="Arial" w:hAnsi="Arial" w:eastAsia="Arial" w:cs="Arial"/>
         </w:rPr>
       </w:pPr>
+      <w:r>
+        <w:rPr>
+          <w:rFonts w:eastAsia="Arial" w:cs="Arial" w:ascii="Arial" w:hAnsi="Arial"/>
+        </w:rPr>
+      </w:r>
     </w:p>
     <w:p>
       <w:pPr>
+        <w:pStyle w:val="Normal"/>
         <w:jc w:val="right"/>
         <w:rPr>
-          <w:rFonts w:ascii="Arial" w:eastAsia="Arial" w:hAnsi="Arial" w:cs="Arial"/>
+          <w:rFonts w:ascii="Arial" w:hAnsi="Arial" w:eastAsia="Arial" w:cs="Arial"/>
         </w:rPr>
       </w:pPr>
+      <w:r>
+        <w:rPr>
+          <w:rFonts w:eastAsia="Arial" w:cs="Arial" w:ascii="Arial" w:hAnsi="Arial"/>
+        </w:rPr>
+      </w:r>
     </w:p>
     <w:p>
       <w:pPr>
+        <w:pStyle w:val="Normal"/>
         <w:jc w:val="right"/>
-      </w:pPr>
+        <w:rPr/>
+      </w:pPr>
+      <w:r>
+        <w:rPr/>
+      </w:r>
     </w:p>
     <w:p>
       <w:pPr>
+        <w:pStyle w:val="Normal"/>
         <w:jc w:val="right"/>
-      </w:pPr>
+        <w:rPr/>
+      </w:pPr>
+      <w:r>
+        <w:rPr/>
+      </w:r>
     </w:p>
     <w:p>
       <w:pPr>
+        <w:pStyle w:val="Normal"/>
         <w:jc w:val="right"/>
-      </w:pPr>
+        <w:rPr/>
+      </w:pPr>
+      <w:r>
+        <w:rPr/>
+      </w:r>
     </w:p>
     <w:p>
       <w:pPr>
+        <w:pStyle w:val="Normal"/>
         <w:jc w:val="right"/>
-      </w:pPr>
+        <w:rPr/>
+      </w:pPr>
+      <w:r>
+        <w:rPr/>
+      </w:r>
     </w:p>
     <w:p>
       <w:pPr>
+        <w:pStyle w:val="Normal"/>
         <w:jc w:val="right"/>
-      </w:pPr>
+        <w:rPr/>
+      </w:pPr>
+      <w:r>
+        <w:rPr/>
+      </w:r>
     </w:p>
     <w:p>
       <w:pPr>
+        <w:pStyle w:val="Normal"/>
         <w:jc w:val="right"/>
-      </w:pPr>
+        <w:rPr/>
+      </w:pPr>
+      <w:r>
+        <w:rPr/>
+      </w:r>
     </w:p>
     <w:p>
       <w:pPr>
+        <w:pStyle w:val="Normal"/>
         <w:jc w:val="right"/>
-      </w:pPr>
+        <w:rPr/>
+      </w:pPr>
+      <w:r>
+        <w:rPr/>
+      </w:r>
     </w:p>
     <w:p>
       <w:pPr>
+        <w:pStyle w:val="Normal"/>
         <w:jc w:val="right"/>
-      </w:pPr>
+        <w:rPr/>
+      </w:pPr>
+      <w:r>
+        <w:rPr/>
+      </w:r>
     </w:p>
     <w:p>
       <w:pPr>
+        <w:pStyle w:val="Normal"/>
         <w:jc w:val="right"/>
-      </w:pPr>
+        <w:rPr/>
+      </w:pPr>
+      <w:r>
+        <w:rPr/>
+      </w:r>
     </w:p>
     <w:p>
       <w:pPr>
+        <w:pStyle w:val="Normal"/>
         <w:jc w:val="right"/>
-      </w:pPr>
+        <w:rPr/>
+      </w:pPr>
+      <w:r>
+        <w:rPr/>
+      </w:r>
     </w:p>
     <w:p>
       <w:pPr>
+        <w:pStyle w:val="Normal"/>
         <w:shd w:val="clear" w:color="auto" w:fill="000000"/>
         <w:tabs>
-          <w:tab w:val="left" w:pos="7740"/>
+          <w:tab w:val="left" w:pos="7740" w:leader="none"/>
         </w:tabs>
-        <w:spacing w:after="0" w:line="240" w:lineRule="auto"/>
-        <w:ind w:right="3"/>
+        <w:spacing w:lineRule="auto" w:line="240" w:before="0" w:after="0"/>
+        <w:ind w:right="3" w:hanging="0"/>
         <w:jc w:val="both"/>
         <w:rPr>
-          <w:rFonts w:ascii="Verdana" w:eastAsia="Verdana" w:hAnsi="Verdana" w:cs="Verdana"/>
+          <w:rFonts w:ascii="Verdana" w:hAnsi="Verdana" w:eastAsia="Verdana" w:cs="Verdana"/>
           <w:color w:val="FFFFFF"/>
           <w:sz w:val="22"/>
           <w:szCs w:val="22"/>
@@ -424,31 +639,30 @@
       </w:pPr>
       <w:r>
         <w:rPr>
-          <w:rFonts w:ascii="Verdana" w:eastAsia="Verdana" w:hAnsi="Verdana" w:cs="Verdana"/>
+          <w:rFonts w:eastAsia="Verdana" w:cs="Verdana" w:ascii="Verdana" w:hAnsi="Verdana"/>
           <w:color w:val="FFFFFF"/>
           <w:sz w:val="22"/>
           <w:szCs w:val="22"/>
         </w:rPr>
         <w:t>CONTROL DE VERSIONES</w:t>
-      </w:r>
-      <w:r>
-        <w:rPr>
-          <w:rFonts w:ascii="Verdana" w:eastAsia="Verdana" w:hAnsi="Verdana" w:cs="Verdana"/>
-          <w:color w:val="FFFFFF"/>
-          <w:sz w:val="22"/>
-          <w:szCs w:val="22"/>
-        </w:rPr>
         <w:tab/>
       </w:r>
     </w:p>
     <w:p>
       <w:pPr>
-        <w:spacing w:after="0" w:line="240" w:lineRule="auto"/>
-      </w:pPr>
+        <w:pStyle w:val="Normal"/>
+        <w:spacing w:lineRule="auto" w:line="240" w:before="0" w:after="0"/>
+        <w:rPr/>
+      </w:pPr>
+      <w:r>
+        <w:rPr/>
+      </w:r>
     </w:p>
     <w:tbl>
       <w:tblPr>
         <w:tblW w:w="9208" w:type="dxa"/>
+        <w:jc w:val="left"/>
+        <w:tblInd w:w="-5" w:type="dxa"/>
         <w:tblBorders>
           <w:top w:val="single" w:sz="4" w:space="0" w:color="000001"/>
           <w:left w:val="single" w:sz="4" w:space="0" w:color="000001"/>
@@ -457,42 +671,56 @@
           <w:insideH w:val="single" w:sz="4" w:space="0" w:color="000001"/>
           <w:insideV w:val="single" w:sz="4" w:space="0" w:color="000001"/>
         </w:tblBorders>
-        <w:tblLook w:val="0400" w:firstRow="0" w:lastRow="0" w:firstColumn="0" w:lastColumn="0" w:noHBand="0" w:noVBand="1"/>
+        <w:tblCellMar>
+          <w:top w:w="0" w:type="dxa"/>
+          <w:left w:w="103" w:type="dxa"/>
+          <w:bottom w:w="0" w:type="dxa"/>
+          <w:right w:w="108" w:type="dxa"/>
+        </w:tblCellMar>
+        <w:tblLook w:val="0400" w:noVBand="1" w:noHBand="0" w:lastColumn="0" w:firstColumn="0" w:lastRow="0" w:firstRow="0"/>
       </w:tblPr>
       <w:tblGrid>
         <w:gridCol w:w="1696"/>
         <w:gridCol w:w="2977"/>
         <w:gridCol w:w="1843"/>
-        <w:gridCol w:w="2692"/>
+        <w:gridCol w:w="2691"/>
       </w:tblGrid>
       <w:tr>
         <w:trPr>
-          <w:trHeight w:val="420"/>
+          <w:trHeight w:val="420" w:hRule="atLeast"/>
         </w:trPr>
         <w:tc>
           <w:tcPr>
-            <w:tcW w:w="1695" w:type="dxa"/>
-            <w:tcBorders>
-              <w:top w:val="single" w:sz="4" w:space="0" w:color="000001"/>
-              <w:left w:val="single" w:sz="4" w:space="0" w:color="000001"/>
-              <w:bottom w:val="single" w:sz="4" w:space="0" w:color="000001"/>
-              <w:right w:val="single" w:sz="4" w:space="0" w:color="000001"/>
-            </w:tcBorders>
-            <w:shd w:val="clear" w:color="auto" w:fill="D9D9D9"/>
-            <w:tcMar>
-              <w:left w:w="108" w:type="dxa"/>
-            </w:tcMar>
-          </w:tcPr>
-          <w:p>
-            <w:pPr>
-              <w:rPr>
-                <w:rFonts w:ascii="Arial" w:eastAsia="Arial" w:hAnsi="Arial" w:cs="Arial"/>
-                <w:b/>
-              </w:rPr>
-            </w:pPr>
-            <w:r>
-              <w:rPr>
-                <w:rFonts w:ascii="Arial" w:eastAsia="Arial" w:hAnsi="Arial" w:cs="Arial"/>
+            <w:tcW w:w="1696" w:type="dxa"/>
+            <w:tcBorders>
+              <w:top w:val="single" w:sz="4" w:space="0" w:color="000001"/>
+              <w:left w:val="single" w:sz="4" w:space="0" w:color="000001"/>
+              <w:bottom w:val="single" w:sz="4" w:space="0" w:color="000001"/>
+              <w:right w:val="single" w:sz="4" w:space="0" w:color="000001"/>
+              <w:insideH w:val="single" w:sz="4" w:space="0" w:color="000001"/>
+              <w:insideV w:val="single" w:sz="4" w:space="0" w:color="000001"/>
+            </w:tcBorders>
+            <w:shd w:color="auto" w:fill="D9D9D9" w:val="clear"/>
+            <w:tcMar>
+              <w:left w:w="103" w:type="dxa"/>
+            </w:tcMar>
+          </w:tcPr>
+          <w:p>
+            <w:pPr>
+              <w:pStyle w:val="Normal"/>
+              <w:widowControl/>
+              <w:bidi w:val="0"/>
+              <w:spacing w:lineRule="auto" w:line="288" w:before="0" w:after="200"/>
+              <w:jc w:val="left"/>
+              <w:rPr>
+                <w:rFonts w:ascii="Arial" w:hAnsi="Arial" w:eastAsia="Arial" w:cs="Arial"/>
+                <w:b/>
+                <w:b/>
+              </w:rPr>
+            </w:pPr>
+            <w:r>
+              <w:rPr>
+                <w:rFonts w:eastAsia="Arial" w:cs="Arial" w:ascii="Arial" w:hAnsi="Arial"/>
                 <w:b/>
               </w:rPr>
               <w:t>ID-UC:</w:t>
@@ -508,16 +736,26 @@
               <w:left w:val="single" w:sz="4" w:space="0" w:color="000001"/>
               <w:bottom w:val="single" w:sz="4" w:space="0" w:color="000001"/>
               <w:right w:val="single" w:sz="4" w:space="0" w:color="000001"/>
-            </w:tcBorders>
-            <w:shd w:val="clear" w:color="auto" w:fill="auto"/>
-            <w:tcMar>
-              <w:left w:w="108" w:type="dxa"/>
-            </w:tcMar>
-          </w:tcPr>
-          <w:p>
-            <w:r>
-              <w:rPr>
-                <w:rFonts w:ascii="Arial" w:eastAsia="Arial" w:hAnsi="Arial" w:cs="Arial"/>
+              <w:insideH w:val="single" w:sz="4" w:space="0" w:color="000001"/>
+              <w:insideV w:val="single" w:sz="4" w:space="0" w:color="000001"/>
+            </w:tcBorders>
+            <w:shd w:color="auto" w:fill="auto" w:val="clear"/>
+            <w:tcMar>
+              <w:left w:w="103" w:type="dxa"/>
+            </w:tcMar>
+          </w:tcPr>
+          <w:p>
+            <w:pPr>
+              <w:pStyle w:val="Normal"/>
+              <w:widowControl/>
+              <w:bidi w:val="0"/>
+              <w:spacing w:lineRule="auto" w:line="288" w:before="0" w:after="200"/>
+              <w:jc w:val="left"/>
+              <w:rPr/>
+            </w:pPr>
+            <w:r>
+              <w:rPr>
+                <w:rFonts w:eastAsia="Arial" w:cs="Arial" w:ascii="Arial" w:hAnsi="Arial"/>
               </w:rPr>
               <w:t>AC_01</w:t>
             </w:r>
@@ -525,65 +763,85 @@
         </w:tc>
         <w:tc>
           <w:tcPr>
-            <w:tcW w:w="2692" w:type="dxa"/>
-            <w:tcBorders>
-              <w:top w:val="single" w:sz="4" w:space="0" w:color="000001"/>
-              <w:left w:val="single" w:sz="4" w:space="0" w:color="000001"/>
-              <w:bottom w:val="single" w:sz="4" w:space="0" w:color="000001"/>
-              <w:right w:val="single" w:sz="4" w:space="0" w:color="000001"/>
-            </w:tcBorders>
-            <w:shd w:val="clear" w:color="auto" w:fill="D9D9D9"/>
-            <w:tcMar>
-              <w:left w:w="108" w:type="dxa"/>
-            </w:tcMar>
-          </w:tcPr>
-          <w:p>
-            <w:pPr>
-              <w:rPr>
-                <w:rFonts w:ascii="Arial" w:eastAsia="Arial" w:hAnsi="Arial" w:cs="Arial"/>
-              </w:rPr>
-            </w:pPr>
-            <w:r>
-              <w:rPr>
-                <w:rFonts w:ascii="Arial" w:eastAsia="Arial" w:hAnsi="Arial" w:cs="Arial"/>
+            <w:tcW w:w="2691" w:type="dxa"/>
+            <w:tcBorders>
+              <w:top w:val="single" w:sz="4" w:space="0" w:color="000001"/>
+              <w:left w:val="single" w:sz="4" w:space="0" w:color="000001"/>
+              <w:bottom w:val="single" w:sz="4" w:space="0" w:color="000001"/>
+              <w:right w:val="single" w:sz="4" w:space="0" w:color="000001"/>
+              <w:insideH w:val="single" w:sz="4" w:space="0" w:color="000001"/>
+              <w:insideV w:val="single" w:sz="4" w:space="0" w:color="000001"/>
+            </w:tcBorders>
+            <w:shd w:color="auto" w:fill="D9D9D9" w:val="clear"/>
+            <w:tcMar>
+              <w:left w:w="103" w:type="dxa"/>
+            </w:tcMar>
+          </w:tcPr>
+          <w:p>
+            <w:pPr>
+              <w:pStyle w:val="Normal"/>
+              <w:widowControl/>
+              <w:bidi w:val="0"/>
+              <w:spacing w:lineRule="auto" w:line="288" w:before="0" w:after="200"/>
+              <w:jc w:val="left"/>
+              <w:rPr/>
+            </w:pPr>
+            <w:r>
+              <w:rPr>
+                <w:rFonts w:eastAsia="Arial" w:cs="Arial" w:ascii="Arial" w:hAnsi="Arial"/>
                 <w:b/>
               </w:rPr>
               <w:t>Versión:</w:t>
             </w:r>
             <w:r>
               <w:rPr>
-                <w:rFonts w:ascii="Arial" w:eastAsia="Arial" w:hAnsi="Arial" w:cs="Arial"/>
-              </w:rPr>
-              <w:t xml:space="preserve"> 1.0</w:t>
+                <w:rFonts w:eastAsia="Arial" w:cs="Arial" w:ascii="Arial" w:hAnsi="Arial"/>
+              </w:rPr>
+              <w:t xml:space="preserve"> 1.</w:t>
+            </w:r>
+            <w:r>
+              <w:rPr>
+                <w:rFonts w:eastAsia="Arial" w:cs="Arial" w:ascii="Arial" w:hAnsi="Arial"/>
+              </w:rPr>
+              <w:t>1</w:t>
             </w:r>
           </w:p>
         </w:tc>
       </w:tr>
       <w:tr>
-        <w:tc>
-          <w:tcPr>
-            <w:tcW w:w="1695" w:type="dxa"/>
-            <w:tcBorders>
-              <w:top w:val="single" w:sz="4" w:space="0" w:color="000001"/>
-              <w:left w:val="single" w:sz="4" w:space="0" w:color="000001"/>
-              <w:bottom w:val="single" w:sz="4" w:space="0" w:color="000001"/>
-              <w:right w:val="single" w:sz="4" w:space="0" w:color="000001"/>
-            </w:tcBorders>
-            <w:shd w:val="clear" w:color="auto" w:fill="D9D9D9"/>
-            <w:tcMar>
-              <w:left w:w="108" w:type="dxa"/>
-            </w:tcMar>
-          </w:tcPr>
-          <w:p>
-            <w:pPr>
-              <w:rPr>
-                <w:rFonts w:ascii="Arial" w:eastAsia="Arial" w:hAnsi="Arial" w:cs="Arial"/>
-                <w:b/>
-              </w:rPr>
-            </w:pPr>
-            <w:r>
-              <w:rPr>
-                <w:rFonts w:ascii="Arial" w:eastAsia="Arial" w:hAnsi="Arial" w:cs="Arial"/>
+        <w:trPr/>
+        <w:tc>
+          <w:tcPr>
+            <w:tcW w:w="1696" w:type="dxa"/>
+            <w:tcBorders>
+              <w:top w:val="single" w:sz="4" w:space="0" w:color="000001"/>
+              <w:left w:val="single" w:sz="4" w:space="0" w:color="000001"/>
+              <w:bottom w:val="single" w:sz="4" w:space="0" w:color="000001"/>
+              <w:right w:val="single" w:sz="4" w:space="0" w:color="000001"/>
+              <w:insideH w:val="single" w:sz="4" w:space="0" w:color="000001"/>
+              <w:insideV w:val="single" w:sz="4" w:space="0" w:color="000001"/>
+            </w:tcBorders>
+            <w:shd w:color="auto" w:fill="D9D9D9" w:val="clear"/>
+            <w:tcMar>
+              <w:left w:w="103" w:type="dxa"/>
+            </w:tcMar>
+          </w:tcPr>
+          <w:p>
+            <w:pPr>
+              <w:pStyle w:val="Normal"/>
+              <w:widowControl/>
+              <w:bidi w:val="0"/>
+              <w:spacing w:lineRule="auto" w:line="288" w:before="0" w:after="200"/>
+              <w:jc w:val="left"/>
+              <w:rPr>
+                <w:rFonts w:ascii="Arial" w:hAnsi="Arial" w:eastAsia="Arial" w:cs="Arial"/>
+                <w:b/>
+                <w:b/>
+              </w:rPr>
+            </w:pPr>
+            <w:r>
+              <w:rPr>
+                <w:rFonts w:eastAsia="Arial" w:cs="Arial" w:ascii="Arial" w:hAnsi="Arial"/>
                 <w:b/>
               </w:rPr>
               <w:t>Nombre de UC:</w:t>
@@ -592,28 +850,35 @@
         </w:tc>
         <w:tc>
           <w:tcPr>
-            <w:tcW w:w="7512" w:type="dxa"/>
+            <w:tcW w:w="7511" w:type="dxa"/>
             <w:gridSpan w:val="3"/>
             <w:tcBorders>
               <w:top w:val="single" w:sz="4" w:space="0" w:color="000001"/>
               <w:left w:val="single" w:sz="4" w:space="0" w:color="000001"/>
               <w:bottom w:val="single" w:sz="4" w:space="0" w:color="000001"/>
               <w:right w:val="single" w:sz="4" w:space="0" w:color="000001"/>
-            </w:tcBorders>
-            <w:shd w:val="clear" w:color="auto" w:fill="auto"/>
-            <w:tcMar>
-              <w:left w:w="108" w:type="dxa"/>
-            </w:tcMar>
-          </w:tcPr>
-          <w:p>
-            <w:pPr>
-              <w:rPr>
-                <w:rFonts w:ascii="Arial" w:eastAsia="Arial" w:hAnsi="Arial" w:cs="Arial"/>
-              </w:rPr>
-            </w:pPr>
-            <w:r>
-              <w:rPr>
-                <w:rFonts w:ascii="Arial" w:eastAsia="Arial" w:hAnsi="Arial" w:cs="Arial"/>
+              <w:insideH w:val="single" w:sz="4" w:space="0" w:color="000001"/>
+              <w:insideV w:val="single" w:sz="4" w:space="0" w:color="000001"/>
+            </w:tcBorders>
+            <w:shd w:color="auto" w:fill="auto" w:val="clear"/>
+            <w:tcMar>
+              <w:left w:w="103" w:type="dxa"/>
+            </w:tcMar>
+          </w:tcPr>
+          <w:p>
+            <w:pPr>
+              <w:pStyle w:val="Normal"/>
+              <w:widowControl/>
+              <w:bidi w:val="0"/>
+              <w:spacing w:lineRule="auto" w:line="288" w:before="0" w:after="200"/>
+              <w:jc w:val="left"/>
+              <w:rPr>
+                <w:rFonts w:ascii="Arial" w:hAnsi="Arial" w:eastAsia="Arial" w:cs="Arial"/>
+              </w:rPr>
+            </w:pPr>
+            <w:r>
+              <w:rPr>
+                <w:rFonts w:eastAsia="Arial" w:cs="Arial" w:ascii="Arial" w:hAnsi="Arial"/>
               </w:rPr>
               <w:t>Mantenimiento de Productos</w:t>
             </w:r>
@@ -621,30 +886,39 @@
         </w:tc>
       </w:tr>
       <w:tr>
-        <w:tc>
-          <w:tcPr>
-            <w:tcW w:w="1695" w:type="dxa"/>
-            <w:tcBorders>
-              <w:top w:val="single" w:sz="4" w:space="0" w:color="000001"/>
-              <w:left w:val="single" w:sz="4" w:space="0" w:color="000001"/>
-              <w:bottom w:val="single" w:sz="4" w:space="0" w:color="000001"/>
-              <w:right w:val="single" w:sz="4" w:space="0" w:color="000001"/>
-            </w:tcBorders>
-            <w:shd w:val="clear" w:color="auto" w:fill="D9D9D9"/>
-            <w:tcMar>
-              <w:left w:w="108" w:type="dxa"/>
-            </w:tcMar>
-          </w:tcPr>
-          <w:p>
-            <w:pPr>
-              <w:rPr>
-                <w:rFonts w:ascii="Arial" w:eastAsia="Arial" w:hAnsi="Arial" w:cs="Arial"/>
-                <w:b/>
-              </w:rPr>
-            </w:pPr>
-            <w:r>
-              <w:rPr>
-                <w:rFonts w:ascii="Arial" w:eastAsia="Arial" w:hAnsi="Arial" w:cs="Arial"/>
+        <w:trPr/>
+        <w:tc>
+          <w:tcPr>
+            <w:tcW w:w="1696" w:type="dxa"/>
+            <w:tcBorders>
+              <w:top w:val="single" w:sz="4" w:space="0" w:color="000001"/>
+              <w:left w:val="single" w:sz="4" w:space="0" w:color="000001"/>
+              <w:bottom w:val="single" w:sz="4" w:space="0" w:color="000001"/>
+              <w:right w:val="single" w:sz="4" w:space="0" w:color="000001"/>
+              <w:insideH w:val="single" w:sz="4" w:space="0" w:color="000001"/>
+              <w:insideV w:val="single" w:sz="4" w:space="0" w:color="000001"/>
+            </w:tcBorders>
+            <w:shd w:color="auto" w:fill="D9D9D9" w:val="clear"/>
+            <w:tcMar>
+              <w:left w:w="103" w:type="dxa"/>
+            </w:tcMar>
+          </w:tcPr>
+          <w:p>
+            <w:pPr>
+              <w:pStyle w:val="Normal"/>
+              <w:widowControl/>
+              <w:bidi w:val="0"/>
+              <w:spacing w:lineRule="auto" w:line="288" w:before="0" w:after="200"/>
+              <w:jc w:val="left"/>
+              <w:rPr>
+                <w:rFonts w:ascii="Arial" w:hAnsi="Arial" w:eastAsia="Arial" w:cs="Arial"/>
+                <w:b/>
+                <w:b/>
+              </w:rPr>
+            </w:pPr>
+            <w:r>
+              <w:rPr>
+                <w:rFonts w:eastAsia="Arial" w:cs="Arial" w:ascii="Arial" w:hAnsi="Arial"/>
                 <w:b/>
               </w:rPr>
               <w:t>Creado Por:</w:t>
@@ -659,32 +933,31 @@
               <w:left w:val="single" w:sz="4" w:space="0" w:color="000001"/>
               <w:bottom w:val="single" w:sz="4" w:space="0" w:color="000001"/>
               <w:right w:val="single" w:sz="4" w:space="0" w:color="000001"/>
-            </w:tcBorders>
-            <w:shd w:val="clear" w:color="auto" w:fill="auto"/>
-            <w:tcMar>
-              <w:left w:w="108" w:type="dxa"/>
-            </w:tcMar>
-          </w:tcPr>
-          <w:p>
-            <w:pPr>
-              <w:rPr>
-                <w:rFonts w:ascii="Arial" w:eastAsia="Arial" w:hAnsi="Arial" w:cs="Arial"/>
-              </w:rPr>
-            </w:pPr>
-            <w:r>
-              <w:rPr>
-                <w:rFonts w:ascii="Arial" w:eastAsia="Arial" w:hAnsi="Arial" w:cs="Arial"/>
-              </w:rPr>
-              <w:t xml:space="preserve">Eugenia </w:t>
-            </w:r>
-            <w:proofErr w:type="spellStart"/>
-            <w:r>
-              <w:rPr>
-                <w:rFonts w:ascii="Arial" w:eastAsia="Arial" w:hAnsi="Arial" w:cs="Arial"/>
-              </w:rPr>
-              <w:t>Perez</w:t>
-            </w:r>
-            <w:proofErr w:type="spellEnd"/>
+              <w:insideH w:val="single" w:sz="4" w:space="0" w:color="000001"/>
+              <w:insideV w:val="single" w:sz="4" w:space="0" w:color="000001"/>
+            </w:tcBorders>
+            <w:shd w:color="auto" w:fill="auto" w:val="clear"/>
+            <w:tcMar>
+              <w:left w:w="103" w:type="dxa"/>
+            </w:tcMar>
+          </w:tcPr>
+          <w:p>
+            <w:pPr>
+              <w:pStyle w:val="Normal"/>
+              <w:widowControl/>
+              <w:bidi w:val="0"/>
+              <w:spacing w:lineRule="auto" w:line="288" w:before="0" w:after="200"/>
+              <w:jc w:val="left"/>
+              <w:rPr>
+                <w:rFonts w:ascii="Arial" w:hAnsi="Arial" w:eastAsia="Arial" w:cs="Arial"/>
+              </w:rPr>
+            </w:pPr>
+            <w:r>
+              <w:rPr>
+                <w:rFonts w:eastAsia="Arial" w:cs="Arial" w:ascii="Arial" w:hAnsi="Arial"/>
+              </w:rPr>
+              <w:t>Eugenia Perez</w:t>
+            </w:r>
           </w:p>
         </w:tc>
         <w:tc>
@@ -695,22 +968,30 @@
               <w:left w:val="single" w:sz="4" w:space="0" w:color="000001"/>
               <w:bottom w:val="single" w:sz="4" w:space="0" w:color="000001"/>
               <w:right w:val="single" w:sz="4" w:space="0" w:color="000001"/>
-            </w:tcBorders>
-            <w:shd w:val="clear" w:color="auto" w:fill="D9D9D9"/>
-            <w:tcMar>
-              <w:left w:w="108" w:type="dxa"/>
-            </w:tcMar>
-          </w:tcPr>
-          <w:p>
-            <w:pPr>
-              <w:rPr>
-                <w:rFonts w:ascii="Arial" w:eastAsia="Arial" w:hAnsi="Arial" w:cs="Arial"/>
-                <w:b/>
-              </w:rPr>
-            </w:pPr>
-            <w:r>
-              <w:rPr>
-                <w:rFonts w:ascii="Arial" w:eastAsia="Arial" w:hAnsi="Arial" w:cs="Arial"/>
+              <w:insideH w:val="single" w:sz="4" w:space="0" w:color="000001"/>
+              <w:insideV w:val="single" w:sz="4" w:space="0" w:color="000001"/>
+            </w:tcBorders>
+            <w:shd w:color="auto" w:fill="D9D9D9" w:val="clear"/>
+            <w:tcMar>
+              <w:left w:w="103" w:type="dxa"/>
+            </w:tcMar>
+          </w:tcPr>
+          <w:p>
+            <w:pPr>
+              <w:pStyle w:val="Normal"/>
+              <w:widowControl/>
+              <w:bidi w:val="0"/>
+              <w:spacing w:lineRule="auto" w:line="288" w:before="0" w:after="200"/>
+              <w:jc w:val="left"/>
+              <w:rPr>
+                <w:rFonts w:ascii="Arial" w:hAnsi="Arial" w:eastAsia="Arial" w:cs="Arial"/>
+                <w:b/>
+                <w:b/>
+              </w:rPr>
+            </w:pPr>
+            <w:r>
+              <w:rPr>
+                <w:rFonts w:eastAsia="Arial" w:cs="Arial" w:ascii="Arial" w:hAnsi="Arial"/>
                 <w:b/>
               </w:rPr>
               <w:t>Actualizado por:</w:t>
@@ -719,56 +1000,70 @@
         </w:tc>
         <w:tc>
           <w:tcPr>
-            <w:tcW w:w="2692" w:type="dxa"/>
-            <w:tcBorders>
-              <w:top w:val="single" w:sz="4" w:space="0" w:color="000001"/>
-              <w:left w:val="single" w:sz="4" w:space="0" w:color="000001"/>
-              <w:bottom w:val="single" w:sz="4" w:space="0" w:color="000001"/>
-              <w:right w:val="single" w:sz="4" w:space="0" w:color="000001"/>
-            </w:tcBorders>
-            <w:shd w:val="clear" w:color="auto" w:fill="auto"/>
-            <w:tcMar>
-              <w:left w:w="108" w:type="dxa"/>
-            </w:tcMar>
-          </w:tcPr>
-          <w:p>
-            <w:pPr>
+            <w:tcW w:w="2691" w:type="dxa"/>
+            <w:tcBorders>
+              <w:top w:val="single" w:sz="4" w:space="0" w:color="000001"/>
+              <w:left w:val="single" w:sz="4" w:space="0" w:color="000001"/>
+              <w:bottom w:val="single" w:sz="4" w:space="0" w:color="000001"/>
+              <w:right w:val="single" w:sz="4" w:space="0" w:color="000001"/>
+              <w:insideH w:val="single" w:sz="4" w:space="0" w:color="000001"/>
+              <w:insideV w:val="single" w:sz="4" w:space="0" w:color="000001"/>
+            </w:tcBorders>
+            <w:shd w:color="auto" w:fill="auto" w:val="clear"/>
+            <w:tcMar>
+              <w:left w:w="103" w:type="dxa"/>
+            </w:tcMar>
+          </w:tcPr>
+          <w:p>
+            <w:pPr>
+              <w:pStyle w:val="Normal"/>
+              <w:spacing w:before="0" w:after="200"/>
               <w:jc w:val="center"/>
-            </w:pPr>
-            <w:r>
-              <w:rPr>
-                <w:rFonts w:ascii="Arial" w:eastAsia="Arial" w:hAnsi="Arial" w:cs="Arial"/>
-              </w:rPr>
-              <w:t>Eugenia Perez</w:t>
+              <w:rPr/>
+            </w:pPr>
+            <w:r>
+              <w:rPr>
+                <w:rFonts w:eastAsia="Arial" w:cs="Arial" w:ascii="Arial" w:hAnsi="Arial"/>
+              </w:rPr>
+              <w:t>Gonzalo Mendoza</w:t>
             </w:r>
           </w:p>
         </w:tc>
       </w:tr>
       <w:tr>
-        <w:tc>
-          <w:tcPr>
-            <w:tcW w:w="1695" w:type="dxa"/>
-            <w:tcBorders>
-              <w:top w:val="single" w:sz="4" w:space="0" w:color="000001"/>
-              <w:left w:val="single" w:sz="4" w:space="0" w:color="000001"/>
-              <w:bottom w:val="single" w:sz="4" w:space="0" w:color="000001"/>
-              <w:right w:val="single" w:sz="4" w:space="0" w:color="000001"/>
-            </w:tcBorders>
-            <w:shd w:val="clear" w:color="auto" w:fill="D9D9D9"/>
-            <w:tcMar>
-              <w:left w:w="108" w:type="dxa"/>
-            </w:tcMar>
-          </w:tcPr>
-          <w:p>
-            <w:pPr>
-              <w:rPr>
-                <w:rFonts w:ascii="Arial" w:eastAsia="Arial" w:hAnsi="Arial" w:cs="Arial"/>
-                <w:b/>
-              </w:rPr>
-            </w:pPr>
-            <w:r>
-              <w:rPr>
-                <w:rFonts w:ascii="Arial" w:eastAsia="Arial" w:hAnsi="Arial" w:cs="Arial"/>
+        <w:trPr/>
+        <w:tc>
+          <w:tcPr>
+            <w:tcW w:w="1696" w:type="dxa"/>
+            <w:tcBorders>
+              <w:top w:val="single" w:sz="4" w:space="0" w:color="000001"/>
+              <w:left w:val="single" w:sz="4" w:space="0" w:color="000001"/>
+              <w:bottom w:val="single" w:sz="4" w:space="0" w:color="000001"/>
+              <w:right w:val="single" w:sz="4" w:space="0" w:color="000001"/>
+              <w:insideH w:val="single" w:sz="4" w:space="0" w:color="000001"/>
+              <w:insideV w:val="single" w:sz="4" w:space="0" w:color="000001"/>
+            </w:tcBorders>
+            <w:shd w:color="auto" w:fill="D9D9D9" w:val="clear"/>
+            <w:tcMar>
+              <w:left w:w="103" w:type="dxa"/>
+            </w:tcMar>
+          </w:tcPr>
+          <w:p>
+            <w:pPr>
+              <w:pStyle w:val="Normal"/>
+              <w:widowControl/>
+              <w:bidi w:val="0"/>
+              <w:spacing w:lineRule="auto" w:line="288" w:before="0" w:after="200"/>
+              <w:jc w:val="left"/>
+              <w:rPr>
+                <w:rFonts w:ascii="Arial" w:hAnsi="Arial" w:eastAsia="Arial" w:cs="Arial"/>
+                <w:b/>
+                <w:b/>
+              </w:rPr>
+            </w:pPr>
+            <w:r>
+              <w:rPr>
+                <w:rFonts w:eastAsia="Arial" w:cs="Arial" w:ascii="Arial" w:hAnsi="Arial"/>
                 <w:b/>
               </w:rPr>
               <w:t>Fecha de la Creación:</w:t>
@@ -783,21 +1078,28 @@
               <w:left w:val="single" w:sz="4" w:space="0" w:color="000001"/>
               <w:bottom w:val="single" w:sz="4" w:space="0" w:color="000001"/>
               <w:right w:val="single" w:sz="4" w:space="0" w:color="000001"/>
-            </w:tcBorders>
-            <w:shd w:val="clear" w:color="auto" w:fill="auto"/>
-            <w:tcMar>
-              <w:left w:w="108" w:type="dxa"/>
-            </w:tcMar>
-          </w:tcPr>
-          <w:p>
-            <w:pPr>
-              <w:rPr>
-                <w:rFonts w:ascii="Arial" w:eastAsia="Arial" w:hAnsi="Arial" w:cs="Arial"/>
-              </w:rPr>
-            </w:pPr>
-            <w:r>
-              <w:rPr>
-                <w:rFonts w:ascii="Arial" w:eastAsia="Arial" w:hAnsi="Arial" w:cs="Arial"/>
+              <w:insideH w:val="single" w:sz="4" w:space="0" w:color="000001"/>
+              <w:insideV w:val="single" w:sz="4" w:space="0" w:color="000001"/>
+            </w:tcBorders>
+            <w:shd w:color="auto" w:fill="auto" w:val="clear"/>
+            <w:tcMar>
+              <w:left w:w="103" w:type="dxa"/>
+            </w:tcMar>
+          </w:tcPr>
+          <w:p>
+            <w:pPr>
+              <w:pStyle w:val="Normal"/>
+              <w:widowControl/>
+              <w:bidi w:val="0"/>
+              <w:spacing w:lineRule="auto" w:line="288" w:before="0" w:after="200"/>
+              <w:jc w:val="left"/>
+              <w:rPr>
+                <w:rFonts w:ascii="Arial" w:hAnsi="Arial" w:eastAsia="Arial" w:cs="Arial"/>
+              </w:rPr>
+            </w:pPr>
+            <w:r>
+              <w:rPr>
+                <w:rFonts w:eastAsia="Arial" w:cs="Arial" w:ascii="Arial" w:hAnsi="Arial"/>
               </w:rPr>
               <w:t>03/11/2017</w:t>
             </w:r>
@@ -811,22 +1113,30 @@
               <w:left w:val="single" w:sz="4" w:space="0" w:color="000001"/>
               <w:bottom w:val="single" w:sz="4" w:space="0" w:color="000001"/>
               <w:right w:val="single" w:sz="4" w:space="0" w:color="000001"/>
-            </w:tcBorders>
-            <w:shd w:val="clear" w:color="auto" w:fill="D9D9D9"/>
-            <w:tcMar>
-              <w:left w:w="108" w:type="dxa"/>
-            </w:tcMar>
-          </w:tcPr>
-          <w:p>
-            <w:pPr>
-              <w:rPr>
-                <w:rFonts w:ascii="Arial" w:eastAsia="Arial" w:hAnsi="Arial" w:cs="Arial"/>
-                <w:b/>
-              </w:rPr>
-            </w:pPr>
-            <w:r>
-              <w:rPr>
-                <w:rFonts w:ascii="Arial" w:eastAsia="Arial" w:hAnsi="Arial" w:cs="Arial"/>
+              <w:insideH w:val="single" w:sz="4" w:space="0" w:color="000001"/>
+              <w:insideV w:val="single" w:sz="4" w:space="0" w:color="000001"/>
+            </w:tcBorders>
+            <w:shd w:color="auto" w:fill="D9D9D9" w:val="clear"/>
+            <w:tcMar>
+              <w:left w:w="103" w:type="dxa"/>
+            </w:tcMar>
+          </w:tcPr>
+          <w:p>
+            <w:pPr>
+              <w:pStyle w:val="Normal"/>
+              <w:widowControl/>
+              <w:bidi w:val="0"/>
+              <w:spacing w:lineRule="auto" w:line="288" w:before="0" w:after="200"/>
+              <w:jc w:val="left"/>
+              <w:rPr>
+                <w:rFonts w:ascii="Arial" w:hAnsi="Arial" w:eastAsia="Arial" w:cs="Arial"/>
+                <w:b/>
+                <w:b/>
+              </w:rPr>
+            </w:pPr>
+            <w:r>
+              <w:rPr>
+                <w:rFonts w:eastAsia="Arial" w:cs="Arial" w:ascii="Arial" w:hAnsi="Arial"/>
                 <w:b/>
               </w:rPr>
               <w:t>Fecha Última Actualización:</w:t>
@@ -835,53 +1145,72 @@
         </w:tc>
         <w:tc>
           <w:tcPr>
-            <w:tcW w:w="2692" w:type="dxa"/>
-            <w:tcBorders>
-              <w:top w:val="single" w:sz="4" w:space="0" w:color="000001"/>
-              <w:left w:val="single" w:sz="4" w:space="0" w:color="000001"/>
-              <w:bottom w:val="single" w:sz="4" w:space="0" w:color="000001"/>
-              <w:right w:val="single" w:sz="4" w:space="0" w:color="000001"/>
-            </w:tcBorders>
-            <w:shd w:val="clear" w:color="auto" w:fill="auto"/>
-            <w:tcMar>
-              <w:left w:w="108" w:type="dxa"/>
-            </w:tcMar>
-          </w:tcPr>
-          <w:p>
-            <w:r>
-              <w:rPr>
-                <w:rFonts w:ascii="Arial" w:eastAsia="Arial" w:hAnsi="Arial" w:cs="Arial"/>
-              </w:rPr>
-              <w:t>03/11/2017</w:t>
-            </w:r>
-          </w:p>
-          <w:p>
-            <w:r>
-              <w:rPr>
-                <w:rFonts w:ascii="Arial" w:eastAsia="Arial" w:hAnsi="Arial" w:cs="Arial"/>
-              </w:rPr>
-              <w:t xml:space="preserve">16:47 </w:t>
-            </w:r>
-            <w:proofErr w:type="spellStart"/>
-            <w:r>
-              <w:rPr>
-                <w:rFonts w:ascii="Arial" w:eastAsia="Arial" w:hAnsi="Arial" w:cs="Arial"/>
-              </w:rPr>
-              <w:t>hrs</w:t>
-            </w:r>
-            <w:proofErr w:type="spellEnd"/>
+            <w:tcW w:w="2691" w:type="dxa"/>
+            <w:tcBorders>
+              <w:top w:val="single" w:sz="4" w:space="0" w:color="000001"/>
+              <w:left w:val="single" w:sz="4" w:space="0" w:color="000001"/>
+              <w:bottom w:val="single" w:sz="4" w:space="0" w:color="000001"/>
+              <w:right w:val="single" w:sz="4" w:space="0" w:color="000001"/>
+              <w:insideH w:val="single" w:sz="4" w:space="0" w:color="000001"/>
+              <w:insideV w:val="single" w:sz="4" w:space="0" w:color="000001"/>
+            </w:tcBorders>
+            <w:shd w:color="auto" w:fill="auto" w:val="clear"/>
+            <w:tcMar>
+              <w:left w:w="103" w:type="dxa"/>
+            </w:tcMar>
+          </w:tcPr>
+          <w:p>
+            <w:pPr>
+              <w:pStyle w:val="Normal"/>
+              <w:rPr/>
+            </w:pPr>
+            <w:r>
+              <w:rPr>
+                <w:rFonts w:eastAsia="Arial" w:cs="Arial" w:ascii="Arial" w:hAnsi="Arial"/>
+              </w:rPr>
+              <w:t>17</w:t>
+            </w:r>
+            <w:r>
+              <w:rPr>
+                <w:rFonts w:eastAsia="Arial" w:cs="Arial" w:ascii="Arial" w:hAnsi="Arial"/>
+              </w:rPr>
+              <w:t>/11/2017</w:t>
+            </w:r>
+          </w:p>
+          <w:p>
+            <w:pPr>
+              <w:pStyle w:val="Normal"/>
+              <w:widowControl/>
+              <w:bidi w:val="0"/>
+              <w:spacing w:lineRule="auto" w:line="288" w:before="0" w:after="200"/>
+              <w:jc w:val="left"/>
+              <w:rPr/>
+            </w:pPr>
+            <w:r>
+              <w:rPr>
+                <w:rFonts w:eastAsia="Arial" w:cs="Arial" w:ascii="Arial" w:hAnsi="Arial"/>
+              </w:rPr>
+              <w:t>16:47 hrs</w:t>
+            </w:r>
           </w:p>
         </w:tc>
       </w:tr>
     </w:tbl>
     <w:p>
       <w:pPr>
+        <w:pStyle w:val="Normal"/>
         <w:jc w:val="right"/>
-      </w:pPr>
+        <w:rPr/>
+      </w:pPr>
+      <w:r>
+        <w:rPr/>
+      </w:r>
     </w:p>
     <w:tbl>
       <w:tblPr>
         <w:tblW w:w="9204" w:type="dxa"/>
+        <w:jc w:val="left"/>
+        <w:tblInd w:w="-5" w:type="dxa"/>
         <w:tblBorders>
           <w:top w:val="single" w:sz="4" w:space="0" w:color="000001"/>
           <w:left w:val="single" w:sz="4" w:space="0" w:color="000001"/>
@@ -890,7 +1219,13 @@
           <w:insideH w:val="single" w:sz="4" w:space="0" w:color="000001"/>
           <w:insideV w:val="single" w:sz="4" w:space="0" w:color="000001"/>
         </w:tblBorders>
-        <w:tblLook w:val="0400" w:firstRow="0" w:lastRow="0" w:firstColumn="0" w:lastColumn="0" w:noHBand="0" w:noVBand="1"/>
+        <w:tblCellMar>
+          <w:top w:w="0" w:type="dxa"/>
+          <w:left w:w="103" w:type="dxa"/>
+          <w:bottom w:w="0" w:type="dxa"/>
+          <w:right w:w="108" w:type="dxa"/>
+        </w:tblCellMar>
+        <w:tblLook w:val="0400" w:noVBand="1" w:noHBand="0" w:lastColumn="0" w:firstColumn="0" w:lastRow="0" w:firstRow="0"/>
       </w:tblPr>
       <w:tblGrid>
         <w:gridCol w:w="1834"/>
@@ -898,6 +1233,7 @@
         <w:gridCol w:w="6675"/>
       </w:tblGrid>
       <w:tr>
+        <w:trPr/>
         <w:tc>
           <w:tcPr>
             <w:tcW w:w="1834" w:type="dxa"/>
@@ -906,24 +1242,28 @@
               <w:left w:val="single" w:sz="4" w:space="0" w:color="000001"/>
               <w:bottom w:val="single" w:sz="4" w:space="0" w:color="000001"/>
               <w:right w:val="single" w:sz="4" w:space="0" w:color="000001"/>
-            </w:tcBorders>
-            <w:shd w:val="clear" w:color="auto" w:fill="D5DCE4"/>
-            <w:tcMar>
-              <w:left w:w="108" w:type="dxa"/>
+              <w:insideH w:val="single" w:sz="4" w:space="0" w:color="000001"/>
+              <w:insideV w:val="single" w:sz="4" w:space="0" w:color="000001"/>
+            </w:tcBorders>
+            <w:shd w:color="auto" w:fill="D5DCE4" w:val="clear"/>
+            <w:tcMar>
+              <w:left w:w="103" w:type="dxa"/>
             </w:tcMar>
             <w:vAlign w:val="center"/>
           </w:tcPr>
           <w:p>
             <w:pPr>
-              <w:spacing w:after="120"/>
-              <w:rPr>
-                <w:rFonts w:ascii="Arial" w:eastAsia="Arial" w:hAnsi="Arial" w:cs="Arial"/>
-                <w:b/>
-              </w:rPr>
-            </w:pPr>
-            <w:r>
-              <w:rPr>
-                <w:rFonts w:ascii="Arial" w:eastAsia="Arial" w:hAnsi="Arial" w:cs="Arial"/>
+              <w:pStyle w:val="Normal"/>
+              <w:spacing w:before="0" w:after="120"/>
+              <w:rPr>
+                <w:rFonts w:ascii="Arial" w:hAnsi="Arial" w:eastAsia="Arial" w:cs="Arial"/>
+                <w:b/>
+                <w:b/>
+              </w:rPr>
+            </w:pPr>
+            <w:r>
+              <w:rPr>
+                <w:rFonts w:eastAsia="Arial" w:cs="Arial" w:ascii="Arial" w:hAnsi="Arial"/>
                 <w:b/>
               </w:rPr>
               <w:t>Actores:</w:t>
@@ -939,26 +1279,29 @@
               <w:left w:val="single" w:sz="4" w:space="0" w:color="000001"/>
               <w:bottom w:val="single" w:sz="4" w:space="0" w:color="000001"/>
               <w:right w:val="single" w:sz="4" w:space="0" w:color="000001"/>
-            </w:tcBorders>
-            <w:shd w:val="clear" w:color="auto" w:fill="auto"/>
-            <w:tcMar>
-              <w:left w:w="108" w:type="dxa"/>
+              <w:insideH w:val="single" w:sz="4" w:space="0" w:color="000001"/>
+              <w:insideV w:val="single" w:sz="4" w:space="0" w:color="000001"/>
+            </w:tcBorders>
+            <w:shd w:color="auto" w:fill="auto" w:val="clear"/>
+            <w:tcMar>
+              <w:left w:w="103" w:type="dxa"/>
             </w:tcMar>
             <w:vAlign w:val="center"/>
           </w:tcPr>
           <w:p>
             <w:pPr>
+              <w:pStyle w:val="Normal"/>
               <w:shd w:val="clear" w:color="auto" w:fill="FFFFFF"/>
-              <w:spacing w:after="120"/>
-              <w:rPr>
-                <w:rFonts w:ascii="Arial" w:eastAsia="Arial" w:hAnsi="Arial" w:cs="Arial"/>
+              <w:spacing w:before="0" w:after="120"/>
+              <w:rPr>
+                <w:rFonts w:ascii="Arial" w:hAnsi="Arial" w:eastAsia="Arial" w:cs="Arial"/>
                 <w:sz w:val="24"/>
                 <w:szCs w:val="24"/>
               </w:rPr>
             </w:pPr>
             <w:r>
               <w:rPr>
-                <w:rFonts w:ascii="Arial" w:eastAsia="Arial" w:hAnsi="Arial" w:cs="Arial"/>
+                <w:rFonts w:eastAsia="Arial" w:cs="Arial" w:ascii="Arial" w:hAnsi="Arial"/>
               </w:rPr>
               <w:t>Almacenista / Jefe de almacén</w:t>
             </w:r>
@@ -967,7 +1310,7 @@
       </w:tr>
       <w:tr>
         <w:trPr>
-          <w:trHeight w:val="900"/>
+          <w:trHeight w:val="900" w:hRule="atLeast"/>
         </w:trPr>
         <w:tc>
           <w:tcPr>
@@ -977,24 +1320,28 @@
               <w:left w:val="single" w:sz="4" w:space="0" w:color="000001"/>
               <w:bottom w:val="single" w:sz="4" w:space="0" w:color="000001"/>
               <w:right w:val="single" w:sz="4" w:space="0" w:color="000001"/>
-            </w:tcBorders>
-            <w:shd w:val="clear" w:color="auto" w:fill="D5DCE4"/>
-            <w:tcMar>
-              <w:left w:w="108" w:type="dxa"/>
+              <w:insideH w:val="single" w:sz="4" w:space="0" w:color="000001"/>
+              <w:insideV w:val="single" w:sz="4" w:space="0" w:color="000001"/>
+            </w:tcBorders>
+            <w:shd w:color="auto" w:fill="D5DCE4" w:val="clear"/>
+            <w:tcMar>
+              <w:left w:w="103" w:type="dxa"/>
             </w:tcMar>
             <w:vAlign w:val="center"/>
           </w:tcPr>
           <w:p>
             <w:pPr>
-              <w:spacing w:after="120"/>
-              <w:rPr>
-                <w:rFonts w:ascii="Arial" w:eastAsia="Arial" w:hAnsi="Arial" w:cs="Arial"/>
-                <w:b/>
-              </w:rPr>
-            </w:pPr>
-            <w:r>
-              <w:rPr>
-                <w:rFonts w:ascii="Arial" w:eastAsia="Arial" w:hAnsi="Arial" w:cs="Arial"/>
+              <w:pStyle w:val="Normal"/>
+              <w:spacing w:before="0" w:after="120"/>
+              <w:rPr>
+                <w:rFonts w:ascii="Arial" w:hAnsi="Arial" w:eastAsia="Arial" w:cs="Arial"/>
+                <w:b/>
+                <w:b/>
+              </w:rPr>
+            </w:pPr>
+            <w:r>
+              <w:rPr>
+                <w:rFonts w:eastAsia="Arial" w:cs="Arial" w:ascii="Arial" w:hAnsi="Arial"/>
                 <w:b/>
               </w:rPr>
               <w:t>Descripción:</w:t>
@@ -1010,26 +1357,29 @@
               <w:left w:val="single" w:sz="4" w:space="0" w:color="000001"/>
               <w:bottom w:val="single" w:sz="4" w:space="0" w:color="000001"/>
               <w:right w:val="single" w:sz="4" w:space="0" w:color="000001"/>
-            </w:tcBorders>
-            <w:shd w:val="clear" w:color="auto" w:fill="auto"/>
-            <w:tcMar>
-              <w:left w:w="108" w:type="dxa"/>
+              <w:insideH w:val="single" w:sz="4" w:space="0" w:color="000001"/>
+              <w:insideV w:val="single" w:sz="4" w:space="0" w:color="000001"/>
+            </w:tcBorders>
+            <w:shd w:color="auto" w:fill="auto" w:val="clear"/>
+            <w:tcMar>
+              <w:left w:w="103" w:type="dxa"/>
             </w:tcMar>
             <w:vAlign w:val="center"/>
           </w:tcPr>
           <w:p>
             <w:pPr>
+              <w:pStyle w:val="Normal"/>
               <w:shd w:val="clear" w:color="auto" w:fill="FFFFFF"/>
-              <w:spacing w:after="120"/>
-              <w:rPr>
-                <w:rFonts w:ascii="Arial" w:eastAsia="Arial" w:hAnsi="Arial" w:cs="Arial"/>
+              <w:spacing w:before="0" w:after="120"/>
+              <w:rPr>
+                <w:rFonts w:ascii="Arial" w:hAnsi="Arial" w:eastAsia="Arial" w:cs="Arial"/>
                 <w:sz w:val="24"/>
                 <w:szCs w:val="24"/>
               </w:rPr>
             </w:pPr>
             <w:r>
               <w:rPr>
-                <w:rFonts w:ascii="Arial" w:eastAsia="Arial" w:hAnsi="Arial" w:cs="Arial"/>
+                <w:rFonts w:eastAsia="Arial" w:cs="Arial" w:ascii="Arial" w:hAnsi="Arial"/>
               </w:rPr>
               <w:t>Añadir/modificar/eliminar productos</w:t>
             </w:r>
@@ -1037,6 +1387,7 @@
         </w:tc>
       </w:tr>
       <w:tr>
+        <w:trPr/>
         <w:tc>
           <w:tcPr>
             <w:tcW w:w="1834" w:type="dxa"/>
@@ -1045,24 +1396,28 @@
               <w:left w:val="single" w:sz="4" w:space="0" w:color="000001"/>
               <w:bottom w:val="single" w:sz="4" w:space="0" w:color="000001"/>
               <w:right w:val="single" w:sz="4" w:space="0" w:color="000001"/>
-            </w:tcBorders>
-            <w:shd w:val="clear" w:color="auto" w:fill="D5DCE4"/>
-            <w:tcMar>
-              <w:left w:w="108" w:type="dxa"/>
+              <w:insideH w:val="single" w:sz="4" w:space="0" w:color="000001"/>
+              <w:insideV w:val="single" w:sz="4" w:space="0" w:color="000001"/>
+            </w:tcBorders>
+            <w:shd w:color="auto" w:fill="D5DCE4" w:val="clear"/>
+            <w:tcMar>
+              <w:left w:w="103" w:type="dxa"/>
             </w:tcMar>
             <w:vAlign w:val="center"/>
           </w:tcPr>
           <w:p>
             <w:pPr>
-              <w:spacing w:after="120"/>
-              <w:rPr>
-                <w:rFonts w:ascii="Arial" w:eastAsia="Arial" w:hAnsi="Arial" w:cs="Arial"/>
-                <w:b/>
-              </w:rPr>
-            </w:pPr>
-            <w:r>
-              <w:rPr>
-                <w:rFonts w:ascii="Arial" w:eastAsia="Arial" w:hAnsi="Arial" w:cs="Arial"/>
+              <w:pStyle w:val="Normal"/>
+              <w:spacing w:before="0" w:after="120"/>
+              <w:rPr>
+                <w:rFonts w:ascii="Arial" w:hAnsi="Arial" w:eastAsia="Arial" w:cs="Arial"/>
+                <w:b/>
+                <w:b/>
+              </w:rPr>
+            </w:pPr>
+            <w:r>
+              <w:rPr>
+                <w:rFonts w:eastAsia="Arial" w:cs="Arial" w:ascii="Arial" w:hAnsi="Arial"/>
                 <w:b/>
               </w:rPr>
               <w:t>Disparador:</w:t>
@@ -1078,24 +1433,27 @@
               <w:left w:val="single" w:sz="4" w:space="0" w:color="000001"/>
               <w:bottom w:val="single" w:sz="4" w:space="0" w:color="000001"/>
               <w:right w:val="single" w:sz="4" w:space="0" w:color="000001"/>
-            </w:tcBorders>
-            <w:shd w:val="clear" w:color="auto" w:fill="auto"/>
-            <w:tcMar>
-              <w:left w:w="108" w:type="dxa"/>
+              <w:insideH w:val="single" w:sz="4" w:space="0" w:color="000001"/>
+              <w:insideV w:val="single" w:sz="4" w:space="0" w:color="000001"/>
+            </w:tcBorders>
+            <w:shd w:color="auto" w:fill="auto" w:val="clear"/>
+            <w:tcMar>
+              <w:left w:w="103" w:type="dxa"/>
             </w:tcMar>
             <w:vAlign w:val="center"/>
           </w:tcPr>
           <w:p>
             <w:pPr>
+              <w:pStyle w:val="Normal"/>
               <w:shd w:val="clear" w:color="auto" w:fill="FFFFFF"/>
-              <w:spacing w:after="120"/>
-              <w:rPr>
-                <w:rFonts w:ascii="Arial" w:eastAsia="Arial" w:hAnsi="Arial" w:cs="Arial"/>
-              </w:rPr>
-            </w:pPr>
-            <w:r>
-              <w:rPr>
-                <w:rFonts w:ascii="Arial" w:eastAsia="Arial" w:hAnsi="Arial" w:cs="Arial"/>
+              <w:spacing w:before="0" w:after="120"/>
+              <w:rPr>
+                <w:rFonts w:ascii="Arial" w:hAnsi="Arial" w:eastAsia="Arial" w:cs="Arial"/>
+              </w:rPr>
+            </w:pPr>
+            <w:r>
+              <w:rPr>
+                <w:rFonts w:eastAsia="Arial" w:cs="Arial" w:ascii="Arial" w:hAnsi="Arial"/>
               </w:rPr>
               <w:t>El caso de uso comienza cuando el actor debe realizar el mantenimiento de un producto</w:t>
             </w:r>
@@ -1103,6 +1461,7 @@
         </w:tc>
       </w:tr>
       <w:tr>
+        <w:trPr/>
         <w:tc>
           <w:tcPr>
             <w:tcW w:w="1834" w:type="dxa"/>
@@ -1111,24 +1470,28 @@
               <w:left w:val="single" w:sz="4" w:space="0" w:color="000001"/>
               <w:bottom w:val="single" w:sz="4" w:space="0" w:color="000001"/>
               <w:right w:val="single" w:sz="4" w:space="0" w:color="000001"/>
-            </w:tcBorders>
-            <w:shd w:val="clear" w:color="auto" w:fill="D5DCE4"/>
-            <w:tcMar>
-              <w:left w:w="108" w:type="dxa"/>
+              <w:insideH w:val="single" w:sz="4" w:space="0" w:color="000001"/>
+              <w:insideV w:val="single" w:sz="4" w:space="0" w:color="000001"/>
+            </w:tcBorders>
+            <w:shd w:color="auto" w:fill="D5DCE4" w:val="clear"/>
+            <w:tcMar>
+              <w:left w:w="103" w:type="dxa"/>
             </w:tcMar>
             <w:vAlign w:val="center"/>
           </w:tcPr>
           <w:p>
             <w:pPr>
-              <w:spacing w:after="120"/>
-              <w:rPr>
-                <w:rFonts w:ascii="Arial" w:eastAsia="Arial" w:hAnsi="Arial" w:cs="Arial"/>
-                <w:b/>
-              </w:rPr>
-            </w:pPr>
-            <w:r>
-              <w:rPr>
-                <w:rFonts w:ascii="Arial" w:eastAsia="Arial" w:hAnsi="Arial" w:cs="Arial"/>
+              <w:pStyle w:val="Normal"/>
+              <w:spacing w:before="0" w:after="120"/>
+              <w:rPr>
+                <w:rFonts w:ascii="Arial" w:hAnsi="Arial" w:eastAsia="Arial" w:cs="Arial"/>
+                <w:b/>
+                <w:b/>
+              </w:rPr>
+            </w:pPr>
+            <w:r>
+              <w:rPr>
+                <w:rFonts w:eastAsia="Arial" w:cs="Arial" w:ascii="Arial" w:hAnsi="Arial"/>
                 <w:b/>
               </w:rPr>
               <w:t>Pre-condiciones:</w:t>
@@ -1144,49 +1507,55 @@
               <w:left w:val="single" w:sz="4" w:space="0" w:color="000001"/>
               <w:bottom w:val="single" w:sz="4" w:space="0" w:color="000001"/>
               <w:right w:val="single" w:sz="4" w:space="0" w:color="000001"/>
-            </w:tcBorders>
-            <w:shd w:val="clear" w:color="auto" w:fill="auto"/>
-            <w:tcMar>
-              <w:left w:w="108" w:type="dxa"/>
+              <w:insideH w:val="single" w:sz="4" w:space="0" w:color="000001"/>
+              <w:insideV w:val="single" w:sz="4" w:space="0" w:color="000001"/>
+            </w:tcBorders>
+            <w:shd w:color="auto" w:fill="auto" w:val="clear"/>
+            <w:tcMar>
+              <w:left w:w="103" w:type="dxa"/>
             </w:tcMar>
             <w:vAlign w:val="center"/>
           </w:tcPr>
           <w:p>
             <w:pPr>
+              <w:pStyle w:val="Normal"/>
               <w:numPr>
                 <w:ilvl w:val="0"/>
                 <w:numId w:val="2"/>
               </w:numPr>
               <w:shd w:val="clear" w:color="auto" w:fill="FFFFFF"/>
-              <w:spacing w:after="120"/>
+              <w:spacing w:before="0" w:after="120"/>
               <w:ind w:left="317" w:hanging="283"/>
-            </w:pPr>
-            <w:r>
-              <w:rPr>
-                <w:rFonts w:ascii="Arial" w:eastAsia="Arial" w:hAnsi="Arial" w:cs="Arial"/>
+              <w:rPr/>
+            </w:pPr>
+            <w:r>
+              <w:rPr>
+                <w:rFonts w:eastAsia="Arial" w:cs="Arial" w:ascii="Arial" w:hAnsi="Arial"/>
               </w:rPr>
               <w:t>El Actor del Sistema debe haber iniciado Sesión</w:t>
             </w:r>
           </w:p>
           <w:p>
             <w:pPr>
+              <w:pStyle w:val="Normal"/>
               <w:numPr>
                 <w:ilvl w:val="0"/>
                 <w:numId w:val="2"/>
               </w:numPr>
               <w:shd w:val="clear" w:color="auto" w:fill="FFFFFF"/>
-              <w:spacing w:after="120"/>
+              <w:spacing w:before="0" w:after="120"/>
               <w:ind w:left="317" w:hanging="283"/>
-            </w:pPr>
-            <w:r>
-              <w:rPr>
-                <w:rFonts w:ascii="Arial" w:eastAsia="Arial" w:hAnsi="Arial" w:cs="Arial"/>
+              <w:rPr/>
+            </w:pPr>
+            <w:r>
+              <w:rPr>
+                <w:rFonts w:eastAsia="Arial" w:cs="Arial" w:ascii="Arial" w:hAnsi="Arial"/>
               </w:rPr>
               <w:t xml:space="preserve">Tener permisos a la sub opción </w:t>
             </w:r>
             <w:r>
               <w:rPr>
-                <w:rFonts w:ascii="Arial" w:eastAsia="Arial" w:hAnsi="Arial" w:cs="Arial"/>
+                <w:rFonts w:eastAsia="Arial" w:cs="Arial" w:ascii="Arial" w:hAnsi="Arial"/>
                 <w:b/>
               </w:rPr>
               <w:t>“Mantenimiento de producto”.</w:t>
@@ -1194,14 +1563,20 @@
           </w:p>
           <w:p>
             <w:pPr>
+              <w:pStyle w:val="Normal"/>
               <w:shd w:val="clear" w:color="auto" w:fill="FFFFFF"/>
-              <w:spacing w:after="120"/>
-              <w:ind w:left="317"/>
-            </w:pPr>
+              <w:spacing w:before="0" w:after="120"/>
+              <w:ind w:left="317" w:hanging="0"/>
+              <w:rPr/>
+            </w:pPr>
+            <w:r>
+              <w:rPr/>
+            </w:r>
           </w:p>
         </w:tc>
       </w:tr>
       <w:tr>
+        <w:trPr/>
         <w:tc>
           <w:tcPr>
             <w:tcW w:w="1834" w:type="dxa"/>
@@ -1210,24 +1585,28 @@
               <w:left w:val="single" w:sz="4" w:space="0" w:color="000001"/>
               <w:bottom w:val="single" w:sz="4" w:space="0" w:color="000001"/>
               <w:right w:val="single" w:sz="4" w:space="0" w:color="000001"/>
-            </w:tcBorders>
-            <w:shd w:val="clear" w:color="auto" w:fill="D5DCE4"/>
-            <w:tcMar>
-              <w:left w:w="108" w:type="dxa"/>
+              <w:insideH w:val="single" w:sz="4" w:space="0" w:color="000001"/>
+              <w:insideV w:val="single" w:sz="4" w:space="0" w:color="000001"/>
+            </w:tcBorders>
+            <w:shd w:color="auto" w:fill="D5DCE4" w:val="clear"/>
+            <w:tcMar>
+              <w:left w:w="103" w:type="dxa"/>
             </w:tcMar>
             <w:vAlign w:val="center"/>
           </w:tcPr>
           <w:p>
             <w:pPr>
-              <w:spacing w:after="120"/>
-              <w:rPr>
-                <w:rFonts w:ascii="Arial" w:eastAsia="Arial" w:hAnsi="Arial" w:cs="Arial"/>
-                <w:b/>
-              </w:rPr>
-            </w:pPr>
-            <w:r>
-              <w:rPr>
-                <w:rFonts w:ascii="Arial" w:eastAsia="Arial" w:hAnsi="Arial" w:cs="Arial"/>
+              <w:pStyle w:val="Normal"/>
+              <w:spacing w:before="0" w:after="120"/>
+              <w:rPr>
+                <w:rFonts w:ascii="Arial" w:hAnsi="Arial" w:eastAsia="Arial" w:cs="Arial"/>
+                <w:b/>
+                <w:b/>
+              </w:rPr>
+            </w:pPr>
+            <w:r>
+              <w:rPr>
+                <w:rFonts w:eastAsia="Arial" w:cs="Arial" w:ascii="Arial" w:hAnsi="Arial"/>
                 <w:b/>
               </w:rPr>
               <w:t>Post-condiciones:</w:t>
@@ -1243,23 +1622,26 @@
               <w:left w:val="single" w:sz="4" w:space="0" w:color="000001"/>
               <w:bottom w:val="single" w:sz="4" w:space="0" w:color="000001"/>
               <w:right w:val="single" w:sz="4" w:space="0" w:color="000001"/>
-            </w:tcBorders>
-            <w:shd w:val="clear" w:color="auto" w:fill="auto"/>
-            <w:tcMar>
-              <w:left w:w="108" w:type="dxa"/>
+              <w:insideH w:val="single" w:sz="4" w:space="0" w:color="000001"/>
+              <w:insideV w:val="single" w:sz="4" w:space="0" w:color="000001"/>
+            </w:tcBorders>
+            <w:shd w:color="auto" w:fill="auto" w:val="clear"/>
+            <w:tcMar>
+              <w:left w:w="103" w:type="dxa"/>
             </w:tcMar>
             <w:vAlign w:val="center"/>
           </w:tcPr>
           <w:p>
             <w:pPr>
-              <w:spacing w:after="120"/>
-              <w:rPr>
-                <w:rFonts w:ascii="Arial" w:eastAsia="Arial" w:hAnsi="Arial" w:cs="Arial"/>
-              </w:rPr>
-            </w:pPr>
-            <w:r>
-              <w:rPr>
-                <w:rFonts w:ascii="Arial" w:eastAsia="Arial" w:hAnsi="Arial" w:cs="Arial"/>
+              <w:pStyle w:val="Normal"/>
+              <w:spacing w:before="0" w:after="120"/>
+              <w:rPr>
+                <w:rFonts w:ascii="Arial" w:hAnsi="Arial" w:eastAsia="Arial" w:cs="Arial"/>
+              </w:rPr>
+            </w:pPr>
+            <w:r>
+              <w:rPr>
+                <w:rFonts w:eastAsia="Arial" w:cs="Arial" w:ascii="Arial" w:hAnsi="Arial"/>
                 <w:sz w:val="22"/>
                 <w:szCs w:val="22"/>
               </w:rPr>
@@ -1270,7 +1652,7 @@
       </w:tr>
       <w:tr>
         <w:trPr>
-          <w:trHeight w:val="400"/>
+          <w:trHeight w:val="400" w:hRule="atLeast"/>
         </w:trPr>
         <w:tc>
           <w:tcPr>
@@ -1281,24 +1663,28 @@
               <w:left w:val="single" w:sz="4" w:space="0" w:color="000001"/>
               <w:bottom w:val="single" w:sz="4" w:space="0" w:color="000001"/>
               <w:right w:val="single" w:sz="4" w:space="0" w:color="000001"/>
-            </w:tcBorders>
-            <w:shd w:val="clear" w:color="auto" w:fill="D5DCE4"/>
-            <w:tcMar>
-              <w:left w:w="108" w:type="dxa"/>
+              <w:insideH w:val="single" w:sz="4" w:space="0" w:color="000001"/>
+              <w:insideV w:val="single" w:sz="4" w:space="0" w:color="000001"/>
+            </w:tcBorders>
+            <w:shd w:color="auto" w:fill="D5DCE4" w:val="clear"/>
+            <w:tcMar>
+              <w:left w:w="103" w:type="dxa"/>
             </w:tcMar>
             <w:vAlign w:val="center"/>
           </w:tcPr>
           <w:p>
             <w:pPr>
-              <w:spacing w:after="120"/>
-              <w:rPr>
-                <w:rFonts w:ascii="Arial" w:eastAsia="Arial" w:hAnsi="Arial" w:cs="Arial"/>
-                <w:b/>
-              </w:rPr>
-            </w:pPr>
-            <w:r>
-              <w:rPr>
-                <w:rFonts w:ascii="Arial" w:eastAsia="Arial" w:hAnsi="Arial" w:cs="Arial"/>
+              <w:pStyle w:val="Normal"/>
+              <w:spacing w:before="0" w:after="120"/>
+              <w:rPr>
+                <w:rFonts w:ascii="Arial" w:hAnsi="Arial" w:eastAsia="Arial" w:cs="Arial"/>
+                <w:b/>
+                <w:b/>
+              </w:rPr>
+            </w:pPr>
+            <w:r>
+              <w:rPr>
+                <w:rFonts w:eastAsia="Arial" w:cs="Arial" w:ascii="Arial" w:hAnsi="Arial"/>
                 <w:b/>
               </w:rPr>
               <w:t>Flujo Normal:</w:t>
@@ -1314,67 +1700,74 @@
               <w:left w:val="single" w:sz="4" w:space="0" w:color="000001"/>
               <w:bottom w:val="single" w:sz="4" w:space="0" w:color="000001"/>
               <w:right w:val="single" w:sz="4" w:space="0" w:color="000001"/>
-            </w:tcBorders>
-            <w:shd w:val="clear" w:color="auto" w:fill="D9D9D9"/>
-            <w:tcMar>
-              <w:left w:w="108" w:type="dxa"/>
+              <w:insideH w:val="single" w:sz="4" w:space="0" w:color="000001"/>
+              <w:insideV w:val="single" w:sz="4" w:space="0" w:color="000001"/>
+            </w:tcBorders>
+            <w:shd w:color="auto" w:fill="D9D9D9" w:val="clear"/>
+            <w:tcMar>
+              <w:left w:w="103" w:type="dxa"/>
             </w:tcMar>
             <w:vAlign w:val="center"/>
           </w:tcPr>
           <w:p>
             <w:pPr>
+              <w:pStyle w:val="Normal"/>
               <w:numPr>
                 <w:ilvl w:val="0"/>
                 <w:numId w:val="3"/>
               </w:numPr>
+              <w:spacing w:before="0" w:after="200"/>
               <w:ind w:left="289" w:hanging="289"/>
               <w:contextualSpacing/>
               <w:jc w:val="both"/>
-            </w:pPr>
-            <w:r>
-              <w:rPr>
-                <w:rFonts w:ascii="Arial" w:eastAsia="Arial" w:hAnsi="Arial" w:cs="Arial"/>
-                <w:b/>
-              </w:rPr>
-              <w:t>Agregar Producto al inventario</w:t>
-            </w:r>
-            <w:proofErr w:type="gramStart"/>
-            <w:r>
-              <w:rPr>
-                <w:rFonts w:ascii="Arial" w:eastAsia="Arial" w:hAnsi="Arial" w:cs="Arial"/>
-                <w:b/>
-              </w:rPr>
-              <w:t>..</w:t>
-            </w:r>
-            <w:proofErr w:type="gramEnd"/>
+              <w:rPr/>
+            </w:pPr>
+            <w:r>
+              <w:rPr>
+                <w:rFonts w:eastAsia="Arial" w:cs="Arial" w:ascii="Arial" w:hAnsi="Arial"/>
+                <w:b/>
+              </w:rPr>
+              <w:t>Agregar Producto al inventario..</w:t>
+            </w:r>
           </w:p>
         </w:tc>
       </w:tr>
       <w:tr>
+        <w:trPr/>
         <w:tc>
           <w:tcPr>
             <w:tcW w:w="1834" w:type="dxa"/>
-            <w:vMerge/>
-            <w:tcBorders>
-              <w:top w:val="single" w:sz="4" w:space="0" w:color="000001"/>
-              <w:left w:val="single" w:sz="4" w:space="0" w:color="000001"/>
-              <w:bottom w:val="single" w:sz="4" w:space="0" w:color="000001"/>
-              <w:right w:val="single" w:sz="4" w:space="0" w:color="000001"/>
-            </w:tcBorders>
-            <w:shd w:val="clear" w:color="auto" w:fill="D5DCE4"/>
-            <w:tcMar>
-              <w:left w:w="108" w:type="dxa"/>
+            <w:vMerge w:val="continue"/>
+            <w:tcBorders>
+              <w:top w:val="single" w:sz="4" w:space="0" w:color="000001"/>
+              <w:left w:val="single" w:sz="4" w:space="0" w:color="000001"/>
+              <w:bottom w:val="single" w:sz="4" w:space="0" w:color="000001"/>
+              <w:right w:val="single" w:sz="4" w:space="0" w:color="000001"/>
+              <w:insideH w:val="single" w:sz="4" w:space="0" w:color="000001"/>
+              <w:insideV w:val="single" w:sz="4" w:space="0" w:color="000001"/>
+            </w:tcBorders>
+            <w:shd w:color="auto" w:fill="D5DCE4" w:val="clear"/>
+            <w:tcMar>
+              <w:left w:w="103" w:type="dxa"/>
             </w:tcMar>
             <w:vAlign w:val="center"/>
           </w:tcPr>
           <w:p>
             <w:pPr>
-              <w:spacing w:after="120"/>
-              <w:rPr>
-                <w:rFonts w:ascii="Arial" w:eastAsia="Arial" w:hAnsi="Arial" w:cs="Arial"/>
-                <w:b/>
-              </w:rPr>
-            </w:pPr>
+              <w:pStyle w:val="Normal"/>
+              <w:spacing w:before="0" w:after="120"/>
+              <w:rPr>
+                <w:rFonts w:ascii="Arial" w:hAnsi="Arial" w:eastAsia="Arial" w:cs="Arial"/>
+                <w:b/>
+                <w:b/>
+              </w:rPr>
+            </w:pPr>
+            <w:r>
+              <w:rPr>
+                <w:rFonts w:eastAsia="Arial" w:cs="Arial" w:ascii="Arial" w:hAnsi="Arial"/>
+                <w:b/>
+              </w:rPr>
+            </w:r>
           </w:p>
         </w:tc>
         <w:tc>
@@ -1385,18 +1778,22 @@
               <w:left w:val="single" w:sz="4" w:space="0" w:color="000001"/>
               <w:bottom w:val="single" w:sz="4" w:space="0" w:color="000001"/>
               <w:right w:val="single" w:sz="4" w:space="0" w:color="000001"/>
-            </w:tcBorders>
-            <w:shd w:val="clear" w:color="auto" w:fill="D9D9D9"/>
-            <w:tcMar>
-              <w:left w:w="108" w:type="dxa"/>
+              <w:insideH w:val="single" w:sz="4" w:space="0" w:color="000001"/>
+              <w:insideV w:val="single" w:sz="4" w:space="0" w:color="000001"/>
+            </w:tcBorders>
+            <w:shd w:color="auto" w:fill="D9D9D9" w:val="clear"/>
+            <w:tcMar>
+              <w:left w:w="103" w:type="dxa"/>
             </w:tcMar>
             <w:vAlign w:val="center"/>
           </w:tcPr>
           <w:p>
             <w:pPr>
-              <w:spacing w:after="120"/>
-              <w:rPr>
-                <w:rFonts w:ascii="Arial" w:eastAsia="Arial" w:hAnsi="Arial" w:cs="Arial"/>
+              <w:pStyle w:val="Normal"/>
+              <w:spacing w:before="0" w:after="120"/>
+              <w:rPr>
+                <w:rFonts w:ascii="Arial" w:hAnsi="Arial" w:eastAsia="Arial" w:cs="Arial"/>
+                <w:b/>
                 <w:b/>
                 <w:sz w:val="20"/>
                 <w:szCs w:val="20"/>
@@ -1404,7 +1801,7 @@
             </w:pPr>
             <w:r>
               <w:rPr>
-                <w:rFonts w:ascii="Arial" w:eastAsia="Arial" w:hAnsi="Arial" w:cs="Arial"/>
+                <w:rFonts w:eastAsia="Arial" w:cs="Arial" w:ascii="Arial" w:hAnsi="Arial"/>
                 <w:b/>
                 <w:sz w:val="20"/>
                 <w:szCs w:val="20"/>
@@ -1421,18 +1818,22 @@
               <w:left w:val="single" w:sz="4" w:space="0" w:color="000001"/>
               <w:bottom w:val="single" w:sz="4" w:space="0" w:color="000001"/>
               <w:right w:val="single" w:sz="4" w:space="0" w:color="000001"/>
-            </w:tcBorders>
-            <w:shd w:val="clear" w:color="auto" w:fill="D9D9D9"/>
-            <w:tcMar>
-              <w:left w:w="108" w:type="dxa"/>
+              <w:insideH w:val="single" w:sz="4" w:space="0" w:color="000001"/>
+              <w:insideV w:val="single" w:sz="4" w:space="0" w:color="000001"/>
+            </w:tcBorders>
+            <w:shd w:color="auto" w:fill="D9D9D9" w:val="clear"/>
+            <w:tcMar>
+              <w:left w:w="103" w:type="dxa"/>
             </w:tcMar>
             <w:vAlign w:val="center"/>
           </w:tcPr>
           <w:p>
             <w:pPr>
-              <w:spacing w:after="120"/>
-              <w:rPr>
-                <w:rFonts w:ascii="Arial" w:eastAsia="Arial" w:hAnsi="Arial" w:cs="Arial"/>
+              <w:pStyle w:val="Normal"/>
+              <w:spacing w:before="0" w:after="120"/>
+              <w:rPr>
+                <w:rFonts w:ascii="Arial" w:hAnsi="Arial" w:eastAsia="Arial" w:cs="Arial"/>
+                <w:b/>
                 <w:b/>
                 <w:sz w:val="20"/>
                 <w:szCs w:val="20"/>
@@ -1440,7 +1841,7 @@
             </w:pPr>
             <w:r>
               <w:rPr>
-                <w:rFonts w:ascii="Arial" w:eastAsia="Arial" w:hAnsi="Arial" w:cs="Arial"/>
+                <w:rFonts w:eastAsia="Arial" w:cs="Arial" w:ascii="Arial" w:hAnsi="Arial"/>
                 <w:b/>
                 <w:sz w:val="20"/>
                 <w:szCs w:val="20"/>
@@ -1451,30 +1852,41 @@
         </w:tc>
       </w:tr>
       <w:tr>
+        <w:trPr/>
         <w:tc>
           <w:tcPr>
             <w:tcW w:w="1834" w:type="dxa"/>
-            <w:vMerge/>
-            <w:tcBorders>
-              <w:top w:val="single" w:sz="4" w:space="0" w:color="000001"/>
-              <w:left w:val="single" w:sz="4" w:space="0" w:color="000001"/>
-              <w:bottom w:val="single" w:sz="4" w:space="0" w:color="000001"/>
-              <w:right w:val="single" w:sz="4" w:space="0" w:color="000001"/>
-            </w:tcBorders>
-            <w:shd w:val="clear" w:color="auto" w:fill="D5DCE4"/>
-            <w:tcMar>
-              <w:left w:w="108" w:type="dxa"/>
+            <w:vMerge w:val="continue"/>
+            <w:tcBorders>
+              <w:top w:val="single" w:sz="4" w:space="0" w:color="000001"/>
+              <w:left w:val="single" w:sz="4" w:space="0" w:color="000001"/>
+              <w:bottom w:val="single" w:sz="4" w:space="0" w:color="000001"/>
+              <w:right w:val="single" w:sz="4" w:space="0" w:color="000001"/>
+              <w:insideH w:val="single" w:sz="4" w:space="0" w:color="000001"/>
+              <w:insideV w:val="single" w:sz="4" w:space="0" w:color="000001"/>
+            </w:tcBorders>
+            <w:shd w:color="auto" w:fill="D5DCE4" w:val="clear"/>
+            <w:tcMar>
+              <w:left w:w="103" w:type="dxa"/>
             </w:tcMar>
             <w:vAlign w:val="center"/>
           </w:tcPr>
           <w:p>
             <w:pPr>
-              <w:spacing w:after="120"/>
-              <w:rPr>
-                <w:rFonts w:ascii="Arial" w:eastAsia="Arial" w:hAnsi="Arial" w:cs="Arial"/>
-                <w:b/>
-              </w:rPr>
-            </w:pPr>
+              <w:pStyle w:val="Normal"/>
+              <w:spacing w:before="0" w:after="120"/>
+              <w:rPr>
+                <w:rFonts w:ascii="Arial" w:hAnsi="Arial" w:eastAsia="Arial" w:cs="Arial"/>
+                <w:b/>
+                <w:b/>
+              </w:rPr>
+            </w:pPr>
+            <w:r>
+              <w:rPr>
+                <w:rFonts w:eastAsia="Arial" w:cs="Arial" w:ascii="Arial" w:hAnsi="Arial"/>
+                <w:b/>
+              </w:rPr>
+            </w:r>
           </w:p>
         </w:tc>
         <w:tc>
@@ -1485,22 +1897,25 @@
               <w:left w:val="single" w:sz="4" w:space="0" w:color="000001"/>
               <w:bottom w:val="single" w:sz="4" w:space="0" w:color="000001"/>
               <w:right w:val="single" w:sz="4" w:space="0" w:color="000001"/>
-            </w:tcBorders>
-            <w:shd w:val="clear" w:color="auto" w:fill="auto"/>
-            <w:tcMar>
-              <w:left w:w="108" w:type="dxa"/>
-            </w:tcMar>
-          </w:tcPr>
-          <w:p>
-            <w:pPr>
-              <w:spacing w:after="120"/>
-              <w:rPr>
-                <w:rFonts w:ascii="Arial" w:eastAsia="Arial" w:hAnsi="Arial" w:cs="Arial"/>
-              </w:rPr>
-            </w:pPr>
-            <w:r>
-              <w:rPr>
-                <w:rFonts w:ascii="Arial" w:eastAsia="Arial" w:hAnsi="Arial" w:cs="Arial"/>
+              <w:insideH w:val="single" w:sz="4" w:space="0" w:color="000001"/>
+              <w:insideV w:val="single" w:sz="4" w:space="0" w:color="000001"/>
+            </w:tcBorders>
+            <w:shd w:color="auto" w:fill="auto" w:val="clear"/>
+            <w:tcMar>
+              <w:left w:w="103" w:type="dxa"/>
+            </w:tcMar>
+          </w:tcPr>
+          <w:p>
+            <w:pPr>
+              <w:pStyle w:val="Normal"/>
+              <w:spacing w:before="0" w:after="120"/>
+              <w:rPr>
+                <w:rFonts w:ascii="Arial" w:hAnsi="Arial" w:eastAsia="Arial" w:cs="Arial"/>
+              </w:rPr>
+            </w:pPr>
+            <w:r>
+              <w:rPr>
+                <w:rFonts w:eastAsia="Arial" w:cs="Arial" w:ascii="Arial" w:hAnsi="Arial"/>
               </w:rPr>
               <w:t>1.</w:t>
             </w:r>
@@ -1514,42 +1929,45 @@
               <w:left w:val="single" w:sz="4" w:space="0" w:color="000001"/>
               <w:bottom w:val="single" w:sz="4" w:space="0" w:color="000001"/>
               <w:right w:val="single" w:sz="4" w:space="0" w:color="000001"/>
-            </w:tcBorders>
-            <w:shd w:val="clear" w:color="auto" w:fill="auto"/>
-            <w:tcMar>
-              <w:left w:w="108" w:type="dxa"/>
+              <w:insideH w:val="single" w:sz="4" w:space="0" w:color="000001"/>
+              <w:insideV w:val="single" w:sz="4" w:space="0" w:color="000001"/>
+            </w:tcBorders>
+            <w:shd w:color="auto" w:fill="auto" w:val="clear"/>
+            <w:tcMar>
+              <w:left w:w="103" w:type="dxa"/>
             </w:tcMar>
             <w:vAlign w:val="center"/>
           </w:tcPr>
           <w:p>
             <w:pPr>
-              <w:spacing w:after="120"/>
-              <w:rPr>
-                <w:rFonts w:ascii="Arial" w:eastAsia="Arial" w:hAnsi="Arial" w:cs="Arial"/>
-              </w:rPr>
-            </w:pPr>
-            <w:r>
-              <w:rPr>
-                <w:rFonts w:ascii="Arial" w:eastAsia="Arial" w:hAnsi="Arial" w:cs="Arial"/>
+              <w:pStyle w:val="Normal"/>
+              <w:spacing w:before="0" w:after="120"/>
+              <w:rPr>
+                <w:rFonts w:ascii="Arial" w:hAnsi="Arial" w:eastAsia="Arial" w:cs="Arial"/>
+              </w:rPr>
+            </w:pPr>
+            <w:r>
+              <w:rPr>
+                <w:rFonts w:eastAsia="Arial" w:cs="Arial" w:ascii="Arial" w:hAnsi="Arial"/>
               </w:rPr>
               <w:t xml:space="preserve">El Actor selecciona la sub opción </w:t>
             </w:r>
             <w:r>
               <w:rPr>
-                <w:rFonts w:ascii="Arial" w:eastAsia="Arial" w:hAnsi="Arial" w:cs="Arial"/>
+                <w:rFonts w:eastAsia="Arial" w:cs="Arial" w:ascii="Arial" w:hAnsi="Arial"/>
                 <w:b/>
               </w:rPr>
               <w:t>[Mantenimiento de producto</w:t>
             </w:r>
             <w:r>
               <w:rPr>
-                <w:rFonts w:ascii="Arial" w:eastAsia="Arial" w:hAnsi="Arial" w:cs="Arial"/>
+                <w:rFonts w:eastAsia="Arial" w:cs="Arial" w:ascii="Arial" w:hAnsi="Arial"/>
               </w:rPr>
               <w:t xml:space="preserve"> que pertenece a la opción </w:t>
             </w:r>
             <w:r>
               <w:rPr>
-                <w:rFonts w:ascii="Arial" w:eastAsia="Arial" w:hAnsi="Arial" w:cs="Arial"/>
+                <w:rFonts w:eastAsia="Arial" w:cs="Arial" w:ascii="Arial" w:hAnsi="Arial"/>
                 <w:b/>
               </w:rPr>
               <w:t>[Producto].</w:t>
@@ -1559,32 +1977,42 @@
       </w:tr>
       <w:tr>
         <w:trPr>
-          <w:trHeight w:val="2504"/>
+          <w:trHeight w:val="2504" w:hRule="atLeast"/>
         </w:trPr>
         <w:tc>
           <w:tcPr>
             <w:tcW w:w="1834" w:type="dxa"/>
-            <w:vMerge/>
-            <w:tcBorders>
-              <w:top w:val="single" w:sz="4" w:space="0" w:color="000001"/>
-              <w:left w:val="single" w:sz="4" w:space="0" w:color="000001"/>
-              <w:bottom w:val="single" w:sz="4" w:space="0" w:color="000001"/>
-              <w:right w:val="single" w:sz="4" w:space="0" w:color="000001"/>
-            </w:tcBorders>
-            <w:shd w:val="clear" w:color="auto" w:fill="D5DCE4"/>
-            <w:tcMar>
-              <w:left w:w="108" w:type="dxa"/>
+            <w:vMerge w:val="continue"/>
+            <w:tcBorders>
+              <w:top w:val="single" w:sz="4" w:space="0" w:color="000001"/>
+              <w:left w:val="single" w:sz="4" w:space="0" w:color="000001"/>
+              <w:bottom w:val="single" w:sz="4" w:space="0" w:color="000001"/>
+              <w:right w:val="single" w:sz="4" w:space="0" w:color="000001"/>
+              <w:insideH w:val="single" w:sz="4" w:space="0" w:color="000001"/>
+              <w:insideV w:val="single" w:sz="4" w:space="0" w:color="000001"/>
+            </w:tcBorders>
+            <w:shd w:color="auto" w:fill="D5DCE4" w:val="clear"/>
+            <w:tcMar>
+              <w:left w:w="103" w:type="dxa"/>
             </w:tcMar>
             <w:vAlign w:val="center"/>
           </w:tcPr>
           <w:p>
             <w:pPr>
-              <w:spacing w:after="120"/>
-              <w:rPr>
-                <w:rFonts w:ascii="Arial" w:eastAsia="Arial" w:hAnsi="Arial" w:cs="Arial"/>
-                <w:b/>
-              </w:rPr>
-            </w:pPr>
+              <w:pStyle w:val="Normal"/>
+              <w:spacing w:before="0" w:after="120"/>
+              <w:rPr>
+                <w:rFonts w:ascii="Arial" w:hAnsi="Arial" w:eastAsia="Arial" w:cs="Arial"/>
+                <w:b/>
+                <w:b/>
+              </w:rPr>
+            </w:pPr>
+            <w:r>
+              <w:rPr>
+                <w:rFonts w:eastAsia="Arial" w:cs="Arial" w:ascii="Arial" w:hAnsi="Arial"/>
+                <w:b/>
+              </w:rPr>
+            </w:r>
           </w:p>
         </w:tc>
         <w:tc>
@@ -1595,22 +2023,25 @@
               <w:left w:val="single" w:sz="4" w:space="0" w:color="000001"/>
               <w:bottom w:val="single" w:sz="4" w:space="0" w:color="000001"/>
               <w:right w:val="single" w:sz="4" w:space="0" w:color="000001"/>
-            </w:tcBorders>
-            <w:shd w:val="clear" w:color="auto" w:fill="auto"/>
-            <w:tcMar>
-              <w:left w:w="108" w:type="dxa"/>
-            </w:tcMar>
-          </w:tcPr>
-          <w:p>
-            <w:pPr>
-              <w:spacing w:after="120"/>
-              <w:rPr>
-                <w:rFonts w:ascii="Arial" w:eastAsia="Arial" w:hAnsi="Arial" w:cs="Arial"/>
-              </w:rPr>
-            </w:pPr>
-            <w:r>
-              <w:rPr>
-                <w:rFonts w:ascii="Arial" w:eastAsia="Arial" w:hAnsi="Arial" w:cs="Arial"/>
+              <w:insideH w:val="single" w:sz="4" w:space="0" w:color="000001"/>
+              <w:insideV w:val="single" w:sz="4" w:space="0" w:color="000001"/>
+            </w:tcBorders>
+            <w:shd w:color="auto" w:fill="auto" w:val="clear"/>
+            <w:tcMar>
+              <w:left w:w="103" w:type="dxa"/>
+            </w:tcMar>
+          </w:tcPr>
+          <w:p>
+            <w:pPr>
+              <w:pStyle w:val="Normal"/>
+              <w:spacing w:before="0" w:after="120"/>
+              <w:rPr>
+                <w:rFonts w:ascii="Arial" w:hAnsi="Arial" w:eastAsia="Arial" w:cs="Arial"/>
+              </w:rPr>
+            </w:pPr>
+            <w:r>
+              <w:rPr>
+                <w:rFonts w:eastAsia="Arial" w:cs="Arial" w:ascii="Arial" w:hAnsi="Arial"/>
               </w:rPr>
               <w:t>2.</w:t>
             </w:r>
@@ -1624,118 +2055,142 @@
               <w:left w:val="single" w:sz="4" w:space="0" w:color="000001"/>
               <w:bottom w:val="single" w:sz="4" w:space="0" w:color="000001"/>
               <w:right w:val="single" w:sz="4" w:space="0" w:color="000001"/>
-            </w:tcBorders>
-            <w:shd w:val="clear" w:color="auto" w:fill="auto"/>
-            <w:tcMar>
-              <w:left w:w="108" w:type="dxa"/>
+              <w:insideH w:val="single" w:sz="4" w:space="0" w:color="000001"/>
+              <w:insideV w:val="single" w:sz="4" w:space="0" w:color="000001"/>
+            </w:tcBorders>
+            <w:shd w:color="auto" w:fill="auto" w:val="clear"/>
+            <w:tcMar>
+              <w:left w:w="103" w:type="dxa"/>
             </w:tcMar>
             <w:vAlign w:val="center"/>
           </w:tcPr>
           <w:p>
             <w:pPr>
-              <w:spacing w:after="120"/>
-              <w:rPr>
-                <w:rFonts w:ascii="Arial" w:eastAsia="Arial" w:hAnsi="Arial" w:cs="Arial"/>
-              </w:rPr>
-            </w:pPr>
-            <w:r>
-              <w:rPr>
-                <w:rFonts w:ascii="Arial" w:eastAsia="Arial" w:hAnsi="Arial" w:cs="Arial"/>
+              <w:pStyle w:val="Normal"/>
+              <w:spacing w:before="0" w:after="120"/>
+              <w:rPr>
+                <w:rFonts w:ascii="Arial" w:hAnsi="Arial" w:eastAsia="Arial" w:cs="Arial"/>
+              </w:rPr>
+            </w:pPr>
+            <w:r>
+              <w:rPr>
+                <w:rFonts w:eastAsia="Arial" w:cs="Arial" w:ascii="Arial" w:hAnsi="Arial"/>
               </w:rPr>
               <w:t xml:space="preserve">El sistema muestra la Pantalla </w:t>
             </w:r>
             <w:r>
               <w:rPr>
-                <w:rFonts w:ascii="Arial" w:eastAsia="Arial" w:hAnsi="Arial" w:cs="Arial"/>
+                <w:rFonts w:eastAsia="Arial" w:cs="Arial" w:ascii="Arial" w:hAnsi="Arial"/>
                 <w:b/>
               </w:rPr>
               <w:t xml:space="preserve">Mantenimiento de producto </w:t>
             </w:r>
             <w:r>
               <w:rPr>
-                <w:rFonts w:ascii="Arial" w:eastAsia="Arial" w:hAnsi="Arial" w:cs="Arial"/>
+                <w:rFonts w:eastAsia="Arial" w:cs="Arial" w:ascii="Arial" w:hAnsi="Arial"/>
               </w:rPr>
               <w:t xml:space="preserve">con las siguientes secciones : </w:t>
             </w:r>
           </w:p>
           <w:p>
             <w:pPr>
+              <w:pStyle w:val="Normal"/>
               <w:numPr>
                 <w:ilvl w:val="0"/>
                 <w:numId w:val="1"/>
               </w:numPr>
+              <w:spacing w:before="0" w:after="200"/>
               <w:contextualSpacing/>
-            </w:pPr>
-            <w:r>
-              <w:rPr>
-                <w:rFonts w:ascii="Arial" w:eastAsia="Arial" w:hAnsi="Arial" w:cs="Arial"/>
+              <w:rPr/>
+            </w:pPr>
+            <w:r>
+              <w:rPr>
+                <w:rFonts w:eastAsia="Arial" w:cs="Arial" w:ascii="Arial" w:hAnsi="Arial"/>
                 <w:b/>
               </w:rPr>
               <w:t xml:space="preserve">Agregar Producto, </w:t>
             </w:r>
             <w:r>
               <w:rPr>
-                <w:rFonts w:ascii="Arial" w:eastAsia="Arial" w:hAnsi="Arial" w:cs="Arial"/>
+                <w:rFonts w:eastAsia="Arial" w:cs="Arial" w:ascii="Arial" w:hAnsi="Arial"/>
               </w:rPr>
               <w:t>donde se ingresarán los parámetros para crear un nuevo producto</w:t>
             </w:r>
           </w:p>
           <w:p>
             <w:pPr>
-              <w:ind w:left="720"/>
-              <w:rPr>
-                <w:rFonts w:ascii="Arial" w:eastAsia="Arial" w:hAnsi="Arial" w:cs="Arial"/>
-              </w:rPr>
-            </w:pPr>
-          </w:p>
-          <w:p>
-            <w:pPr>
+              <w:pStyle w:val="Normal"/>
+              <w:ind w:left="720" w:hanging="0"/>
+              <w:rPr>
+                <w:rFonts w:ascii="Arial" w:hAnsi="Arial" w:eastAsia="Arial" w:cs="Arial"/>
+              </w:rPr>
+            </w:pPr>
+            <w:r>
+              <w:rPr>
+                <w:rFonts w:eastAsia="Arial" w:cs="Arial" w:ascii="Arial" w:hAnsi="Arial"/>
+              </w:rPr>
+            </w:r>
+          </w:p>
+          <w:p>
+            <w:pPr>
+              <w:pStyle w:val="Normal"/>
               <w:numPr>
                 <w:ilvl w:val="0"/>
                 <w:numId w:val="1"/>
               </w:numPr>
+              <w:spacing w:before="0" w:after="200"/>
               <w:contextualSpacing/>
-            </w:pPr>
-            <w:r>
-              <w:rPr>
-                <w:rFonts w:ascii="Arial" w:eastAsia="Arial" w:hAnsi="Arial" w:cs="Arial"/>
+              <w:rPr/>
+            </w:pPr>
+            <w:r>
+              <w:rPr>
+                <w:rFonts w:eastAsia="Arial" w:cs="Arial" w:ascii="Arial" w:hAnsi="Arial"/>
                 <w:b/>
               </w:rPr>
               <w:t xml:space="preserve">Modificar Producto, </w:t>
             </w:r>
             <w:r>
               <w:rPr>
-                <w:rFonts w:ascii="Arial" w:eastAsia="Arial" w:hAnsi="Arial" w:cs="Arial"/>
+                <w:rFonts w:eastAsia="Arial" w:cs="Arial" w:ascii="Arial" w:hAnsi="Arial"/>
               </w:rPr>
               <w:t>donde se cambiarán algunos  parámetros para de un producto ya existente</w:t>
             </w:r>
           </w:p>
           <w:p>
             <w:pPr>
-              <w:ind w:left="720"/>
-              <w:rPr>
-                <w:rFonts w:ascii="Arial" w:eastAsia="Arial" w:hAnsi="Arial" w:cs="Arial"/>
-              </w:rPr>
-            </w:pPr>
-          </w:p>
-          <w:p>
-            <w:pPr>
+              <w:pStyle w:val="Normal"/>
+              <w:ind w:left="720" w:hanging="0"/>
+              <w:rPr>
+                <w:rFonts w:ascii="Arial" w:hAnsi="Arial" w:eastAsia="Arial" w:cs="Arial"/>
+              </w:rPr>
+            </w:pPr>
+            <w:r>
+              <w:rPr>
+                <w:rFonts w:eastAsia="Arial" w:cs="Arial" w:ascii="Arial" w:hAnsi="Arial"/>
+              </w:rPr>
+            </w:r>
+          </w:p>
+          <w:p>
+            <w:pPr>
+              <w:pStyle w:val="Normal"/>
               <w:numPr>
                 <w:ilvl w:val="0"/>
                 <w:numId w:val="1"/>
               </w:numPr>
+              <w:spacing w:before="0" w:after="200"/>
               <w:contextualSpacing/>
-            </w:pPr>
-            <w:r>
-              <w:rPr>
-                <w:rFonts w:ascii="Arial" w:eastAsia="Arial" w:hAnsi="Arial" w:cs="Arial"/>
+              <w:rPr/>
+            </w:pPr>
+            <w:r>
+              <w:rPr>
+                <w:rFonts w:eastAsia="Arial" w:cs="Arial" w:ascii="Arial" w:hAnsi="Arial"/>
                 <w:b/>
               </w:rPr>
               <w:t xml:space="preserve">Eliminar producto, </w:t>
             </w:r>
             <w:r>
               <w:rPr>
-                <w:rFonts w:ascii="Arial" w:eastAsia="Arial" w:hAnsi="Arial" w:cs="Arial"/>
+                <w:rFonts w:eastAsia="Arial" w:cs="Arial" w:ascii="Arial" w:hAnsi="Arial"/>
               </w:rPr>
               <w:t>es la eliminación del producto seleccionado</w:t>
             </w:r>
@@ -1743,30 +2198,41 @@
         </w:tc>
       </w:tr>
       <w:tr>
+        <w:trPr/>
         <w:tc>
           <w:tcPr>
             <w:tcW w:w="1834" w:type="dxa"/>
-            <w:vMerge/>
-            <w:tcBorders>
-              <w:top w:val="single" w:sz="4" w:space="0" w:color="000001"/>
-              <w:left w:val="single" w:sz="4" w:space="0" w:color="000001"/>
-              <w:bottom w:val="single" w:sz="4" w:space="0" w:color="000001"/>
-              <w:right w:val="single" w:sz="4" w:space="0" w:color="000001"/>
-            </w:tcBorders>
-            <w:shd w:val="clear" w:color="auto" w:fill="D5DCE4"/>
-            <w:tcMar>
-              <w:left w:w="108" w:type="dxa"/>
+            <w:vMerge w:val="continue"/>
+            <w:tcBorders>
+              <w:top w:val="single" w:sz="4" w:space="0" w:color="000001"/>
+              <w:left w:val="single" w:sz="4" w:space="0" w:color="000001"/>
+              <w:bottom w:val="single" w:sz="4" w:space="0" w:color="000001"/>
+              <w:right w:val="single" w:sz="4" w:space="0" w:color="000001"/>
+              <w:insideH w:val="single" w:sz="4" w:space="0" w:color="000001"/>
+              <w:insideV w:val="single" w:sz="4" w:space="0" w:color="000001"/>
+            </w:tcBorders>
+            <w:shd w:color="auto" w:fill="D5DCE4" w:val="clear"/>
+            <w:tcMar>
+              <w:left w:w="103" w:type="dxa"/>
             </w:tcMar>
             <w:vAlign w:val="center"/>
           </w:tcPr>
           <w:p>
             <w:pPr>
-              <w:spacing w:after="120"/>
-              <w:rPr>
-                <w:rFonts w:ascii="Arial" w:eastAsia="Arial" w:hAnsi="Arial" w:cs="Arial"/>
-                <w:b/>
-              </w:rPr>
-            </w:pPr>
+              <w:pStyle w:val="Normal"/>
+              <w:spacing w:before="0" w:after="120"/>
+              <w:rPr>
+                <w:rFonts w:ascii="Arial" w:hAnsi="Arial" w:eastAsia="Arial" w:cs="Arial"/>
+                <w:b/>
+                <w:b/>
+              </w:rPr>
+            </w:pPr>
+            <w:r>
+              <w:rPr>
+                <w:rFonts w:eastAsia="Arial" w:cs="Arial" w:ascii="Arial" w:hAnsi="Arial"/>
+                <w:b/>
+              </w:rPr>
+            </w:r>
           </w:p>
         </w:tc>
         <w:tc>
@@ -1777,22 +2243,25 @@
               <w:left w:val="single" w:sz="4" w:space="0" w:color="000001"/>
               <w:bottom w:val="single" w:sz="4" w:space="0" w:color="000001"/>
               <w:right w:val="single" w:sz="4" w:space="0" w:color="000001"/>
-            </w:tcBorders>
-            <w:shd w:val="clear" w:color="auto" w:fill="auto"/>
-            <w:tcMar>
-              <w:left w:w="108" w:type="dxa"/>
-            </w:tcMar>
-          </w:tcPr>
-          <w:p>
-            <w:pPr>
-              <w:spacing w:after="120"/>
-              <w:rPr>
-                <w:rFonts w:ascii="Arial" w:eastAsia="Arial" w:hAnsi="Arial" w:cs="Arial"/>
-              </w:rPr>
-            </w:pPr>
-            <w:r>
-              <w:rPr>
-                <w:rFonts w:ascii="Arial" w:eastAsia="Arial" w:hAnsi="Arial" w:cs="Arial"/>
+              <w:insideH w:val="single" w:sz="4" w:space="0" w:color="000001"/>
+              <w:insideV w:val="single" w:sz="4" w:space="0" w:color="000001"/>
+            </w:tcBorders>
+            <w:shd w:color="auto" w:fill="auto" w:val="clear"/>
+            <w:tcMar>
+              <w:left w:w="103" w:type="dxa"/>
+            </w:tcMar>
+          </w:tcPr>
+          <w:p>
+            <w:pPr>
+              <w:pStyle w:val="Normal"/>
+              <w:spacing w:before="0" w:after="120"/>
+              <w:rPr>
+                <w:rFonts w:ascii="Arial" w:hAnsi="Arial" w:eastAsia="Arial" w:cs="Arial"/>
+              </w:rPr>
+            </w:pPr>
+            <w:r>
+              <w:rPr>
+                <w:rFonts w:eastAsia="Arial" w:cs="Arial" w:ascii="Arial" w:hAnsi="Arial"/>
               </w:rPr>
               <w:t>3.</w:t>
             </w:r>
@@ -1806,36 +2275,39 @@
               <w:left w:val="single" w:sz="4" w:space="0" w:color="000001"/>
               <w:bottom w:val="single" w:sz="4" w:space="0" w:color="000001"/>
               <w:right w:val="single" w:sz="4" w:space="0" w:color="000001"/>
-            </w:tcBorders>
-            <w:shd w:val="clear" w:color="auto" w:fill="auto"/>
-            <w:tcMar>
-              <w:left w:w="108" w:type="dxa"/>
+              <w:insideH w:val="single" w:sz="4" w:space="0" w:color="000001"/>
+              <w:insideV w:val="single" w:sz="4" w:space="0" w:color="000001"/>
+            </w:tcBorders>
+            <w:shd w:color="auto" w:fill="auto" w:val="clear"/>
+            <w:tcMar>
+              <w:left w:w="103" w:type="dxa"/>
             </w:tcMar>
             <w:vAlign w:val="center"/>
           </w:tcPr>
           <w:p>
             <w:pPr>
-              <w:spacing w:after="120"/>
-              <w:rPr>
-                <w:rFonts w:ascii="Arial" w:eastAsia="Arial" w:hAnsi="Arial" w:cs="Arial"/>
-              </w:rPr>
-            </w:pPr>
-            <w:r>
-              <w:rPr>
-                <w:rFonts w:ascii="Arial" w:eastAsia="Arial" w:hAnsi="Arial" w:cs="Arial"/>
+              <w:pStyle w:val="Normal"/>
+              <w:spacing w:before="0" w:after="120"/>
+              <w:rPr>
+                <w:rFonts w:ascii="Arial" w:hAnsi="Arial" w:eastAsia="Arial" w:cs="Arial"/>
+              </w:rPr>
+            </w:pPr>
+            <w:r>
+              <w:rPr>
+                <w:rFonts w:eastAsia="Arial" w:cs="Arial" w:ascii="Arial" w:hAnsi="Arial"/>
               </w:rPr>
               <w:t xml:space="preserve">El Actor se ubica en el bloque </w:t>
             </w:r>
             <w:r>
               <w:rPr>
-                <w:rFonts w:ascii="Arial" w:eastAsia="Arial" w:hAnsi="Arial" w:cs="Arial"/>
+                <w:rFonts w:eastAsia="Arial" w:cs="Arial" w:ascii="Arial" w:hAnsi="Arial"/>
                 <w:b/>
               </w:rPr>
               <w:t xml:space="preserve">Agregar Producto </w:t>
             </w:r>
             <w:r>
               <w:rPr>
-                <w:rFonts w:ascii="Arial" w:eastAsia="Arial" w:hAnsi="Arial" w:cs="Arial"/>
+                <w:rFonts w:eastAsia="Arial" w:cs="Arial" w:ascii="Arial" w:hAnsi="Arial"/>
               </w:rPr>
               <w:t xml:space="preserve">para ingresar los parámetros </w:t>
             </w:r>
@@ -1843,30 +2315,41 @@
         </w:tc>
       </w:tr>
       <w:tr>
+        <w:trPr/>
         <w:tc>
           <w:tcPr>
             <w:tcW w:w="1834" w:type="dxa"/>
-            <w:vMerge/>
-            <w:tcBorders>
-              <w:top w:val="single" w:sz="4" w:space="0" w:color="000001"/>
-              <w:left w:val="single" w:sz="4" w:space="0" w:color="000001"/>
-              <w:bottom w:val="single" w:sz="4" w:space="0" w:color="000001"/>
-              <w:right w:val="single" w:sz="4" w:space="0" w:color="000001"/>
-            </w:tcBorders>
-            <w:shd w:val="clear" w:color="auto" w:fill="D5DCE4"/>
-            <w:tcMar>
-              <w:left w:w="108" w:type="dxa"/>
+            <w:vMerge w:val="continue"/>
+            <w:tcBorders>
+              <w:top w:val="single" w:sz="4" w:space="0" w:color="000001"/>
+              <w:left w:val="single" w:sz="4" w:space="0" w:color="000001"/>
+              <w:bottom w:val="single" w:sz="4" w:space="0" w:color="000001"/>
+              <w:right w:val="single" w:sz="4" w:space="0" w:color="000001"/>
+              <w:insideH w:val="single" w:sz="4" w:space="0" w:color="000001"/>
+              <w:insideV w:val="single" w:sz="4" w:space="0" w:color="000001"/>
+            </w:tcBorders>
+            <w:shd w:color="auto" w:fill="D5DCE4" w:val="clear"/>
+            <w:tcMar>
+              <w:left w:w="103" w:type="dxa"/>
             </w:tcMar>
             <w:vAlign w:val="center"/>
           </w:tcPr>
           <w:p>
             <w:pPr>
-              <w:spacing w:after="120"/>
-              <w:rPr>
-                <w:rFonts w:ascii="Arial" w:eastAsia="Arial" w:hAnsi="Arial" w:cs="Arial"/>
-                <w:b/>
-              </w:rPr>
-            </w:pPr>
+              <w:pStyle w:val="Normal"/>
+              <w:spacing w:before="0" w:after="120"/>
+              <w:rPr>
+                <w:rFonts w:ascii="Arial" w:hAnsi="Arial" w:eastAsia="Arial" w:cs="Arial"/>
+                <w:b/>
+                <w:b/>
+              </w:rPr>
+            </w:pPr>
+            <w:r>
+              <w:rPr>
+                <w:rFonts w:eastAsia="Arial" w:cs="Arial" w:ascii="Arial" w:hAnsi="Arial"/>
+                <w:b/>
+              </w:rPr>
+            </w:r>
           </w:p>
         </w:tc>
         <w:tc>
@@ -1877,22 +2360,25 @@
               <w:left w:val="single" w:sz="4" w:space="0" w:color="000001"/>
               <w:bottom w:val="single" w:sz="4" w:space="0" w:color="000001"/>
               <w:right w:val="single" w:sz="4" w:space="0" w:color="000001"/>
-            </w:tcBorders>
-            <w:shd w:val="clear" w:color="auto" w:fill="auto"/>
-            <w:tcMar>
-              <w:left w:w="108" w:type="dxa"/>
-            </w:tcMar>
-          </w:tcPr>
-          <w:p>
-            <w:pPr>
-              <w:spacing w:after="120"/>
-              <w:rPr>
-                <w:rFonts w:ascii="Arial" w:eastAsia="Arial" w:hAnsi="Arial" w:cs="Arial"/>
-              </w:rPr>
-            </w:pPr>
-            <w:r>
-              <w:rPr>
-                <w:rFonts w:ascii="Arial" w:eastAsia="Arial" w:hAnsi="Arial" w:cs="Arial"/>
+              <w:insideH w:val="single" w:sz="4" w:space="0" w:color="000001"/>
+              <w:insideV w:val="single" w:sz="4" w:space="0" w:color="000001"/>
+            </w:tcBorders>
+            <w:shd w:color="auto" w:fill="auto" w:val="clear"/>
+            <w:tcMar>
+              <w:left w:w="103" w:type="dxa"/>
+            </w:tcMar>
+          </w:tcPr>
+          <w:p>
+            <w:pPr>
+              <w:pStyle w:val="Normal"/>
+              <w:spacing w:before="0" w:after="120"/>
+              <w:rPr>
+                <w:rFonts w:ascii="Arial" w:hAnsi="Arial" w:eastAsia="Arial" w:cs="Arial"/>
+              </w:rPr>
+            </w:pPr>
+            <w:r>
+              <w:rPr>
+                <w:rFonts w:eastAsia="Arial" w:cs="Arial" w:ascii="Arial" w:hAnsi="Arial"/>
               </w:rPr>
               <w:t>4.</w:t>
             </w:r>
@@ -1906,23 +2392,26 @@
               <w:left w:val="single" w:sz="4" w:space="0" w:color="000001"/>
               <w:bottom w:val="single" w:sz="4" w:space="0" w:color="000001"/>
               <w:right w:val="single" w:sz="4" w:space="0" w:color="000001"/>
-            </w:tcBorders>
-            <w:shd w:val="clear" w:color="auto" w:fill="auto"/>
-            <w:tcMar>
-              <w:left w:w="108" w:type="dxa"/>
+              <w:insideH w:val="single" w:sz="4" w:space="0" w:color="000001"/>
+              <w:insideV w:val="single" w:sz="4" w:space="0" w:color="000001"/>
+            </w:tcBorders>
+            <w:shd w:color="auto" w:fill="auto" w:val="clear"/>
+            <w:tcMar>
+              <w:left w:w="103" w:type="dxa"/>
             </w:tcMar>
             <w:vAlign w:val="center"/>
           </w:tcPr>
           <w:p>
             <w:pPr>
-              <w:spacing w:after="120"/>
-              <w:rPr>
-                <w:rFonts w:ascii="Arial" w:eastAsia="Arial" w:hAnsi="Arial" w:cs="Arial"/>
-              </w:rPr>
-            </w:pPr>
-            <w:r>
-              <w:rPr>
-                <w:rFonts w:ascii="Arial" w:eastAsia="Arial" w:hAnsi="Arial" w:cs="Arial"/>
+              <w:pStyle w:val="Normal"/>
+              <w:spacing w:before="0" w:after="120"/>
+              <w:rPr>
+                <w:rFonts w:ascii="Arial" w:hAnsi="Arial" w:eastAsia="Arial" w:cs="Arial"/>
+              </w:rPr>
+            </w:pPr>
+            <w:r>
+              <w:rPr>
+                <w:rFonts w:eastAsia="Arial" w:cs="Arial" w:ascii="Arial" w:hAnsi="Arial"/>
               </w:rPr>
               <w:t>El Sistema muestra los datos a completar.</w:t>
             </w:r>
@@ -1931,32 +2420,42 @@
       </w:tr>
       <w:tr>
         <w:trPr>
-          <w:trHeight w:val="500"/>
+          <w:trHeight w:val="500" w:hRule="atLeast"/>
         </w:trPr>
         <w:tc>
           <w:tcPr>
             <w:tcW w:w="1834" w:type="dxa"/>
-            <w:vMerge/>
-            <w:tcBorders>
-              <w:top w:val="single" w:sz="4" w:space="0" w:color="000001"/>
-              <w:left w:val="single" w:sz="4" w:space="0" w:color="000001"/>
-              <w:bottom w:val="single" w:sz="4" w:space="0" w:color="000001"/>
-              <w:right w:val="single" w:sz="4" w:space="0" w:color="000001"/>
-            </w:tcBorders>
-            <w:shd w:val="clear" w:color="auto" w:fill="D5DCE4"/>
-            <w:tcMar>
-              <w:left w:w="108" w:type="dxa"/>
+            <w:vMerge w:val="continue"/>
+            <w:tcBorders>
+              <w:top w:val="single" w:sz="4" w:space="0" w:color="000001"/>
+              <w:left w:val="single" w:sz="4" w:space="0" w:color="000001"/>
+              <w:bottom w:val="single" w:sz="4" w:space="0" w:color="000001"/>
+              <w:right w:val="single" w:sz="4" w:space="0" w:color="000001"/>
+              <w:insideH w:val="single" w:sz="4" w:space="0" w:color="000001"/>
+              <w:insideV w:val="single" w:sz="4" w:space="0" w:color="000001"/>
+            </w:tcBorders>
+            <w:shd w:color="auto" w:fill="D5DCE4" w:val="clear"/>
+            <w:tcMar>
+              <w:left w:w="103" w:type="dxa"/>
             </w:tcMar>
             <w:vAlign w:val="center"/>
           </w:tcPr>
           <w:p>
             <w:pPr>
-              <w:spacing w:after="120"/>
-              <w:rPr>
-                <w:rFonts w:ascii="Arial" w:eastAsia="Arial" w:hAnsi="Arial" w:cs="Arial"/>
-                <w:b/>
-              </w:rPr>
-            </w:pPr>
+              <w:pStyle w:val="Normal"/>
+              <w:spacing w:before="0" w:after="120"/>
+              <w:rPr>
+                <w:rFonts w:ascii="Arial" w:hAnsi="Arial" w:eastAsia="Arial" w:cs="Arial"/>
+                <w:b/>
+                <w:b/>
+              </w:rPr>
+            </w:pPr>
+            <w:r>
+              <w:rPr>
+                <w:rFonts w:eastAsia="Arial" w:cs="Arial" w:ascii="Arial" w:hAnsi="Arial"/>
+                <w:b/>
+              </w:rPr>
+            </w:r>
           </w:p>
         </w:tc>
         <w:tc>
@@ -1967,22 +2466,25 @@
               <w:left w:val="single" w:sz="4" w:space="0" w:color="000001"/>
               <w:bottom w:val="single" w:sz="4" w:space="0" w:color="000001"/>
               <w:right w:val="single" w:sz="4" w:space="0" w:color="000001"/>
-            </w:tcBorders>
-            <w:shd w:val="clear" w:color="auto" w:fill="auto"/>
-            <w:tcMar>
-              <w:left w:w="108" w:type="dxa"/>
-            </w:tcMar>
-          </w:tcPr>
-          <w:p>
-            <w:pPr>
-              <w:spacing w:after="120"/>
-              <w:rPr>
-                <w:rFonts w:ascii="Arial" w:eastAsia="Arial" w:hAnsi="Arial" w:cs="Arial"/>
-              </w:rPr>
-            </w:pPr>
-            <w:r>
-              <w:rPr>
-                <w:rFonts w:ascii="Arial" w:eastAsia="Arial" w:hAnsi="Arial" w:cs="Arial"/>
+              <w:insideH w:val="single" w:sz="4" w:space="0" w:color="000001"/>
+              <w:insideV w:val="single" w:sz="4" w:space="0" w:color="000001"/>
+            </w:tcBorders>
+            <w:shd w:color="auto" w:fill="auto" w:val="clear"/>
+            <w:tcMar>
+              <w:left w:w="103" w:type="dxa"/>
+            </w:tcMar>
+          </w:tcPr>
+          <w:p>
+            <w:pPr>
+              <w:pStyle w:val="Normal"/>
+              <w:spacing w:before="0" w:after="120"/>
+              <w:rPr>
+                <w:rFonts w:ascii="Arial" w:hAnsi="Arial" w:eastAsia="Arial" w:cs="Arial"/>
+              </w:rPr>
+            </w:pPr>
+            <w:r>
+              <w:rPr>
+                <w:rFonts w:eastAsia="Arial" w:cs="Arial" w:ascii="Arial" w:hAnsi="Arial"/>
               </w:rPr>
               <w:t>5.</w:t>
             </w:r>
@@ -1996,29 +2498,32 @@
               <w:left w:val="single" w:sz="4" w:space="0" w:color="000001"/>
               <w:bottom w:val="single" w:sz="4" w:space="0" w:color="000001"/>
               <w:right w:val="single" w:sz="4" w:space="0" w:color="000001"/>
-            </w:tcBorders>
-            <w:shd w:val="clear" w:color="auto" w:fill="auto"/>
-            <w:tcMar>
-              <w:left w:w="108" w:type="dxa"/>
+              <w:insideH w:val="single" w:sz="4" w:space="0" w:color="000001"/>
+              <w:insideV w:val="single" w:sz="4" w:space="0" w:color="000001"/>
+            </w:tcBorders>
+            <w:shd w:color="auto" w:fill="auto" w:val="clear"/>
+            <w:tcMar>
+              <w:left w:w="103" w:type="dxa"/>
             </w:tcMar>
             <w:vAlign w:val="center"/>
           </w:tcPr>
           <w:p>
             <w:pPr>
-              <w:spacing w:after="120"/>
-              <w:rPr>
-                <w:rFonts w:ascii="Arial" w:eastAsia="Arial" w:hAnsi="Arial" w:cs="Arial"/>
-              </w:rPr>
-            </w:pPr>
-            <w:r>
-              <w:rPr>
-                <w:rFonts w:ascii="Arial" w:eastAsia="Arial" w:hAnsi="Arial" w:cs="Arial"/>
+              <w:pStyle w:val="Normal"/>
+              <w:spacing w:before="0" w:after="120"/>
+              <w:rPr>
+                <w:rFonts w:ascii="Arial" w:hAnsi="Arial" w:eastAsia="Arial" w:cs="Arial"/>
+              </w:rPr>
+            </w:pPr>
+            <w:r>
+              <w:rPr>
+                <w:rFonts w:eastAsia="Arial" w:cs="Arial" w:ascii="Arial" w:hAnsi="Arial"/>
               </w:rPr>
               <w:t xml:space="preserve">El Actor hace clic en el botón </w:t>
             </w:r>
             <w:r>
               <w:rPr>
-                <w:rFonts w:ascii="Arial" w:eastAsia="Arial" w:hAnsi="Arial" w:cs="Arial"/>
+                <w:rFonts w:eastAsia="Arial" w:cs="Arial" w:ascii="Arial" w:hAnsi="Arial"/>
                 <w:b/>
               </w:rPr>
               <w:t>Registrar.</w:t>
@@ -2027,30 +2532,41 @@
         </w:tc>
       </w:tr>
       <w:tr>
+        <w:trPr/>
         <w:tc>
           <w:tcPr>
             <w:tcW w:w="1834" w:type="dxa"/>
-            <w:vMerge/>
-            <w:tcBorders>
-              <w:top w:val="single" w:sz="4" w:space="0" w:color="000001"/>
-              <w:left w:val="single" w:sz="4" w:space="0" w:color="000001"/>
-              <w:bottom w:val="single" w:sz="4" w:space="0" w:color="000001"/>
-              <w:right w:val="single" w:sz="4" w:space="0" w:color="000001"/>
-            </w:tcBorders>
-            <w:shd w:val="clear" w:color="auto" w:fill="D5DCE4"/>
-            <w:tcMar>
-              <w:left w:w="108" w:type="dxa"/>
+            <w:vMerge w:val="continue"/>
+            <w:tcBorders>
+              <w:top w:val="single" w:sz="4" w:space="0" w:color="000001"/>
+              <w:left w:val="single" w:sz="4" w:space="0" w:color="000001"/>
+              <w:bottom w:val="single" w:sz="4" w:space="0" w:color="000001"/>
+              <w:right w:val="single" w:sz="4" w:space="0" w:color="000001"/>
+              <w:insideH w:val="single" w:sz="4" w:space="0" w:color="000001"/>
+              <w:insideV w:val="single" w:sz="4" w:space="0" w:color="000001"/>
+            </w:tcBorders>
+            <w:shd w:color="auto" w:fill="D5DCE4" w:val="clear"/>
+            <w:tcMar>
+              <w:left w:w="103" w:type="dxa"/>
             </w:tcMar>
             <w:vAlign w:val="center"/>
           </w:tcPr>
           <w:p>
             <w:pPr>
-              <w:spacing w:after="120"/>
-              <w:rPr>
-                <w:rFonts w:ascii="Arial" w:eastAsia="Arial" w:hAnsi="Arial" w:cs="Arial"/>
-                <w:b/>
-              </w:rPr>
-            </w:pPr>
+              <w:pStyle w:val="Normal"/>
+              <w:spacing w:before="0" w:after="120"/>
+              <w:rPr>
+                <w:rFonts w:ascii="Arial" w:hAnsi="Arial" w:eastAsia="Arial" w:cs="Arial"/>
+                <w:b/>
+                <w:b/>
+              </w:rPr>
+            </w:pPr>
+            <w:r>
+              <w:rPr>
+                <w:rFonts w:eastAsia="Arial" w:cs="Arial" w:ascii="Arial" w:hAnsi="Arial"/>
+                <w:b/>
+              </w:rPr>
+            </w:r>
           </w:p>
         </w:tc>
         <w:tc>
@@ -2061,23 +2577,26 @@
               <w:left w:val="single" w:sz="4" w:space="0" w:color="000001"/>
               <w:bottom w:val="single" w:sz="4" w:space="0" w:color="000001"/>
               <w:right w:val="single" w:sz="4" w:space="0" w:color="000001"/>
-            </w:tcBorders>
-            <w:shd w:val="clear" w:color="auto" w:fill="auto"/>
-            <w:tcMar>
-              <w:left w:w="108" w:type="dxa"/>
+              <w:insideH w:val="single" w:sz="4" w:space="0" w:color="000001"/>
+              <w:insideV w:val="single" w:sz="4" w:space="0" w:color="000001"/>
+            </w:tcBorders>
+            <w:shd w:color="auto" w:fill="auto" w:val="clear"/>
+            <w:tcMar>
+              <w:left w:w="103" w:type="dxa"/>
             </w:tcMar>
             <w:vAlign w:val="center"/>
           </w:tcPr>
           <w:p>
             <w:pPr>
-              <w:spacing w:after="120"/>
-              <w:rPr>
-                <w:rFonts w:ascii="Arial" w:eastAsia="Arial" w:hAnsi="Arial" w:cs="Arial"/>
-              </w:rPr>
-            </w:pPr>
-            <w:r>
-              <w:rPr>
-                <w:rFonts w:ascii="Arial" w:eastAsia="Arial" w:hAnsi="Arial" w:cs="Arial"/>
+              <w:pStyle w:val="Normal"/>
+              <w:spacing w:before="0" w:after="120"/>
+              <w:rPr>
+                <w:rFonts w:ascii="Arial" w:hAnsi="Arial" w:eastAsia="Arial" w:cs="Arial"/>
+              </w:rPr>
+            </w:pPr>
+            <w:r>
+              <w:rPr>
+                <w:rFonts w:eastAsia="Arial" w:cs="Arial" w:ascii="Arial" w:hAnsi="Arial"/>
               </w:rPr>
               <w:t>6</w:t>
             </w:r>
@@ -2091,23 +2610,26 @@
               <w:left w:val="single" w:sz="4" w:space="0" w:color="000001"/>
               <w:bottom w:val="single" w:sz="4" w:space="0" w:color="000001"/>
               <w:right w:val="single" w:sz="4" w:space="0" w:color="000001"/>
-            </w:tcBorders>
-            <w:shd w:val="clear" w:color="auto" w:fill="auto"/>
-            <w:tcMar>
-              <w:left w:w="108" w:type="dxa"/>
+              <w:insideH w:val="single" w:sz="4" w:space="0" w:color="000001"/>
+              <w:insideV w:val="single" w:sz="4" w:space="0" w:color="000001"/>
+            </w:tcBorders>
+            <w:shd w:color="auto" w:fill="auto" w:val="clear"/>
+            <w:tcMar>
+              <w:left w:w="103" w:type="dxa"/>
             </w:tcMar>
             <w:vAlign w:val="center"/>
           </w:tcPr>
           <w:p>
             <w:pPr>
-              <w:spacing w:after="120"/>
-              <w:rPr>
-                <w:rFonts w:ascii="Arial" w:eastAsia="Arial" w:hAnsi="Arial" w:cs="Arial"/>
-              </w:rPr>
-            </w:pPr>
-            <w:r>
-              <w:rPr>
-                <w:rFonts w:ascii="Arial" w:eastAsia="Arial" w:hAnsi="Arial" w:cs="Arial"/>
+              <w:pStyle w:val="Normal"/>
+              <w:spacing w:before="0" w:after="120"/>
+              <w:rPr>
+                <w:rFonts w:ascii="Arial" w:hAnsi="Arial" w:eastAsia="Arial" w:cs="Arial"/>
+              </w:rPr>
+            </w:pPr>
+            <w:r>
+              <w:rPr>
+                <w:rFonts w:eastAsia="Arial" w:cs="Arial" w:ascii="Arial" w:hAnsi="Arial"/>
               </w:rPr>
               <w:t>El sistema muestra un cuadro de confirmación.</w:t>
             </w:r>
@@ -2115,30 +2637,41 @@
         </w:tc>
       </w:tr>
       <w:tr>
+        <w:trPr/>
         <w:tc>
           <w:tcPr>
             <w:tcW w:w="1834" w:type="dxa"/>
-            <w:vMerge/>
-            <w:tcBorders>
-              <w:top w:val="single" w:sz="4" w:space="0" w:color="000001"/>
-              <w:left w:val="single" w:sz="4" w:space="0" w:color="000001"/>
-              <w:bottom w:val="single" w:sz="4" w:space="0" w:color="000001"/>
-              <w:right w:val="single" w:sz="4" w:space="0" w:color="000001"/>
-            </w:tcBorders>
-            <w:shd w:val="clear" w:color="auto" w:fill="D5DCE4"/>
-            <w:tcMar>
-              <w:left w:w="108" w:type="dxa"/>
+            <w:vMerge w:val="continue"/>
+            <w:tcBorders>
+              <w:top w:val="single" w:sz="4" w:space="0" w:color="000001"/>
+              <w:left w:val="single" w:sz="4" w:space="0" w:color="000001"/>
+              <w:bottom w:val="single" w:sz="4" w:space="0" w:color="000001"/>
+              <w:right w:val="single" w:sz="4" w:space="0" w:color="000001"/>
+              <w:insideH w:val="single" w:sz="4" w:space="0" w:color="000001"/>
+              <w:insideV w:val="single" w:sz="4" w:space="0" w:color="000001"/>
+            </w:tcBorders>
+            <w:shd w:color="auto" w:fill="D5DCE4" w:val="clear"/>
+            <w:tcMar>
+              <w:left w:w="103" w:type="dxa"/>
             </w:tcMar>
             <w:vAlign w:val="center"/>
           </w:tcPr>
           <w:p>
             <w:pPr>
-              <w:spacing w:after="120"/>
-              <w:rPr>
-                <w:rFonts w:ascii="Arial" w:eastAsia="Arial" w:hAnsi="Arial" w:cs="Arial"/>
-                <w:b/>
-              </w:rPr>
-            </w:pPr>
+              <w:pStyle w:val="Normal"/>
+              <w:spacing w:before="0" w:after="120"/>
+              <w:rPr>
+                <w:rFonts w:ascii="Arial" w:hAnsi="Arial" w:eastAsia="Arial" w:cs="Arial"/>
+                <w:b/>
+                <w:b/>
+              </w:rPr>
+            </w:pPr>
+            <w:r>
+              <w:rPr>
+                <w:rFonts w:eastAsia="Arial" w:cs="Arial" w:ascii="Arial" w:hAnsi="Arial"/>
+                <w:b/>
+              </w:rPr>
+            </w:r>
           </w:p>
         </w:tc>
         <w:tc>
@@ -2149,23 +2682,26 @@
               <w:left w:val="single" w:sz="4" w:space="0" w:color="000001"/>
               <w:bottom w:val="single" w:sz="4" w:space="0" w:color="000001"/>
               <w:right w:val="single" w:sz="4" w:space="0" w:color="000001"/>
-            </w:tcBorders>
-            <w:shd w:val="clear" w:color="auto" w:fill="auto"/>
-            <w:tcMar>
-              <w:left w:w="108" w:type="dxa"/>
+              <w:insideH w:val="single" w:sz="4" w:space="0" w:color="000001"/>
+              <w:insideV w:val="single" w:sz="4" w:space="0" w:color="000001"/>
+            </w:tcBorders>
+            <w:shd w:color="auto" w:fill="auto" w:val="clear"/>
+            <w:tcMar>
+              <w:left w:w="103" w:type="dxa"/>
             </w:tcMar>
             <w:vAlign w:val="center"/>
           </w:tcPr>
           <w:p>
             <w:pPr>
-              <w:spacing w:after="120"/>
-              <w:rPr>
-                <w:rFonts w:ascii="Arial" w:eastAsia="Arial" w:hAnsi="Arial" w:cs="Arial"/>
-              </w:rPr>
-            </w:pPr>
-            <w:r>
-              <w:rPr>
-                <w:rFonts w:ascii="Arial" w:eastAsia="Arial" w:hAnsi="Arial" w:cs="Arial"/>
+              <w:pStyle w:val="Normal"/>
+              <w:spacing w:before="0" w:after="120"/>
+              <w:rPr>
+                <w:rFonts w:ascii="Arial" w:hAnsi="Arial" w:eastAsia="Arial" w:cs="Arial"/>
+              </w:rPr>
+            </w:pPr>
+            <w:r>
+              <w:rPr>
+                <w:rFonts w:eastAsia="Arial" w:cs="Arial" w:ascii="Arial" w:hAnsi="Arial"/>
               </w:rPr>
               <w:t>7</w:t>
             </w:r>
@@ -2179,23 +2715,26 @@
               <w:left w:val="single" w:sz="4" w:space="0" w:color="000001"/>
               <w:bottom w:val="single" w:sz="4" w:space="0" w:color="000001"/>
               <w:right w:val="single" w:sz="4" w:space="0" w:color="000001"/>
-            </w:tcBorders>
-            <w:shd w:val="clear" w:color="auto" w:fill="auto"/>
-            <w:tcMar>
-              <w:left w:w="108" w:type="dxa"/>
+              <w:insideH w:val="single" w:sz="4" w:space="0" w:color="000001"/>
+              <w:insideV w:val="single" w:sz="4" w:space="0" w:color="000001"/>
+            </w:tcBorders>
+            <w:shd w:color="auto" w:fill="auto" w:val="clear"/>
+            <w:tcMar>
+              <w:left w:w="103" w:type="dxa"/>
             </w:tcMar>
             <w:vAlign w:val="center"/>
           </w:tcPr>
           <w:p>
             <w:pPr>
-              <w:spacing w:after="120"/>
-              <w:rPr>
-                <w:rFonts w:ascii="Arial" w:eastAsia="Arial" w:hAnsi="Arial" w:cs="Arial"/>
-              </w:rPr>
-            </w:pPr>
-            <w:r>
-              <w:rPr>
-                <w:rFonts w:ascii="Arial" w:eastAsia="Arial" w:hAnsi="Arial" w:cs="Arial"/>
+              <w:pStyle w:val="Normal"/>
+              <w:spacing w:before="0" w:after="120"/>
+              <w:rPr>
+                <w:rFonts w:ascii="Arial" w:hAnsi="Arial" w:eastAsia="Arial" w:cs="Arial"/>
+              </w:rPr>
+            </w:pPr>
+            <w:r>
+              <w:rPr>
+                <w:rFonts w:eastAsia="Arial" w:cs="Arial" w:ascii="Arial" w:hAnsi="Arial"/>
               </w:rPr>
               <w:t>El actor acepta y se guarda</w:t>
             </w:r>
@@ -2203,30 +2742,41 @@
         </w:tc>
       </w:tr>
       <w:tr>
+        <w:trPr/>
         <w:tc>
           <w:tcPr>
             <w:tcW w:w="1834" w:type="dxa"/>
-            <w:vMerge/>
-            <w:tcBorders>
-              <w:top w:val="single" w:sz="4" w:space="0" w:color="000001"/>
-              <w:left w:val="single" w:sz="4" w:space="0" w:color="000001"/>
-              <w:bottom w:val="single" w:sz="4" w:space="0" w:color="000001"/>
-              <w:right w:val="single" w:sz="4" w:space="0" w:color="000001"/>
-            </w:tcBorders>
-            <w:shd w:val="clear" w:color="auto" w:fill="D5DCE4"/>
-            <w:tcMar>
-              <w:left w:w="108" w:type="dxa"/>
+            <w:vMerge w:val="continue"/>
+            <w:tcBorders>
+              <w:top w:val="single" w:sz="4" w:space="0" w:color="000001"/>
+              <w:left w:val="single" w:sz="4" w:space="0" w:color="000001"/>
+              <w:bottom w:val="single" w:sz="4" w:space="0" w:color="000001"/>
+              <w:right w:val="single" w:sz="4" w:space="0" w:color="000001"/>
+              <w:insideH w:val="single" w:sz="4" w:space="0" w:color="000001"/>
+              <w:insideV w:val="single" w:sz="4" w:space="0" w:color="000001"/>
+            </w:tcBorders>
+            <w:shd w:color="auto" w:fill="D5DCE4" w:val="clear"/>
+            <w:tcMar>
+              <w:left w:w="103" w:type="dxa"/>
             </w:tcMar>
             <w:vAlign w:val="center"/>
           </w:tcPr>
           <w:p>
             <w:pPr>
-              <w:spacing w:after="120"/>
-              <w:rPr>
-                <w:rFonts w:ascii="Arial" w:eastAsia="Arial" w:hAnsi="Arial" w:cs="Arial"/>
-                <w:b/>
-              </w:rPr>
-            </w:pPr>
+              <w:pStyle w:val="Normal"/>
+              <w:spacing w:before="0" w:after="120"/>
+              <w:rPr>
+                <w:rFonts w:ascii="Arial" w:hAnsi="Arial" w:eastAsia="Arial" w:cs="Arial"/>
+                <w:b/>
+                <w:b/>
+              </w:rPr>
+            </w:pPr>
+            <w:r>
+              <w:rPr>
+                <w:rFonts w:eastAsia="Arial" w:cs="Arial" w:ascii="Arial" w:hAnsi="Arial"/>
+                <w:b/>
+              </w:rPr>
+            </w:r>
           </w:p>
         </w:tc>
         <w:tc>
@@ -2237,23 +2787,26 @@
               <w:left w:val="single" w:sz="4" w:space="0" w:color="000001"/>
               <w:bottom w:val="single" w:sz="4" w:space="0" w:color="000001"/>
               <w:right w:val="single" w:sz="4" w:space="0" w:color="000001"/>
-            </w:tcBorders>
-            <w:shd w:val="clear" w:color="auto" w:fill="auto"/>
-            <w:tcMar>
-              <w:left w:w="108" w:type="dxa"/>
+              <w:insideH w:val="single" w:sz="4" w:space="0" w:color="000001"/>
+              <w:insideV w:val="single" w:sz="4" w:space="0" w:color="000001"/>
+            </w:tcBorders>
+            <w:shd w:color="auto" w:fill="auto" w:val="clear"/>
+            <w:tcMar>
+              <w:left w:w="103" w:type="dxa"/>
             </w:tcMar>
             <w:vAlign w:val="center"/>
           </w:tcPr>
           <w:p>
             <w:pPr>
-              <w:spacing w:after="120"/>
-              <w:rPr>
-                <w:rFonts w:ascii="Arial" w:eastAsia="Arial" w:hAnsi="Arial" w:cs="Arial"/>
-              </w:rPr>
-            </w:pPr>
-            <w:r>
-              <w:rPr>
-                <w:rFonts w:ascii="Arial" w:eastAsia="Arial" w:hAnsi="Arial" w:cs="Arial"/>
+              <w:pStyle w:val="Normal"/>
+              <w:spacing w:before="0" w:after="120"/>
+              <w:rPr>
+                <w:rFonts w:ascii="Arial" w:hAnsi="Arial" w:eastAsia="Arial" w:cs="Arial"/>
+              </w:rPr>
+            </w:pPr>
+            <w:r>
+              <w:rPr>
+                <w:rFonts w:eastAsia="Arial" w:cs="Arial" w:ascii="Arial" w:hAnsi="Arial"/>
               </w:rPr>
               <w:t>8</w:t>
             </w:r>
@@ -2267,36 +2820,39 @@
               <w:left w:val="single" w:sz="4" w:space="0" w:color="000001"/>
               <w:bottom w:val="single" w:sz="4" w:space="0" w:color="000001"/>
               <w:right w:val="single" w:sz="4" w:space="0" w:color="000001"/>
-            </w:tcBorders>
-            <w:shd w:val="clear" w:color="auto" w:fill="auto"/>
-            <w:tcMar>
-              <w:left w:w="108" w:type="dxa"/>
+              <w:insideH w:val="single" w:sz="4" w:space="0" w:color="000001"/>
+              <w:insideV w:val="single" w:sz="4" w:space="0" w:color="000001"/>
+            </w:tcBorders>
+            <w:shd w:color="auto" w:fill="auto" w:val="clear"/>
+            <w:tcMar>
+              <w:left w:w="103" w:type="dxa"/>
             </w:tcMar>
             <w:vAlign w:val="center"/>
           </w:tcPr>
           <w:p>
             <w:pPr>
-              <w:spacing w:after="120"/>
-              <w:rPr>
-                <w:rFonts w:ascii="Arial" w:eastAsia="Arial" w:hAnsi="Arial" w:cs="Arial"/>
-              </w:rPr>
-            </w:pPr>
-            <w:r>
-              <w:rPr>
-                <w:rFonts w:ascii="Arial" w:eastAsia="Arial" w:hAnsi="Arial" w:cs="Arial"/>
+              <w:pStyle w:val="Normal"/>
+              <w:spacing w:before="0" w:after="120"/>
+              <w:rPr>
+                <w:rFonts w:ascii="Arial" w:hAnsi="Arial" w:eastAsia="Arial" w:cs="Arial"/>
+              </w:rPr>
+            </w:pPr>
+            <w:r>
+              <w:rPr>
+                <w:rFonts w:eastAsia="Arial" w:cs="Arial" w:ascii="Arial" w:hAnsi="Arial"/>
               </w:rPr>
               <w:t xml:space="preserve">Si el Actor hizo clic en el botón </w:t>
             </w:r>
             <w:r>
               <w:rPr>
-                <w:rFonts w:ascii="Arial" w:eastAsia="Arial" w:hAnsi="Arial" w:cs="Arial"/>
+                <w:rFonts w:eastAsia="Arial" w:cs="Arial" w:ascii="Arial" w:hAnsi="Arial"/>
                 <w:b/>
               </w:rPr>
               <w:t xml:space="preserve">Cancelar, </w:t>
             </w:r>
             <w:r>
               <w:rPr>
-                <w:rFonts w:ascii="Arial" w:eastAsia="Arial" w:hAnsi="Arial" w:cs="Arial"/>
+                <w:rFonts w:eastAsia="Arial" w:cs="Arial" w:ascii="Arial" w:hAnsi="Arial"/>
               </w:rPr>
               <w:t>no se registran los cambios.</w:t>
             </w:r>
@@ -2304,6 +2860,7 @@
         </w:tc>
       </w:tr>
       <w:tr>
+        <w:trPr/>
         <w:tc>
           <w:tcPr>
             <w:tcW w:w="1834" w:type="dxa"/>
@@ -2312,24 +2869,28 @@
               <w:left w:val="single" w:sz="4" w:space="0" w:color="000001"/>
               <w:bottom w:val="single" w:sz="4" w:space="0" w:color="000001"/>
               <w:right w:val="single" w:sz="4" w:space="0" w:color="000001"/>
-            </w:tcBorders>
-            <w:shd w:val="clear" w:color="auto" w:fill="D5DCE4"/>
-            <w:tcMar>
-              <w:left w:w="108" w:type="dxa"/>
+              <w:insideH w:val="single" w:sz="4" w:space="0" w:color="000001"/>
+              <w:insideV w:val="single" w:sz="4" w:space="0" w:color="000001"/>
+            </w:tcBorders>
+            <w:shd w:color="auto" w:fill="D5DCE4" w:val="clear"/>
+            <w:tcMar>
+              <w:left w:w="103" w:type="dxa"/>
             </w:tcMar>
             <w:vAlign w:val="center"/>
           </w:tcPr>
           <w:p>
             <w:pPr>
-              <w:spacing w:after="120"/>
-              <w:rPr>
-                <w:rFonts w:ascii="Arial" w:eastAsia="Arial" w:hAnsi="Arial" w:cs="Arial"/>
-                <w:b/>
-              </w:rPr>
-            </w:pPr>
-            <w:r>
-              <w:rPr>
-                <w:rFonts w:ascii="Arial" w:eastAsia="Arial" w:hAnsi="Arial" w:cs="Arial"/>
+              <w:pStyle w:val="Normal"/>
+              <w:spacing w:before="0" w:after="120"/>
+              <w:rPr>
+                <w:rFonts w:ascii="Arial" w:hAnsi="Arial" w:eastAsia="Arial" w:cs="Arial"/>
+                <w:b/>
+                <w:b/>
+              </w:rPr>
+            </w:pPr>
+            <w:r>
+              <w:rPr>
+                <w:rFonts w:eastAsia="Arial" w:cs="Arial" w:ascii="Arial" w:hAnsi="Arial"/>
                 <w:b/>
               </w:rPr>
               <w:t>Flujo Alternativo:</w:t>
@@ -2344,25 +2905,26 @@
               <w:left w:val="single" w:sz="4" w:space="0" w:color="000001"/>
               <w:bottom w:val="single" w:sz="4" w:space="0" w:color="000001"/>
               <w:right w:val="single" w:sz="4" w:space="0" w:color="000001"/>
-            </w:tcBorders>
-            <w:shd w:val="clear" w:color="auto" w:fill="auto"/>
-            <w:tcMar>
-              <w:left w:w="108" w:type="dxa"/>
+              <w:insideH w:val="single" w:sz="4" w:space="0" w:color="000001"/>
+              <w:insideV w:val="single" w:sz="4" w:space="0" w:color="000001"/>
+            </w:tcBorders>
+            <w:shd w:color="auto" w:fill="auto" w:val="clear"/>
+            <w:tcMar>
+              <w:left w:w="103" w:type="dxa"/>
             </w:tcMar>
             <w:vAlign w:val="center"/>
           </w:tcPr>
           <w:p>
             <w:pPr>
-              <w:spacing w:after="120"/>
-              <w:rPr>
-                <w:rFonts w:ascii="Arial" w:eastAsia="Arial" w:hAnsi="Arial" w:cs="Arial"/>
-              </w:rPr>
-            </w:pPr>
-            <w:r>
-              <w:rPr>
-                <w:rFonts w:ascii="Arial" w:eastAsia="Arial" w:hAnsi="Arial" w:cs="Arial"/>
-              </w:rPr>
-              <w:t>1</w:t>
+              <w:pStyle w:val="Normal"/>
+              <w:spacing w:before="0" w:after="120"/>
+              <w:rPr/>
+            </w:pPr>
+            <w:r>
+              <w:rPr>
+                <w:rFonts w:eastAsia="Arial" w:cs="Arial" w:ascii="Arial" w:hAnsi="Arial"/>
+              </w:rPr>
+              <w:t>3.1</w:t>
             </w:r>
           </w:p>
         </w:tc>
@@ -2374,44 +2936,46 @@
               <w:left w:val="single" w:sz="4" w:space="0" w:color="000001"/>
               <w:bottom w:val="single" w:sz="4" w:space="0" w:color="000001"/>
               <w:right w:val="single" w:sz="4" w:space="0" w:color="000001"/>
-            </w:tcBorders>
-            <w:shd w:val="clear" w:color="auto" w:fill="auto"/>
-            <w:tcMar>
-              <w:left w:w="108" w:type="dxa"/>
+              <w:insideH w:val="single" w:sz="4" w:space="0" w:color="000001"/>
+              <w:insideV w:val="single" w:sz="4" w:space="0" w:color="000001"/>
+            </w:tcBorders>
+            <w:shd w:color="auto" w:fill="auto" w:val="clear"/>
+            <w:tcMar>
+              <w:left w:w="103" w:type="dxa"/>
             </w:tcMar>
             <w:vAlign w:val="center"/>
           </w:tcPr>
           <w:p>
             <w:pPr>
-              <w:spacing w:after="120"/>
-              <w:rPr>
-                <w:rFonts w:ascii="Arial" w:eastAsia="Arial" w:hAnsi="Arial" w:cs="Arial"/>
-              </w:rPr>
-            </w:pPr>
-            <w:r>
-              <w:rPr>
-                <w:rFonts w:ascii="Arial" w:eastAsia="Arial" w:hAnsi="Arial" w:cs="Arial"/>
-              </w:rPr>
-              <w:t>Si se registra un producto que ya ha sido registrado anteriormente, se mostrará el siguiente mensaje:</w:t>
-            </w:r>
-          </w:p>
-          <w:p>
-            <w:pPr>
-              <w:spacing w:after="120"/>
-              <w:rPr>
-                <w:rFonts w:ascii="Arial" w:eastAsia="Arial" w:hAnsi="Arial" w:cs="Arial"/>
-              </w:rPr>
-            </w:pPr>
-            <w:r>
-              <w:rPr>
-                <w:rFonts w:ascii="Arial" w:eastAsia="Arial" w:hAnsi="Arial" w:cs="Arial"/>
-              </w:rPr>
-              <w:t>“No se puede registrar una mismo producto”</w:t>
+              <w:pStyle w:val="Normal"/>
+              <w:spacing w:before="0" w:after="120"/>
+              <w:rPr>
+                <w:rFonts w:ascii="Arial" w:hAnsi="Arial" w:eastAsia="Arial" w:cs="Arial"/>
+              </w:rPr>
+            </w:pPr>
+            <w:r>
+              <w:rPr>
+                <w:rFonts w:eastAsia="Arial" w:cs="Arial" w:ascii="Arial" w:hAnsi="Arial"/>
+              </w:rPr>
+              <w:t>El actor puede cargar la información de los productos desde un documento excel o csv para automatizar la acción.</w:t>
+            </w:r>
+          </w:p>
+          <w:p>
+            <w:pPr>
+              <w:pStyle w:val="Normal"/>
+              <w:spacing w:before="0" w:after="120"/>
+              <w:rPr>
+                <w:rFonts w:ascii="Arial" w:hAnsi="Arial" w:eastAsia="Arial" w:cs="Arial"/>
+              </w:rPr>
+            </w:pPr>
+            <w:r>
+              <w:rPr/>
             </w:r>
           </w:p>
         </w:tc>
       </w:tr>
       <w:tr>
+        <w:trPr/>
         <w:tc>
           <w:tcPr>
             <w:tcW w:w="1834" w:type="dxa"/>
@@ -2420,24 +2984,28 @@
               <w:left w:val="single" w:sz="4" w:space="0" w:color="000001"/>
               <w:bottom w:val="single" w:sz="4" w:space="0" w:color="000001"/>
               <w:right w:val="single" w:sz="4" w:space="0" w:color="000001"/>
-            </w:tcBorders>
-            <w:shd w:val="clear" w:color="auto" w:fill="D5DCE4"/>
-            <w:tcMar>
-              <w:left w:w="108" w:type="dxa"/>
+              <w:insideH w:val="single" w:sz="4" w:space="0" w:color="000001"/>
+              <w:insideV w:val="single" w:sz="4" w:space="0" w:color="000001"/>
+            </w:tcBorders>
+            <w:shd w:color="auto" w:fill="D5DCE4" w:val="clear"/>
+            <w:tcMar>
+              <w:left w:w="103" w:type="dxa"/>
             </w:tcMar>
             <w:vAlign w:val="center"/>
           </w:tcPr>
           <w:p>
             <w:pPr>
-              <w:spacing w:after="120"/>
-              <w:rPr>
-                <w:rFonts w:ascii="Arial" w:eastAsia="Arial" w:hAnsi="Arial" w:cs="Arial"/>
-                <w:b/>
-              </w:rPr>
-            </w:pPr>
-            <w:r>
-              <w:rPr>
-                <w:rFonts w:ascii="Arial" w:eastAsia="Arial" w:hAnsi="Arial" w:cs="Arial"/>
+              <w:pStyle w:val="Normal"/>
+              <w:spacing w:before="0" w:after="120"/>
+              <w:rPr>
+                <w:rFonts w:ascii="Arial" w:hAnsi="Arial" w:eastAsia="Arial" w:cs="Arial"/>
+                <w:b/>
+                <w:b/>
+              </w:rPr>
+            </w:pPr>
+            <w:r>
+              <w:rPr>
+                <w:rFonts w:eastAsia="Arial" w:cs="Arial" w:ascii="Arial" w:hAnsi="Arial"/>
                 <w:b/>
               </w:rPr>
               <w:t>Excepciones:</w:t>
@@ -2452,20 +3020,28 @@
               <w:left w:val="single" w:sz="4" w:space="0" w:color="000001"/>
               <w:bottom w:val="single" w:sz="4" w:space="0" w:color="000001"/>
               <w:right w:val="single" w:sz="4" w:space="0" w:color="000001"/>
-            </w:tcBorders>
-            <w:shd w:val="clear" w:color="auto" w:fill="auto"/>
-            <w:tcMar>
-              <w:left w:w="108" w:type="dxa"/>
+              <w:insideH w:val="single" w:sz="4" w:space="0" w:color="000001"/>
+              <w:insideV w:val="single" w:sz="4" w:space="0" w:color="000001"/>
+            </w:tcBorders>
+            <w:shd w:color="auto" w:fill="auto" w:val="clear"/>
+            <w:tcMar>
+              <w:left w:w="103" w:type="dxa"/>
             </w:tcMar>
             <w:vAlign w:val="center"/>
           </w:tcPr>
           <w:p>
             <w:pPr>
-              <w:spacing w:after="120"/>
-              <w:rPr>
-                <w:rFonts w:ascii="Arial" w:eastAsia="Arial" w:hAnsi="Arial" w:cs="Arial"/>
-              </w:rPr>
-            </w:pPr>
+              <w:pStyle w:val="Normal"/>
+              <w:spacing w:before="0" w:after="120"/>
+              <w:rPr>
+                <w:rFonts w:ascii="Arial" w:hAnsi="Arial" w:eastAsia="Arial" w:cs="Arial"/>
+              </w:rPr>
+            </w:pPr>
+            <w:r>
+              <w:rPr>
+                <w:rFonts w:eastAsia="Arial" w:cs="Arial" w:ascii="Arial" w:hAnsi="Arial"/>
+              </w:rPr>
+            </w:r>
           </w:p>
         </w:tc>
         <w:tc>
@@ -2476,23 +3052,26 @@
               <w:left w:val="single" w:sz="4" w:space="0" w:color="000001"/>
               <w:bottom w:val="single" w:sz="4" w:space="0" w:color="000001"/>
               <w:right w:val="single" w:sz="4" w:space="0" w:color="000001"/>
-            </w:tcBorders>
-            <w:shd w:val="clear" w:color="auto" w:fill="auto"/>
-            <w:tcMar>
-              <w:left w:w="108" w:type="dxa"/>
+              <w:insideH w:val="single" w:sz="4" w:space="0" w:color="000001"/>
+              <w:insideV w:val="single" w:sz="4" w:space="0" w:color="000001"/>
+            </w:tcBorders>
+            <w:shd w:color="auto" w:fill="auto" w:val="clear"/>
+            <w:tcMar>
+              <w:left w:w="103" w:type="dxa"/>
             </w:tcMar>
             <w:vAlign w:val="center"/>
           </w:tcPr>
           <w:p>
             <w:pPr>
-              <w:spacing w:after="120"/>
-              <w:rPr>
-                <w:rFonts w:ascii="Arial" w:eastAsia="Arial" w:hAnsi="Arial" w:cs="Arial"/>
-              </w:rPr>
-            </w:pPr>
-            <w:r>
-              <w:rPr>
-                <w:rFonts w:ascii="Arial" w:eastAsia="Arial" w:hAnsi="Arial" w:cs="Arial"/>
+              <w:pStyle w:val="Normal"/>
+              <w:spacing w:before="0" w:after="120"/>
+              <w:rPr>
+                <w:rFonts w:ascii="Arial" w:hAnsi="Arial" w:eastAsia="Arial" w:cs="Arial"/>
+              </w:rPr>
+            </w:pPr>
+            <w:r>
+              <w:rPr>
+                <w:rFonts w:eastAsia="Arial" w:cs="Arial" w:ascii="Arial" w:hAnsi="Arial"/>
               </w:rPr>
               <w:t>-</w:t>
             </w:r>
@@ -2500,6 +3079,7 @@
         </w:tc>
       </w:tr>
       <w:tr>
+        <w:trPr/>
         <w:tc>
           <w:tcPr>
             <w:tcW w:w="1834" w:type="dxa"/>
@@ -2508,24 +3088,28 @@
               <w:left w:val="single" w:sz="4" w:space="0" w:color="000001"/>
               <w:bottom w:val="single" w:sz="4" w:space="0" w:color="000001"/>
               <w:right w:val="single" w:sz="4" w:space="0" w:color="000001"/>
-            </w:tcBorders>
-            <w:shd w:val="clear" w:color="auto" w:fill="D5DCE4"/>
-            <w:tcMar>
-              <w:left w:w="108" w:type="dxa"/>
+              <w:insideH w:val="single" w:sz="4" w:space="0" w:color="000001"/>
+              <w:insideV w:val="single" w:sz="4" w:space="0" w:color="000001"/>
+            </w:tcBorders>
+            <w:shd w:color="auto" w:fill="D5DCE4" w:val="clear"/>
+            <w:tcMar>
+              <w:left w:w="103" w:type="dxa"/>
             </w:tcMar>
             <w:vAlign w:val="center"/>
           </w:tcPr>
           <w:p>
             <w:pPr>
-              <w:spacing w:after="120"/>
-              <w:rPr>
-                <w:rFonts w:ascii="Arial" w:eastAsia="Arial" w:hAnsi="Arial" w:cs="Arial"/>
-                <w:b/>
-              </w:rPr>
-            </w:pPr>
-            <w:r>
-              <w:rPr>
-                <w:rFonts w:ascii="Arial" w:eastAsia="Arial" w:hAnsi="Arial" w:cs="Arial"/>
+              <w:pStyle w:val="Normal"/>
+              <w:spacing w:before="0" w:after="120"/>
+              <w:rPr>
+                <w:rFonts w:ascii="Arial" w:hAnsi="Arial" w:eastAsia="Arial" w:cs="Arial"/>
+                <w:b/>
+                <w:b/>
+              </w:rPr>
+            </w:pPr>
+            <w:r>
+              <w:rPr>
+                <w:rFonts w:eastAsia="Arial" w:cs="Arial" w:ascii="Arial" w:hAnsi="Arial"/>
                 <w:b/>
               </w:rPr>
               <w:t>Inclusiones:</w:t>
@@ -2540,20 +3124,28 @@
               <w:left w:val="single" w:sz="4" w:space="0" w:color="000001"/>
               <w:bottom w:val="single" w:sz="4" w:space="0" w:color="000001"/>
               <w:right w:val="single" w:sz="4" w:space="0" w:color="000001"/>
-            </w:tcBorders>
-            <w:shd w:val="clear" w:color="auto" w:fill="auto"/>
-            <w:tcMar>
-              <w:left w:w="108" w:type="dxa"/>
+              <w:insideH w:val="single" w:sz="4" w:space="0" w:color="000001"/>
+              <w:insideV w:val="single" w:sz="4" w:space="0" w:color="000001"/>
+            </w:tcBorders>
+            <w:shd w:color="auto" w:fill="auto" w:val="clear"/>
+            <w:tcMar>
+              <w:left w:w="103" w:type="dxa"/>
             </w:tcMar>
             <w:vAlign w:val="center"/>
           </w:tcPr>
           <w:p>
             <w:pPr>
-              <w:spacing w:after="120"/>
-              <w:rPr>
-                <w:rFonts w:ascii="Arial" w:eastAsia="Arial" w:hAnsi="Arial" w:cs="Arial"/>
-              </w:rPr>
-            </w:pPr>
+              <w:pStyle w:val="Normal"/>
+              <w:spacing w:before="0" w:after="120"/>
+              <w:rPr>
+                <w:rFonts w:ascii="Arial" w:hAnsi="Arial" w:eastAsia="Arial" w:cs="Arial"/>
+              </w:rPr>
+            </w:pPr>
+            <w:r>
+              <w:rPr>
+                <w:rFonts w:eastAsia="Arial" w:cs="Arial" w:ascii="Arial" w:hAnsi="Arial"/>
+              </w:rPr>
+            </w:r>
           </w:p>
         </w:tc>
         <w:tc>
@@ -2564,24 +3156,33 @@
               <w:left w:val="single" w:sz="4" w:space="0" w:color="000001"/>
               <w:bottom w:val="single" w:sz="4" w:space="0" w:color="000001"/>
               <w:right w:val="single" w:sz="4" w:space="0" w:color="000001"/>
-            </w:tcBorders>
-            <w:shd w:val="clear" w:color="auto" w:fill="auto"/>
-            <w:tcMar>
-              <w:left w:w="108" w:type="dxa"/>
+              <w:insideH w:val="single" w:sz="4" w:space="0" w:color="000001"/>
+              <w:insideV w:val="single" w:sz="4" w:space="0" w:color="000001"/>
+            </w:tcBorders>
+            <w:shd w:color="auto" w:fill="auto" w:val="clear"/>
+            <w:tcMar>
+              <w:left w:w="103" w:type="dxa"/>
             </w:tcMar>
             <w:vAlign w:val="center"/>
           </w:tcPr>
           <w:p>
             <w:pPr>
-              <w:spacing w:after="120"/>
-              <w:rPr>
-                <w:rFonts w:ascii="Arial" w:eastAsia="Arial" w:hAnsi="Arial" w:cs="Arial"/>
-              </w:rPr>
-            </w:pPr>
+              <w:pStyle w:val="Normal"/>
+              <w:spacing w:before="0" w:after="120"/>
+              <w:rPr>
+                <w:rFonts w:ascii="Arial" w:hAnsi="Arial" w:eastAsia="Arial" w:cs="Arial"/>
+              </w:rPr>
+            </w:pPr>
+            <w:r>
+              <w:rPr>
+                <w:rFonts w:eastAsia="Arial" w:cs="Arial" w:ascii="Arial" w:hAnsi="Arial"/>
+              </w:rPr>
+            </w:r>
           </w:p>
         </w:tc>
       </w:tr>
       <w:tr>
+        <w:trPr/>
         <w:tc>
           <w:tcPr>
             <w:tcW w:w="1834" w:type="dxa"/>
@@ -2590,24 +3191,28 @@
               <w:left w:val="single" w:sz="4" w:space="0" w:color="000001"/>
               <w:bottom w:val="single" w:sz="4" w:space="0" w:color="000001"/>
               <w:right w:val="single" w:sz="4" w:space="0" w:color="000001"/>
-            </w:tcBorders>
-            <w:shd w:val="clear" w:color="auto" w:fill="D5DCE4"/>
-            <w:tcMar>
-              <w:left w:w="108" w:type="dxa"/>
+              <w:insideH w:val="single" w:sz="4" w:space="0" w:color="000001"/>
+              <w:insideV w:val="single" w:sz="4" w:space="0" w:color="000001"/>
+            </w:tcBorders>
+            <w:shd w:color="auto" w:fill="D5DCE4" w:val="clear"/>
+            <w:tcMar>
+              <w:left w:w="103" w:type="dxa"/>
             </w:tcMar>
             <w:vAlign w:val="center"/>
           </w:tcPr>
           <w:p>
             <w:pPr>
-              <w:spacing w:after="120"/>
-              <w:rPr>
-                <w:rFonts w:ascii="Arial" w:eastAsia="Arial" w:hAnsi="Arial" w:cs="Arial"/>
-                <w:b/>
-              </w:rPr>
-            </w:pPr>
-            <w:r>
-              <w:rPr>
-                <w:rFonts w:ascii="Arial" w:eastAsia="Arial" w:hAnsi="Arial" w:cs="Arial"/>
+              <w:pStyle w:val="Normal"/>
+              <w:spacing w:before="0" w:after="120"/>
+              <w:rPr>
+                <w:rFonts w:ascii="Arial" w:hAnsi="Arial" w:eastAsia="Arial" w:cs="Arial"/>
+                <w:b/>
+                <w:b/>
+              </w:rPr>
+            </w:pPr>
+            <w:r>
+              <w:rPr>
+                <w:rFonts w:eastAsia="Arial" w:cs="Arial" w:ascii="Arial" w:hAnsi="Arial"/>
                 <w:b/>
               </w:rPr>
               <w:t>Prioridad:</w:t>
@@ -2622,20 +3227,28 @@
               <w:left w:val="single" w:sz="4" w:space="0" w:color="000001"/>
               <w:bottom w:val="single" w:sz="4" w:space="0" w:color="000001"/>
               <w:right w:val="single" w:sz="4" w:space="0" w:color="000001"/>
-            </w:tcBorders>
-            <w:shd w:val="clear" w:color="auto" w:fill="auto"/>
-            <w:tcMar>
-              <w:left w:w="108" w:type="dxa"/>
+              <w:insideH w:val="single" w:sz="4" w:space="0" w:color="000001"/>
+              <w:insideV w:val="single" w:sz="4" w:space="0" w:color="000001"/>
+            </w:tcBorders>
+            <w:shd w:color="auto" w:fill="auto" w:val="clear"/>
+            <w:tcMar>
+              <w:left w:w="103" w:type="dxa"/>
             </w:tcMar>
             <w:vAlign w:val="center"/>
           </w:tcPr>
           <w:p>
             <w:pPr>
-              <w:spacing w:after="120"/>
-              <w:rPr>
-                <w:rFonts w:ascii="Arial" w:eastAsia="Arial" w:hAnsi="Arial" w:cs="Arial"/>
-              </w:rPr>
-            </w:pPr>
+              <w:pStyle w:val="Normal"/>
+              <w:spacing w:before="0" w:after="120"/>
+              <w:rPr>
+                <w:rFonts w:ascii="Arial" w:hAnsi="Arial" w:eastAsia="Arial" w:cs="Arial"/>
+              </w:rPr>
+            </w:pPr>
+            <w:r>
+              <w:rPr>
+                <w:rFonts w:eastAsia="Arial" w:cs="Arial" w:ascii="Arial" w:hAnsi="Arial"/>
+              </w:rPr>
+            </w:r>
           </w:p>
         </w:tc>
         <w:tc>
@@ -2646,23 +3259,26 @@
               <w:left w:val="single" w:sz="4" w:space="0" w:color="000001"/>
               <w:bottom w:val="single" w:sz="4" w:space="0" w:color="000001"/>
               <w:right w:val="single" w:sz="4" w:space="0" w:color="000001"/>
-            </w:tcBorders>
-            <w:shd w:val="clear" w:color="auto" w:fill="auto"/>
-            <w:tcMar>
-              <w:left w:w="108" w:type="dxa"/>
+              <w:insideH w:val="single" w:sz="4" w:space="0" w:color="000001"/>
+              <w:insideV w:val="single" w:sz="4" w:space="0" w:color="000001"/>
+            </w:tcBorders>
+            <w:shd w:color="auto" w:fill="auto" w:val="clear"/>
+            <w:tcMar>
+              <w:left w:w="103" w:type="dxa"/>
             </w:tcMar>
             <w:vAlign w:val="center"/>
           </w:tcPr>
           <w:p>
             <w:pPr>
-              <w:spacing w:after="120"/>
-              <w:rPr>
-                <w:rFonts w:ascii="Arial" w:eastAsia="Arial" w:hAnsi="Arial" w:cs="Arial"/>
-              </w:rPr>
-            </w:pPr>
-            <w:r>
-              <w:rPr>
-                <w:rFonts w:ascii="Arial" w:eastAsia="Arial" w:hAnsi="Arial" w:cs="Arial"/>
+              <w:pStyle w:val="Normal"/>
+              <w:spacing w:before="0" w:after="120"/>
+              <w:rPr>
+                <w:rFonts w:ascii="Arial" w:hAnsi="Arial" w:eastAsia="Arial" w:cs="Arial"/>
+              </w:rPr>
+            </w:pPr>
+            <w:r>
+              <w:rPr>
+                <w:rFonts w:eastAsia="Arial" w:cs="Arial" w:ascii="Arial" w:hAnsi="Arial"/>
               </w:rPr>
               <w:t>Esencial</w:t>
             </w:r>
@@ -2670,6 +3286,7 @@
         </w:tc>
       </w:tr>
       <w:tr>
+        <w:trPr/>
         <w:tc>
           <w:tcPr>
             <w:tcW w:w="1834" w:type="dxa"/>
@@ -2678,24 +3295,28 @@
               <w:left w:val="single" w:sz="4" w:space="0" w:color="000001"/>
               <w:bottom w:val="single" w:sz="4" w:space="0" w:color="000001"/>
               <w:right w:val="single" w:sz="4" w:space="0" w:color="000001"/>
-            </w:tcBorders>
-            <w:shd w:val="clear" w:color="auto" w:fill="D5DCE4"/>
-            <w:tcMar>
-              <w:left w:w="108" w:type="dxa"/>
+              <w:insideH w:val="single" w:sz="4" w:space="0" w:color="000001"/>
+              <w:insideV w:val="single" w:sz="4" w:space="0" w:color="000001"/>
+            </w:tcBorders>
+            <w:shd w:color="auto" w:fill="D5DCE4" w:val="clear"/>
+            <w:tcMar>
+              <w:left w:w="103" w:type="dxa"/>
             </w:tcMar>
             <w:vAlign w:val="center"/>
           </w:tcPr>
           <w:p>
             <w:pPr>
-              <w:spacing w:after="120"/>
-              <w:rPr>
-                <w:rFonts w:ascii="Arial" w:eastAsia="Arial" w:hAnsi="Arial" w:cs="Arial"/>
-                <w:b/>
-              </w:rPr>
-            </w:pPr>
-            <w:r>
-              <w:rPr>
-                <w:rFonts w:ascii="Arial" w:eastAsia="Arial" w:hAnsi="Arial" w:cs="Arial"/>
+              <w:pStyle w:val="Normal"/>
+              <w:spacing w:before="0" w:after="120"/>
+              <w:rPr>
+                <w:rFonts w:ascii="Arial" w:hAnsi="Arial" w:eastAsia="Arial" w:cs="Arial"/>
+                <w:b/>
+                <w:b/>
+              </w:rPr>
+            </w:pPr>
+            <w:r>
+              <w:rPr>
+                <w:rFonts w:eastAsia="Arial" w:cs="Arial" w:ascii="Arial" w:hAnsi="Arial"/>
                 <w:b/>
               </w:rPr>
               <w:t>Frecuencia de uso:</w:t>
@@ -2710,20 +3331,28 @@
               <w:left w:val="single" w:sz="4" w:space="0" w:color="000001"/>
               <w:bottom w:val="single" w:sz="4" w:space="0" w:color="000001"/>
               <w:right w:val="single" w:sz="4" w:space="0" w:color="000001"/>
-            </w:tcBorders>
-            <w:shd w:val="clear" w:color="auto" w:fill="auto"/>
-            <w:tcMar>
-              <w:left w:w="108" w:type="dxa"/>
+              <w:insideH w:val="single" w:sz="4" w:space="0" w:color="000001"/>
+              <w:insideV w:val="single" w:sz="4" w:space="0" w:color="000001"/>
+            </w:tcBorders>
+            <w:shd w:color="auto" w:fill="auto" w:val="clear"/>
+            <w:tcMar>
+              <w:left w:w="103" w:type="dxa"/>
             </w:tcMar>
             <w:vAlign w:val="center"/>
           </w:tcPr>
           <w:p>
             <w:pPr>
-              <w:spacing w:after="120"/>
-              <w:rPr>
-                <w:rFonts w:ascii="Arial" w:eastAsia="Arial" w:hAnsi="Arial" w:cs="Arial"/>
-              </w:rPr>
-            </w:pPr>
+              <w:pStyle w:val="Normal"/>
+              <w:spacing w:before="0" w:after="120"/>
+              <w:rPr>
+                <w:rFonts w:ascii="Arial" w:hAnsi="Arial" w:eastAsia="Arial" w:cs="Arial"/>
+              </w:rPr>
+            </w:pPr>
+            <w:r>
+              <w:rPr>
+                <w:rFonts w:eastAsia="Arial" w:cs="Arial" w:ascii="Arial" w:hAnsi="Arial"/>
+              </w:rPr>
+            </w:r>
           </w:p>
         </w:tc>
         <w:tc>
@@ -2734,23 +3363,26 @@
               <w:left w:val="single" w:sz="4" w:space="0" w:color="000001"/>
               <w:bottom w:val="single" w:sz="4" w:space="0" w:color="000001"/>
               <w:right w:val="single" w:sz="4" w:space="0" w:color="000001"/>
-            </w:tcBorders>
-            <w:shd w:val="clear" w:color="auto" w:fill="auto"/>
-            <w:tcMar>
-              <w:left w:w="108" w:type="dxa"/>
+              <w:insideH w:val="single" w:sz="4" w:space="0" w:color="000001"/>
+              <w:insideV w:val="single" w:sz="4" w:space="0" w:color="000001"/>
+            </w:tcBorders>
+            <w:shd w:color="auto" w:fill="auto" w:val="clear"/>
+            <w:tcMar>
+              <w:left w:w="103" w:type="dxa"/>
             </w:tcMar>
             <w:vAlign w:val="center"/>
           </w:tcPr>
           <w:p>
             <w:pPr>
-              <w:spacing w:after="120"/>
-              <w:rPr>
-                <w:rFonts w:ascii="Arial" w:eastAsia="Arial" w:hAnsi="Arial" w:cs="Arial"/>
-              </w:rPr>
-            </w:pPr>
-            <w:r>
-              <w:rPr>
-                <w:rFonts w:ascii="Arial" w:eastAsia="Arial" w:hAnsi="Arial" w:cs="Arial"/>
+              <w:pStyle w:val="Normal"/>
+              <w:spacing w:before="0" w:after="120"/>
+              <w:rPr>
+                <w:rFonts w:ascii="Arial" w:hAnsi="Arial" w:eastAsia="Arial" w:cs="Arial"/>
+              </w:rPr>
+            </w:pPr>
+            <w:r>
+              <w:rPr>
+                <w:rFonts w:eastAsia="Arial" w:cs="Arial" w:ascii="Arial" w:hAnsi="Arial"/>
               </w:rPr>
               <w:t>Constante</w:t>
             </w:r>
@@ -2758,6 +3390,7 @@
         </w:tc>
       </w:tr>
       <w:tr>
+        <w:trPr/>
         <w:tc>
           <w:tcPr>
             <w:tcW w:w="1834" w:type="dxa"/>
@@ -2766,24 +3399,28 @@
               <w:left w:val="single" w:sz="4" w:space="0" w:color="000001"/>
               <w:bottom w:val="single" w:sz="4" w:space="0" w:color="000001"/>
               <w:right w:val="single" w:sz="4" w:space="0" w:color="000001"/>
-            </w:tcBorders>
-            <w:shd w:val="clear" w:color="auto" w:fill="D5DCE4"/>
-            <w:tcMar>
-              <w:left w:w="108" w:type="dxa"/>
+              <w:insideH w:val="single" w:sz="4" w:space="0" w:color="000001"/>
+              <w:insideV w:val="single" w:sz="4" w:space="0" w:color="000001"/>
+            </w:tcBorders>
+            <w:shd w:color="auto" w:fill="D5DCE4" w:val="clear"/>
+            <w:tcMar>
+              <w:left w:w="103" w:type="dxa"/>
             </w:tcMar>
             <w:vAlign w:val="center"/>
           </w:tcPr>
           <w:p>
             <w:pPr>
-              <w:spacing w:after="120"/>
-              <w:rPr>
-                <w:rFonts w:ascii="Arial" w:eastAsia="Arial" w:hAnsi="Arial" w:cs="Arial"/>
-                <w:b/>
-              </w:rPr>
-            </w:pPr>
-            <w:r>
-              <w:rPr>
-                <w:rFonts w:ascii="Arial" w:eastAsia="Arial" w:hAnsi="Arial" w:cs="Arial"/>
+              <w:pStyle w:val="Normal"/>
+              <w:spacing w:before="0" w:after="120"/>
+              <w:rPr>
+                <w:rFonts w:ascii="Arial" w:hAnsi="Arial" w:eastAsia="Arial" w:cs="Arial"/>
+                <w:b/>
+                <w:b/>
+              </w:rPr>
+            </w:pPr>
+            <w:r>
+              <w:rPr>
+                <w:rFonts w:eastAsia="Arial" w:cs="Arial" w:ascii="Arial" w:hAnsi="Arial"/>
                 <w:b/>
               </w:rPr>
               <w:t>Requisitos especiales:</w:t>
@@ -2798,20 +3435,28 @@
               <w:left w:val="single" w:sz="4" w:space="0" w:color="000001"/>
               <w:bottom w:val="single" w:sz="4" w:space="0" w:color="000001"/>
               <w:right w:val="single" w:sz="4" w:space="0" w:color="000001"/>
-            </w:tcBorders>
-            <w:shd w:val="clear" w:color="auto" w:fill="auto"/>
-            <w:tcMar>
-              <w:left w:w="108" w:type="dxa"/>
+              <w:insideH w:val="single" w:sz="4" w:space="0" w:color="000001"/>
+              <w:insideV w:val="single" w:sz="4" w:space="0" w:color="000001"/>
+            </w:tcBorders>
+            <w:shd w:color="auto" w:fill="auto" w:val="clear"/>
+            <w:tcMar>
+              <w:left w:w="103" w:type="dxa"/>
             </w:tcMar>
             <w:vAlign w:val="center"/>
           </w:tcPr>
           <w:p>
             <w:pPr>
-              <w:spacing w:after="120"/>
-              <w:rPr>
-                <w:rFonts w:ascii="Arial" w:eastAsia="Arial" w:hAnsi="Arial" w:cs="Arial"/>
-              </w:rPr>
-            </w:pPr>
+              <w:pStyle w:val="Normal"/>
+              <w:spacing w:before="0" w:after="120"/>
+              <w:rPr>
+                <w:rFonts w:ascii="Arial" w:hAnsi="Arial" w:eastAsia="Arial" w:cs="Arial"/>
+              </w:rPr>
+            </w:pPr>
+            <w:r>
+              <w:rPr>
+                <w:rFonts w:eastAsia="Arial" w:cs="Arial" w:ascii="Arial" w:hAnsi="Arial"/>
+              </w:rPr>
+            </w:r>
           </w:p>
         </w:tc>
         <w:tc>
@@ -2822,24 +3467,33 @@
               <w:left w:val="single" w:sz="4" w:space="0" w:color="000001"/>
               <w:bottom w:val="single" w:sz="4" w:space="0" w:color="000001"/>
               <w:right w:val="single" w:sz="4" w:space="0" w:color="000001"/>
-            </w:tcBorders>
-            <w:shd w:val="clear" w:color="auto" w:fill="auto"/>
-            <w:tcMar>
-              <w:left w:w="108" w:type="dxa"/>
+              <w:insideH w:val="single" w:sz="4" w:space="0" w:color="000001"/>
+              <w:insideV w:val="single" w:sz="4" w:space="0" w:color="000001"/>
+            </w:tcBorders>
+            <w:shd w:color="auto" w:fill="auto" w:val="clear"/>
+            <w:tcMar>
+              <w:left w:w="103" w:type="dxa"/>
             </w:tcMar>
             <w:vAlign w:val="center"/>
           </w:tcPr>
           <w:p>
             <w:pPr>
-              <w:spacing w:after="120"/>
-              <w:rPr>
-                <w:rFonts w:ascii="Arial" w:eastAsia="Arial" w:hAnsi="Arial" w:cs="Arial"/>
-              </w:rPr>
-            </w:pPr>
+              <w:pStyle w:val="Normal"/>
+              <w:spacing w:before="0" w:after="120"/>
+              <w:rPr>
+                <w:rFonts w:ascii="Arial" w:hAnsi="Arial" w:eastAsia="Arial" w:cs="Arial"/>
+              </w:rPr>
+            </w:pPr>
+            <w:r>
+              <w:rPr>
+                <w:rFonts w:eastAsia="Arial" w:cs="Arial" w:ascii="Arial" w:hAnsi="Arial"/>
+              </w:rPr>
+            </w:r>
           </w:p>
         </w:tc>
       </w:tr>
       <w:tr>
+        <w:trPr/>
         <w:tc>
           <w:tcPr>
             <w:tcW w:w="1834" w:type="dxa"/>
@@ -2848,24 +3502,28 @@
               <w:left w:val="single" w:sz="4" w:space="0" w:color="000001"/>
               <w:bottom w:val="single" w:sz="4" w:space="0" w:color="000001"/>
               <w:right w:val="single" w:sz="4" w:space="0" w:color="000001"/>
-            </w:tcBorders>
-            <w:shd w:val="clear" w:color="auto" w:fill="D5DCE4"/>
-            <w:tcMar>
-              <w:left w:w="108" w:type="dxa"/>
+              <w:insideH w:val="single" w:sz="4" w:space="0" w:color="000001"/>
+              <w:insideV w:val="single" w:sz="4" w:space="0" w:color="000001"/>
+            </w:tcBorders>
+            <w:shd w:color="auto" w:fill="D5DCE4" w:val="clear"/>
+            <w:tcMar>
+              <w:left w:w="103" w:type="dxa"/>
             </w:tcMar>
             <w:vAlign w:val="center"/>
           </w:tcPr>
           <w:p>
             <w:pPr>
-              <w:spacing w:after="120"/>
-              <w:rPr>
-                <w:rFonts w:ascii="Arial" w:eastAsia="Arial" w:hAnsi="Arial" w:cs="Arial"/>
-                <w:b/>
-              </w:rPr>
-            </w:pPr>
-            <w:r>
-              <w:rPr>
-                <w:rFonts w:ascii="Arial" w:eastAsia="Arial" w:hAnsi="Arial" w:cs="Arial"/>
+              <w:pStyle w:val="Normal"/>
+              <w:spacing w:before="0" w:after="120"/>
+              <w:rPr>
+                <w:rFonts w:ascii="Arial" w:hAnsi="Arial" w:eastAsia="Arial" w:cs="Arial"/>
+                <w:b/>
+                <w:b/>
+              </w:rPr>
+            </w:pPr>
+            <w:r>
+              <w:rPr>
+                <w:rFonts w:eastAsia="Arial" w:cs="Arial" w:ascii="Arial" w:hAnsi="Arial"/>
                 <w:b/>
               </w:rPr>
               <w:t>Asunciones:</w:t>
@@ -2880,20 +3538,28 @@
               <w:left w:val="single" w:sz="4" w:space="0" w:color="000001"/>
               <w:bottom w:val="single" w:sz="4" w:space="0" w:color="000001"/>
               <w:right w:val="single" w:sz="4" w:space="0" w:color="000001"/>
-            </w:tcBorders>
-            <w:shd w:val="clear" w:color="auto" w:fill="auto"/>
-            <w:tcMar>
-              <w:left w:w="108" w:type="dxa"/>
+              <w:insideH w:val="single" w:sz="4" w:space="0" w:color="000001"/>
+              <w:insideV w:val="single" w:sz="4" w:space="0" w:color="000001"/>
+            </w:tcBorders>
+            <w:shd w:color="auto" w:fill="auto" w:val="clear"/>
+            <w:tcMar>
+              <w:left w:w="103" w:type="dxa"/>
             </w:tcMar>
             <w:vAlign w:val="center"/>
           </w:tcPr>
           <w:p>
             <w:pPr>
-              <w:spacing w:after="120"/>
-              <w:rPr>
-                <w:rFonts w:ascii="Arial" w:eastAsia="Arial" w:hAnsi="Arial" w:cs="Arial"/>
-              </w:rPr>
-            </w:pPr>
+              <w:pStyle w:val="Normal"/>
+              <w:spacing w:before="0" w:after="120"/>
+              <w:rPr>
+                <w:rFonts w:ascii="Arial" w:hAnsi="Arial" w:eastAsia="Arial" w:cs="Arial"/>
+              </w:rPr>
+            </w:pPr>
+            <w:r>
+              <w:rPr>
+                <w:rFonts w:eastAsia="Arial" w:cs="Arial" w:ascii="Arial" w:hAnsi="Arial"/>
+              </w:rPr>
+            </w:r>
           </w:p>
         </w:tc>
         <w:tc>
@@ -2904,24 +3570,33 @@
               <w:left w:val="single" w:sz="4" w:space="0" w:color="000001"/>
               <w:bottom w:val="single" w:sz="4" w:space="0" w:color="000001"/>
               <w:right w:val="single" w:sz="4" w:space="0" w:color="000001"/>
-            </w:tcBorders>
-            <w:shd w:val="clear" w:color="auto" w:fill="auto"/>
-            <w:tcMar>
-              <w:left w:w="108" w:type="dxa"/>
+              <w:insideH w:val="single" w:sz="4" w:space="0" w:color="000001"/>
+              <w:insideV w:val="single" w:sz="4" w:space="0" w:color="000001"/>
+            </w:tcBorders>
+            <w:shd w:color="auto" w:fill="auto" w:val="clear"/>
+            <w:tcMar>
+              <w:left w:w="103" w:type="dxa"/>
             </w:tcMar>
             <w:vAlign w:val="center"/>
           </w:tcPr>
           <w:p>
             <w:pPr>
-              <w:spacing w:after="120"/>
-              <w:rPr>
-                <w:rFonts w:ascii="Arial" w:eastAsia="Arial" w:hAnsi="Arial" w:cs="Arial"/>
-              </w:rPr>
-            </w:pPr>
+              <w:pStyle w:val="Normal"/>
+              <w:spacing w:before="0" w:after="120"/>
+              <w:rPr>
+                <w:rFonts w:ascii="Arial" w:hAnsi="Arial" w:eastAsia="Arial" w:cs="Arial"/>
+              </w:rPr>
+            </w:pPr>
+            <w:r>
+              <w:rPr>
+                <w:rFonts w:eastAsia="Arial" w:cs="Arial" w:ascii="Arial" w:hAnsi="Arial"/>
+              </w:rPr>
+            </w:r>
           </w:p>
         </w:tc>
       </w:tr>
       <w:tr>
+        <w:trPr/>
         <w:tc>
           <w:tcPr>
             <w:tcW w:w="1834" w:type="dxa"/>
@@ -2930,24 +3605,28 @@
               <w:left w:val="single" w:sz="4" w:space="0" w:color="000001"/>
               <w:bottom w:val="single" w:sz="4" w:space="0" w:color="000001"/>
               <w:right w:val="single" w:sz="4" w:space="0" w:color="000001"/>
-            </w:tcBorders>
-            <w:shd w:val="clear" w:color="auto" w:fill="D5DCE4"/>
-            <w:tcMar>
-              <w:left w:w="108" w:type="dxa"/>
+              <w:insideH w:val="single" w:sz="4" w:space="0" w:color="000001"/>
+              <w:insideV w:val="single" w:sz="4" w:space="0" w:color="000001"/>
+            </w:tcBorders>
+            <w:shd w:color="auto" w:fill="D5DCE4" w:val="clear"/>
+            <w:tcMar>
+              <w:left w:w="103" w:type="dxa"/>
             </w:tcMar>
             <w:vAlign w:val="center"/>
           </w:tcPr>
           <w:p>
             <w:pPr>
-              <w:spacing w:after="120"/>
-              <w:rPr>
-                <w:rFonts w:ascii="Arial" w:eastAsia="Arial" w:hAnsi="Arial" w:cs="Arial"/>
-                <w:b/>
-              </w:rPr>
-            </w:pPr>
-            <w:r>
-              <w:rPr>
-                <w:rFonts w:ascii="Arial" w:eastAsia="Arial" w:hAnsi="Arial" w:cs="Arial"/>
+              <w:pStyle w:val="Normal"/>
+              <w:spacing w:before="0" w:after="120"/>
+              <w:rPr>
+                <w:rFonts w:ascii="Arial" w:hAnsi="Arial" w:eastAsia="Arial" w:cs="Arial"/>
+                <w:b/>
+                <w:b/>
+              </w:rPr>
+            </w:pPr>
+            <w:r>
+              <w:rPr>
+                <w:rFonts w:eastAsia="Arial" w:cs="Arial" w:ascii="Arial" w:hAnsi="Arial"/>
                 <w:b/>
               </w:rPr>
               <w:t>Notas:</w:t>
@@ -2962,20 +3641,28 @@
               <w:left w:val="single" w:sz="4" w:space="0" w:color="000001"/>
               <w:bottom w:val="single" w:sz="4" w:space="0" w:color="000001"/>
               <w:right w:val="single" w:sz="4" w:space="0" w:color="000001"/>
-            </w:tcBorders>
-            <w:shd w:val="clear" w:color="auto" w:fill="auto"/>
-            <w:tcMar>
-              <w:left w:w="108" w:type="dxa"/>
+              <w:insideH w:val="single" w:sz="4" w:space="0" w:color="000001"/>
+              <w:insideV w:val="single" w:sz="4" w:space="0" w:color="000001"/>
+            </w:tcBorders>
+            <w:shd w:color="auto" w:fill="auto" w:val="clear"/>
+            <w:tcMar>
+              <w:left w:w="103" w:type="dxa"/>
             </w:tcMar>
             <w:vAlign w:val="center"/>
           </w:tcPr>
           <w:p>
             <w:pPr>
-              <w:spacing w:after="120"/>
-              <w:rPr>
-                <w:rFonts w:ascii="Arial" w:eastAsia="Arial" w:hAnsi="Arial" w:cs="Arial"/>
-              </w:rPr>
-            </w:pPr>
+              <w:pStyle w:val="Normal"/>
+              <w:spacing w:before="0" w:after="120"/>
+              <w:rPr>
+                <w:rFonts w:ascii="Arial" w:hAnsi="Arial" w:eastAsia="Arial" w:cs="Arial"/>
+              </w:rPr>
+            </w:pPr>
+            <w:r>
+              <w:rPr>
+                <w:rFonts w:eastAsia="Arial" w:cs="Arial" w:ascii="Arial" w:hAnsi="Arial"/>
+              </w:rPr>
+            </w:r>
           </w:p>
         </w:tc>
         <w:tc>
@@ -2986,43 +3673,72 @@
               <w:left w:val="single" w:sz="4" w:space="0" w:color="000001"/>
               <w:bottom w:val="single" w:sz="4" w:space="0" w:color="000001"/>
               <w:right w:val="single" w:sz="4" w:space="0" w:color="000001"/>
-            </w:tcBorders>
-            <w:shd w:val="clear" w:color="auto" w:fill="auto"/>
-            <w:tcMar>
-              <w:left w:w="108" w:type="dxa"/>
+              <w:insideH w:val="single" w:sz="4" w:space="0" w:color="000001"/>
+              <w:insideV w:val="single" w:sz="4" w:space="0" w:color="000001"/>
+            </w:tcBorders>
+            <w:shd w:color="auto" w:fill="auto" w:val="clear"/>
+            <w:tcMar>
+              <w:left w:w="103" w:type="dxa"/>
             </w:tcMar>
             <w:vAlign w:val="center"/>
           </w:tcPr>
           <w:p>
             <w:pPr>
-              <w:spacing w:after="120"/>
-              <w:rPr>
-                <w:rFonts w:ascii="Arial" w:eastAsia="Arial" w:hAnsi="Arial" w:cs="Arial"/>
-              </w:rPr>
-            </w:pPr>
+              <w:pStyle w:val="Normal"/>
+              <w:spacing w:before="0" w:after="120"/>
+              <w:rPr>
+                <w:rFonts w:ascii="Arial" w:hAnsi="Arial" w:eastAsia="Arial" w:cs="Arial"/>
+              </w:rPr>
+            </w:pPr>
+            <w:r>
+              <w:rPr>
+                <w:rFonts w:eastAsia="Arial" w:cs="Arial" w:ascii="Arial" w:hAnsi="Arial"/>
+              </w:rPr>
+            </w:r>
           </w:p>
         </w:tc>
       </w:tr>
     </w:tbl>
-    <w:p/>
-    <w:p/>
     <w:p>
+      <w:pPr>
+        <w:pStyle w:val="Normal"/>
+        <w:rPr/>
+      </w:pPr>
       <w:r>
+        <w:rPr/>
+      </w:r>
+    </w:p>
+    <w:p>
+      <w:pPr>
+        <w:pStyle w:val="Normal"/>
+        <w:rPr/>
+      </w:pPr>
+      <w:r>
+        <w:rPr/>
+      </w:r>
+    </w:p>
+    <w:p>
+      <w:pPr>
+        <w:pStyle w:val="Normal"/>
+        <w:rPr/>
+      </w:pPr>
+      <w:r>
+        <w:rPr/>
         <w:t>DIAGRAMA DE FLUJO:</w:t>
       </w:r>
     </w:p>
     <w:p>
+      <w:pPr>
+        <w:pStyle w:val="Normal"/>
+        <w:rPr/>
+      </w:pPr>
       <w:r>
-        <w:rPr>
-          <w:noProof/>
-          <w:lang w:eastAsia="es-ES"/>
-        </w:rPr>
-        <w:lastRenderedPageBreak/>
+        <w:rPr/>
         <w:drawing>
-          <wp:inline distT="0" distB="0" distL="0" distR="0" wp14:anchorId="64E31E8C" wp14:editId="71C02EA1">
+          <wp:inline distT="0" distB="0" distL="0" distR="0">
             <wp:extent cx="5850890" cy="5984240"/>
             <wp:effectExtent l="0" t="0" r="0" b="0"/>
-            <wp:docPr id="1" name="Imagen 1"/>
+            <wp:docPr id="1" name="Imagen 1" descr=""/>
             <wp:cNvGraphicFramePr>
               <a:graphicFrameLocks xmlns:a="http://schemas.openxmlformats.org/drawingml/2006/main" noChangeAspect="1"/>
             </wp:cNvGraphicFramePr>
@@ -3030,16 +3746,18 @@
               <a:graphicData uri="http://schemas.openxmlformats.org/drawingml/2006/picture">
                 <pic:pic xmlns:pic="http://schemas.openxmlformats.org/drawingml/2006/picture">
                   <pic:nvPicPr>
-                    <pic:cNvPr id="1" name=""/>
-                    <pic:cNvPicPr/>
+                    <pic:cNvPr id="1" name="Imagen 1" descr=""/>
+                    <pic:cNvPicPr>
+                      <a:picLocks noChangeAspect="1" noChangeArrowheads="1"/>
+                    </pic:cNvPicPr>
                   </pic:nvPicPr>
                   <pic:blipFill>
-                    <a:blip r:embed="rId5"/>
+                    <a:blip r:embed="rId2"/>
                     <a:stretch>
                       <a:fillRect/>
                     </a:stretch>
                   </pic:blipFill>
-                  <pic:spPr>
+                  <pic:spPr bwMode="auto">
                     <a:xfrm>
                       <a:off x="0" y="0"/>
                       <a:ext cx="5850890" cy="5984240"/>
@@ -3057,25 +3775,40 @@
     </w:p>
     <w:p>
       <w:pPr>
+        <w:pStyle w:val="Normal"/>
         <w:jc w:val="both"/>
-      </w:pPr>
+        <w:rPr/>
+      </w:pPr>
+      <w:r>
+        <w:rPr/>
+      </w:r>
     </w:p>
     <w:p>
+      <w:pPr>
+        <w:pStyle w:val="Normal"/>
+        <w:rPr/>
+      </w:pPr>
       <w:r>
+        <w:rPr/>
         <w:t>DIAGRAMA DE CLASE DEL CUS:</w:t>
       </w:r>
     </w:p>
     <w:p>
+      <w:pPr>
+        <w:pStyle w:val="Normal"/>
+        <w:widowControl/>
+        <w:bidi w:val="0"/>
+        <w:spacing w:lineRule="auto" w:line="288" w:before="0" w:after="200"/>
+        <w:jc w:val="left"/>
+        <w:rPr/>
+      </w:pPr>
       <w:r>
-        <w:rPr>
-          <w:noProof/>
-          <w:lang w:eastAsia="es-ES"/>
-        </w:rPr>
+        <w:rPr/>
         <w:drawing>
-          <wp:inline distT="0" distB="0" distL="0" distR="0" wp14:anchorId="71C770DC" wp14:editId="75094D80">
+          <wp:inline distT="0" distB="9525" distL="0" distR="0">
             <wp:extent cx="4972050" cy="1552575"/>
-            <wp:effectExtent l="0" t="0" r="0" b="9525"/>
-            <wp:docPr id="2" name="Imagen 2"/>
+            <wp:effectExtent l="0" t="0" r="0" b="0"/>
+            <wp:docPr id="2" name="Imagen 2" descr=""/>
             <wp:cNvGraphicFramePr>
               <a:graphicFrameLocks xmlns:a="http://schemas.openxmlformats.org/drawingml/2006/main" noChangeAspect="1"/>
             </wp:cNvGraphicFramePr>
@@ -3083,16 +3816,18 @@
               <a:graphicData uri="http://schemas.openxmlformats.org/drawingml/2006/picture">
                 <pic:pic xmlns:pic="http://schemas.openxmlformats.org/drawingml/2006/picture">
                   <pic:nvPicPr>
-                    <pic:cNvPr id="1" name=""/>
-                    <pic:cNvPicPr/>
+                    <pic:cNvPr id="2" name="Imagen 2" descr=""/>
+                    <pic:cNvPicPr>
+                      <a:picLocks noChangeAspect="1" noChangeArrowheads="1"/>
+                    </pic:cNvPicPr>
                   </pic:nvPicPr>
                   <pic:blipFill>
-                    <a:blip r:embed="rId6"/>
+                    <a:blip r:embed="rId3"/>
                     <a:stretch>
                       <a:fillRect/>
                     </a:stretch>
                   </pic:blipFill>
-                  <pic:spPr>
+                  <pic:spPr bwMode="auto">
                     <a:xfrm>
                       <a:off x="0" y="0"/>
                       <a:ext cx="4972050" cy="1552575"/>
@@ -3107,27 +3842,261 @@
           </wp:inline>
         </w:drawing>
       </w:r>
-      <w:bookmarkStart w:id="0" w:name="_GoBack"/>
-      <w:bookmarkEnd w:id="0"/>
     </w:p>
     <w:sectPr>
+      <w:type w:val="nextPage"/>
       <w:pgSz w:w="11906" w:h="16838"/>
-      <w:pgMar w:top="1417" w:right="991" w:bottom="1417" w:left="1701" w:header="0" w:footer="0" w:gutter="0"/>
-      <w:pgNumType w:start="1"/>
-      <w:cols w:space="720"/>
-      <w:formProt w:val="0"/>
-      <w:docGrid w:linePitch="240"/>
+      <w:pgMar w:left="1701" w:right="991" w:header="0" w:top="1417" w:footer="0" w:bottom="1417" w:gutter="0"/>
+      <w:pgNumType w:start="1" w:fmt="decimal"/>
+      <w:formProt w:val="false"/>
+      <w:textDirection w:val="lrTb"/>
+      <w:docGrid w:type="default" w:linePitch="240" w:charSpace="0"/>
     </w:sectPr>
   </w:body>
 </w:document>
 </file>
 
 <file path=word/numbering.xml><?xml version="1.0" encoding="utf-8"?>
-<w:numbering xmlns:wpc="http://schemas.microsoft.com/office/word/2010/wordprocessingCanvas" xmlns:mc="http://schemas.openxmlformats.org/markup-compatibility/2006" xmlns:o="urn:schemas-microsoft-com:office:office" xmlns:r="http://schemas.openxmlformats.org/officeDocument/2006/relationships" xmlns:m="http://schemas.openxmlformats.org/officeDocument/2006/math" xmlns:v="urn:schemas-microsoft-com:vml" xmlns:wp14="http://schemas.microsoft.com/office/word/2010/wordprocessingDrawing" xmlns:wp="http://schemas.openxmlformats.org/drawingml/2006/wordprocessingDrawing" xmlns:w10="urn:schemas-microsoft-com:office:word" xmlns:w="http://schemas.openxmlformats.org/wordprocessingml/2006/main" xmlns:w14="http://schemas.microsoft.com/office/word/2010/wordml" xmlns:w15="http://schemas.microsoft.com/office/word/2012/wordml" xmlns:wpg="http://schemas.microsoft.com/office/word/2010/wordprocessingGroup" xmlns:wpi="http://schemas.microsoft.com/office/word/2010/wordprocessingInk" xmlns:wne="http://schemas.microsoft.com/office/word/2006/wordml" xmlns:wps="http://schemas.microsoft.com/office/word/2010/wordprocessingShape" mc:Ignorable="w14 w15 wp14">
-  <w:abstractNum w:abstractNumId="0">
-    <w:nsid w:val="02B76710"/>
-    <w:multiLevelType w:val="multilevel"/>
-    <w:tmpl w:val="544C832A"/>
+<w:numbering xmlns:w="http://schemas.openxmlformats.org/wordprocessingml/2006/main" xmlns:o="urn:schemas-microsoft-com:office:office" xmlns:r="http://schemas.openxmlformats.org/officeDocument/2006/relationships" xmlns:v="urn:schemas-microsoft-com:vml">
+  <w:abstractNum w:abstractNumId="1">
+    <w:lvl w:ilvl="0">
+      <w:start w:val="1"/>
+      <w:numFmt w:val="bullet"/>
+      <w:lvlText w:val="●"/>
+      <w:lvlJc w:val="left"/>
+      <w:pPr>
+        <w:ind w:left="720" w:hanging="360"/>
+      </w:pPr>
+      <w:rPr>
+        <w:rFonts w:ascii="Arial" w:hAnsi="Arial" w:cs="Arial" w:hint="default"/>
+        <w:rFonts w:cs="Arial"/>
+      </w:rPr>
+    </w:lvl>
+    <w:lvl w:ilvl="1">
+      <w:start w:val="1"/>
+      <w:numFmt w:val="bullet"/>
+      <w:lvlText w:val="o"/>
+      <w:lvlJc w:val="left"/>
+      <w:pPr>
+        <w:ind w:left="1440" w:hanging="360"/>
+      </w:pPr>
+      <w:rPr>
+        <w:rFonts w:ascii="Arial" w:hAnsi="Arial" w:cs="Arial" w:hint="default"/>
+        <w:rFonts w:cs="Arial"/>
+      </w:rPr>
+    </w:lvl>
+    <w:lvl w:ilvl="2">
+      <w:start w:val="1"/>
+      <w:numFmt w:val="bullet"/>
+      <w:lvlText w:val="▪"/>
+      <w:lvlJc w:val="left"/>
+      <w:pPr>
+        <w:ind w:left="2160" w:hanging="360"/>
+      </w:pPr>
+      <w:rPr>
+        <w:rFonts w:ascii="Arial" w:hAnsi="Arial" w:cs="Arial" w:hint="default"/>
+        <w:rFonts w:cs="Arial"/>
+      </w:rPr>
+    </w:lvl>
+    <w:lvl w:ilvl="3">
+      <w:start w:val="1"/>
+      <w:numFmt w:val="bullet"/>
+      <w:lvlText w:val="●"/>
+      <w:lvlJc w:val="left"/>
+      <w:pPr>
+        <w:ind w:left="2880" w:hanging="360"/>
+      </w:pPr>
+      <w:rPr>
+        <w:rFonts w:ascii="Arial" w:hAnsi="Arial" w:cs="Arial" w:hint="default"/>
+        <w:rFonts w:cs="Arial"/>
+      </w:rPr>
+    </w:lvl>
+    <w:lvl w:ilvl="4">
+      <w:start w:val="1"/>
+      <w:numFmt w:val="bullet"/>
+      <w:lvlText w:val="o"/>
+      <w:lvlJc w:val="left"/>
+      <w:pPr>
+        <w:ind w:left="3600" w:hanging="360"/>
+      </w:pPr>
+      <w:rPr>
+        <w:rFonts w:ascii="Arial" w:hAnsi="Arial" w:cs="Arial" w:hint="default"/>
+        <w:rFonts w:cs="Arial"/>
+      </w:rPr>
+    </w:lvl>
+    <w:lvl w:ilvl="5">
+      <w:start w:val="1"/>
+      <w:numFmt w:val="bullet"/>
+      <w:lvlText w:val="▪"/>
+      <w:lvlJc w:val="left"/>
+      <w:pPr>
+        <w:ind w:left="4320" w:hanging="360"/>
+      </w:pPr>
+      <w:rPr>
+        <w:rFonts w:ascii="Arial" w:hAnsi="Arial" w:cs="Arial" w:hint="default"/>
+        <w:rFonts w:cs="Arial"/>
+      </w:rPr>
+    </w:lvl>
+    <w:lvl w:ilvl="6">
+      <w:start w:val="1"/>
+      <w:numFmt w:val="bullet"/>
+      <w:lvlText w:val="●"/>
+      <w:lvlJc w:val="left"/>
+      <w:pPr>
+        <w:ind w:left="5040" w:hanging="360"/>
+      </w:pPr>
+      <w:rPr>
+        <w:rFonts w:ascii="Arial" w:hAnsi="Arial" w:cs="Arial" w:hint="default"/>
+        <w:rFonts w:cs="Arial"/>
+      </w:rPr>
+    </w:lvl>
+    <w:lvl w:ilvl="7">
+      <w:start w:val="1"/>
+      <w:numFmt w:val="bullet"/>
+      <w:lvlText w:val="o"/>
+      <w:lvlJc w:val="left"/>
+      <w:pPr>
+        <w:ind w:left="5760" w:hanging="360"/>
+      </w:pPr>
+      <w:rPr>
+        <w:rFonts w:ascii="Arial" w:hAnsi="Arial" w:cs="Arial" w:hint="default"/>
+        <w:rFonts w:cs="Arial"/>
+      </w:rPr>
+    </w:lvl>
+    <w:lvl w:ilvl="8">
+      <w:start w:val="1"/>
+      <w:numFmt w:val="bullet"/>
+      <w:lvlText w:val="▪"/>
+      <w:lvlJc w:val="left"/>
+      <w:pPr>
+        <w:ind w:left="6480" w:hanging="360"/>
+      </w:pPr>
+      <w:rPr>
+        <w:rFonts w:ascii="Arial" w:hAnsi="Arial" w:cs="Arial" w:hint="default"/>
+        <w:rFonts w:cs="Arial"/>
+      </w:rPr>
+    </w:lvl>
+  </w:abstractNum>
+  <w:abstractNum w:abstractNumId="2">
+    <w:lvl w:ilvl="0">
+      <w:start w:val="1"/>
+      <w:numFmt w:val="bullet"/>
+      <w:lvlText w:val="●"/>
+      <w:lvlJc w:val="left"/>
+      <w:pPr>
+        <w:ind w:left="720" w:hanging="360"/>
+      </w:pPr>
+      <w:rPr>
+        <w:rFonts w:ascii="Arial" w:hAnsi="Arial" w:cs="Arial" w:hint="default"/>
+        <w:rFonts w:cs="Arial"/>
+      </w:rPr>
+    </w:lvl>
+    <w:lvl w:ilvl="1">
+      <w:start w:val="1"/>
+      <w:numFmt w:val="bullet"/>
+      <w:lvlText w:val="o"/>
+      <w:lvlJc w:val="left"/>
+      <w:pPr>
+        <w:ind w:left="1440" w:hanging="360"/>
+      </w:pPr>
+      <w:rPr>
+        <w:rFonts w:ascii="Arial" w:hAnsi="Arial" w:cs="Arial" w:hint="default"/>
+        <w:rFonts w:cs="Arial"/>
+      </w:rPr>
+    </w:lvl>
+    <w:lvl w:ilvl="2">
+      <w:start w:val="1"/>
+      <w:numFmt w:val="bullet"/>
+      <w:lvlText w:val="▪"/>
+      <w:lvlJc w:val="left"/>
+      <w:pPr>
+        <w:ind w:left="2160" w:hanging="360"/>
+      </w:pPr>
+      <w:rPr>
+        <w:rFonts w:ascii="Arial" w:hAnsi="Arial" w:cs="Arial" w:hint="default"/>
+        <w:rFonts w:cs="Arial"/>
+      </w:rPr>
+    </w:lvl>
+    <w:lvl w:ilvl="3">
+      <w:start w:val="1"/>
+      <w:numFmt w:val="bullet"/>
+      <w:lvlText w:val="●"/>
+      <w:lvlJc w:val="left"/>
+      <w:pPr>
+        <w:ind w:left="2880" w:hanging="360"/>
+      </w:pPr>
+      <w:rPr>
+        <w:rFonts w:ascii="Arial" w:hAnsi="Arial" w:cs="Arial" w:hint="default"/>
+        <w:rFonts w:cs="Arial"/>
+      </w:rPr>
+    </w:lvl>
+    <w:lvl w:ilvl="4">
+      <w:start w:val="1"/>
+      <w:numFmt w:val="bullet"/>
+      <w:lvlText w:val="o"/>
+      <w:lvlJc w:val="left"/>
+      <w:pPr>
+        <w:ind w:left="3600" w:hanging="360"/>
+      </w:pPr>
+      <w:rPr>
+        <w:rFonts w:ascii="Arial" w:hAnsi="Arial" w:cs="Arial" w:hint="default"/>
+        <w:rFonts w:cs="Arial"/>
+      </w:rPr>
+    </w:lvl>
+    <w:lvl w:ilvl="5">
+      <w:start w:val="1"/>
+      <w:numFmt w:val="bullet"/>
+      <w:lvlText w:val="▪"/>
+      <w:lvlJc w:val="left"/>
+      <w:pPr>
+        <w:ind w:left="4320" w:hanging="360"/>
+      </w:pPr>
+      <w:rPr>
+        <w:rFonts w:ascii="Arial" w:hAnsi="Arial" w:cs="Arial" w:hint="default"/>
+        <w:rFonts w:cs="Arial"/>
+      </w:rPr>
+    </w:lvl>
+    <w:lvl w:ilvl="6">
+      <w:start w:val="1"/>
+      <w:numFmt w:val="bullet"/>
+      <w:lvlText w:val="●"/>
+      <w:lvlJc w:val="left"/>
+      <w:pPr>
+        <w:ind w:left="5040" w:hanging="360"/>
+      </w:pPr>
+      <w:rPr>
+        <w:rFonts w:ascii="Arial" w:hAnsi="Arial" w:cs="Arial" w:hint="default"/>
+        <w:rFonts w:cs="Arial"/>
+      </w:rPr>
+    </w:lvl>
+    <w:lvl w:ilvl="7">
+      <w:start w:val="1"/>
+      <w:numFmt w:val="bullet"/>
+      <w:lvlText w:val="o"/>
+      <w:lvlJc w:val="left"/>
+      <w:pPr>
+        <w:ind w:left="5760" w:hanging="360"/>
+      </w:pPr>
+      <w:rPr>
+        <w:rFonts w:ascii="Arial" w:hAnsi="Arial" w:cs="Arial" w:hint="default"/>
+        <w:rFonts w:cs="Arial"/>
+      </w:rPr>
+    </w:lvl>
+    <w:lvl w:ilvl="8">
+      <w:start w:val="1"/>
+      <w:numFmt w:val="bullet"/>
+      <w:lvlText w:val="▪"/>
+      <w:lvlJc w:val="left"/>
+      <w:pPr>
+        <w:ind w:left="6480" w:hanging="360"/>
+      </w:pPr>
+      <w:rPr>
+        <w:rFonts w:ascii="Arial" w:hAnsi="Arial" w:cs="Arial" w:hint="default"/>
+        <w:rFonts w:cs="Arial"/>
+      </w:rPr>
+    </w:lvl>
+  </w:abstractNum>
+  <w:abstractNum w:abstractNumId="3">
     <w:lvl w:ilvl="0">
       <w:start w:val="1"/>
       <w:numFmt w:val="decimal"/>
@@ -3137,7 +4106,6 @@
         <w:ind w:left="720" w:hanging="360"/>
       </w:pPr>
       <w:rPr>
-        <w:rFonts w:ascii="Arial" w:hAnsi="Arial"/>
         <w:b/>
       </w:rPr>
     </w:lvl>
@@ -3214,123 +4182,7 @@
       </w:pPr>
     </w:lvl>
   </w:abstractNum>
-  <w:abstractNum w:abstractNumId="1">
-    <w:nsid w:val="3CB93CCE"/>
-    <w:multiLevelType w:val="multilevel"/>
-    <w:tmpl w:val="D6D8BA28"/>
-    <w:lvl w:ilvl="0">
-      <w:start w:val="1"/>
-      <w:numFmt w:val="bullet"/>
-      <w:lvlText w:val="●"/>
-      <w:lvlJc w:val="left"/>
-      <w:pPr>
-        <w:ind w:left="720" w:hanging="360"/>
-      </w:pPr>
-      <w:rPr>
-        <w:rFonts w:ascii="Arial" w:hAnsi="Arial" w:cs="Arial" w:hint="default"/>
-      </w:rPr>
-    </w:lvl>
-    <w:lvl w:ilvl="1">
-      <w:start w:val="1"/>
-      <w:numFmt w:val="bullet"/>
-      <w:lvlText w:val="o"/>
-      <w:lvlJc w:val="left"/>
-      <w:pPr>
-        <w:ind w:left="1440" w:hanging="360"/>
-      </w:pPr>
-      <w:rPr>
-        <w:rFonts w:ascii="Arial" w:hAnsi="Arial" w:cs="Arial" w:hint="default"/>
-      </w:rPr>
-    </w:lvl>
-    <w:lvl w:ilvl="2">
-      <w:start w:val="1"/>
-      <w:numFmt w:val="bullet"/>
-      <w:lvlText w:val="▪"/>
-      <w:lvlJc w:val="left"/>
-      <w:pPr>
-        <w:ind w:left="2160" w:hanging="360"/>
-      </w:pPr>
-      <w:rPr>
-        <w:rFonts w:ascii="Arial" w:hAnsi="Arial" w:cs="Arial" w:hint="default"/>
-      </w:rPr>
-    </w:lvl>
-    <w:lvl w:ilvl="3">
-      <w:start w:val="1"/>
-      <w:numFmt w:val="bullet"/>
-      <w:lvlText w:val="●"/>
-      <w:lvlJc w:val="left"/>
-      <w:pPr>
-        <w:ind w:left="2880" w:hanging="360"/>
-      </w:pPr>
-      <w:rPr>
-        <w:rFonts w:ascii="Arial" w:hAnsi="Arial" w:cs="Arial" w:hint="default"/>
-      </w:rPr>
-    </w:lvl>
-    <w:lvl w:ilvl="4">
-      <w:start w:val="1"/>
-      <w:numFmt w:val="bullet"/>
-      <w:lvlText w:val="o"/>
-      <w:lvlJc w:val="left"/>
-      <w:pPr>
-        <w:ind w:left="3600" w:hanging="360"/>
-      </w:pPr>
-      <w:rPr>
-        <w:rFonts w:ascii="Arial" w:hAnsi="Arial" w:cs="Arial" w:hint="default"/>
-      </w:rPr>
-    </w:lvl>
-    <w:lvl w:ilvl="5">
-      <w:start w:val="1"/>
-      <w:numFmt w:val="bullet"/>
-      <w:lvlText w:val="▪"/>
-      <w:lvlJc w:val="left"/>
-      <w:pPr>
-        <w:ind w:left="4320" w:hanging="360"/>
-      </w:pPr>
-      <w:rPr>
-        <w:rFonts w:ascii="Arial" w:hAnsi="Arial" w:cs="Arial" w:hint="default"/>
-      </w:rPr>
-    </w:lvl>
-    <w:lvl w:ilvl="6">
-      <w:start w:val="1"/>
-      <w:numFmt w:val="bullet"/>
-      <w:lvlText w:val="●"/>
-      <w:lvlJc w:val="left"/>
-      <w:pPr>
-        <w:ind w:left="5040" w:hanging="360"/>
-      </w:pPr>
-      <w:rPr>
-        <w:rFonts w:ascii="Arial" w:hAnsi="Arial" w:cs="Arial" w:hint="default"/>
-      </w:rPr>
-    </w:lvl>
-    <w:lvl w:ilvl="7">
-      <w:start w:val="1"/>
-      <w:numFmt w:val="bullet"/>
-      <w:lvlText w:val="o"/>
-      <w:lvlJc w:val="left"/>
-      <w:pPr>
-        <w:ind w:left="5760" w:hanging="360"/>
-      </w:pPr>
-      <w:rPr>
-        <w:rFonts w:ascii="Arial" w:hAnsi="Arial" w:cs="Arial" w:hint="default"/>
-      </w:rPr>
-    </w:lvl>
-    <w:lvl w:ilvl="8">
-      <w:start w:val="1"/>
-      <w:numFmt w:val="bullet"/>
-      <w:lvlText w:val="▪"/>
-      <w:lvlJc w:val="left"/>
-      <w:pPr>
-        <w:ind w:left="6480" w:hanging="360"/>
-      </w:pPr>
-      <w:rPr>
-        <w:rFonts w:ascii="Arial" w:hAnsi="Arial" w:cs="Arial" w:hint="default"/>
-      </w:rPr>
-    </w:lvl>
-  </w:abstractNum>
-  <w:abstractNum w:abstractNumId="2">
-    <w:nsid w:val="42D80B9E"/>
-    <w:multiLevelType w:val="multilevel"/>
-    <w:tmpl w:val="CE32FF28"/>
+  <w:abstractNum w:abstractNumId="4">
     <w:lvl w:ilvl="0">
       <w:start w:val="1"/>
       <w:numFmt w:val="none"/>
@@ -3449,159 +4301,48 @@
       </w:pPr>
     </w:lvl>
   </w:abstractNum>
-  <w:abstractNum w:abstractNumId="3">
-    <w:nsid w:val="62E772CD"/>
-    <w:multiLevelType w:val="multilevel"/>
-    <w:tmpl w:val="C8AE594E"/>
-    <w:lvl w:ilvl="0">
-      <w:start w:val="1"/>
-      <w:numFmt w:val="bullet"/>
-      <w:lvlText w:val="●"/>
-      <w:lvlJc w:val="left"/>
-      <w:pPr>
-        <w:ind w:left="720" w:hanging="360"/>
-      </w:pPr>
-      <w:rPr>
-        <w:rFonts w:ascii="Arial" w:hAnsi="Arial" w:cs="Arial" w:hint="default"/>
-      </w:rPr>
-    </w:lvl>
-    <w:lvl w:ilvl="1">
-      <w:start w:val="1"/>
-      <w:numFmt w:val="bullet"/>
-      <w:lvlText w:val="o"/>
-      <w:lvlJc w:val="left"/>
-      <w:pPr>
-        <w:ind w:left="1440" w:hanging="360"/>
-      </w:pPr>
-      <w:rPr>
-        <w:rFonts w:ascii="Arial" w:hAnsi="Arial" w:cs="Arial" w:hint="default"/>
-      </w:rPr>
-    </w:lvl>
-    <w:lvl w:ilvl="2">
-      <w:start w:val="1"/>
-      <w:numFmt w:val="bullet"/>
-      <w:lvlText w:val="▪"/>
-      <w:lvlJc w:val="left"/>
-      <w:pPr>
-        <w:ind w:left="2160" w:hanging="360"/>
-      </w:pPr>
-      <w:rPr>
-        <w:rFonts w:ascii="Arial" w:hAnsi="Arial" w:cs="Arial" w:hint="default"/>
-      </w:rPr>
-    </w:lvl>
-    <w:lvl w:ilvl="3">
-      <w:start w:val="1"/>
-      <w:numFmt w:val="bullet"/>
-      <w:lvlText w:val="●"/>
-      <w:lvlJc w:val="left"/>
-      <w:pPr>
-        <w:ind w:left="2880" w:hanging="360"/>
-      </w:pPr>
-      <w:rPr>
-        <w:rFonts w:ascii="Arial" w:hAnsi="Arial" w:cs="Arial" w:hint="default"/>
-      </w:rPr>
-    </w:lvl>
-    <w:lvl w:ilvl="4">
-      <w:start w:val="1"/>
-      <w:numFmt w:val="bullet"/>
-      <w:lvlText w:val="o"/>
-      <w:lvlJc w:val="left"/>
-      <w:pPr>
-        <w:ind w:left="3600" w:hanging="360"/>
-      </w:pPr>
-      <w:rPr>
-        <w:rFonts w:ascii="Arial" w:hAnsi="Arial" w:cs="Arial" w:hint="default"/>
-      </w:rPr>
-    </w:lvl>
-    <w:lvl w:ilvl="5">
-      <w:start w:val="1"/>
-      <w:numFmt w:val="bullet"/>
-      <w:lvlText w:val="▪"/>
-      <w:lvlJc w:val="left"/>
-      <w:pPr>
-        <w:ind w:left="4320" w:hanging="360"/>
-      </w:pPr>
-      <w:rPr>
-        <w:rFonts w:ascii="Arial" w:hAnsi="Arial" w:cs="Arial" w:hint="default"/>
-      </w:rPr>
-    </w:lvl>
-    <w:lvl w:ilvl="6">
-      <w:start w:val="1"/>
-      <w:numFmt w:val="bullet"/>
-      <w:lvlText w:val="●"/>
-      <w:lvlJc w:val="left"/>
-      <w:pPr>
-        <w:ind w:left="5040" w:hanging="360"/>
-      </w:pPr>
-      <w:rPr>
-        <w:rFonts w:ascii="Arial" w:hAnsi="Arial" w:cs="Arial" w:hint="default"/>
-      </w:rPr>
-    </w:lvl>
-    <w:lvl w:ilvl="7">
-      <w:start w:val="1"/>
-      <w:numFmt w:val="bullet"/>
-      <w:lvlText w:val="o"/>
-      <w:lvlJc w:val="left"/>
-      <w:pPr>
-        <w:ind w:left="5760" w:hanging="360"/>
-      </w:pPr>
-      <w:rPr>
-        <w:rFonts w:ascii="Arial" w:hAnsi="Arial" w:cs="Arial" w:hint="default"/>
-      </w:rPr>
-    </w:lvl>
-    <w:lvl w:ilvl="8">
-      <w:start w:val="1"/>
-      <w:numFmt w:val="bullet"/>
-      <w:lvlText w:val="▪"/>
-      <w:lvlJc w:val="left"/>
-      <w:pPr>
-        <w:ind w:left="6480" w:hanging="360"/>
-      </w:pPr>
-      <w:rPr>
-        <w:rFonts w:ascii="Arial" w:hAnsi="Arial" w:cs="Arial" w:hint="default"/>
-      </w:rPr>
-    </w:lvl>
-  </w:abstractNum>
   <w:num w:numId="1">
+    <w:abstractNumId w:val="1"/>
+  </w:num>
+  <w:num w:numId="2">
+    <w:abstractNumId w:val="2"/>
+  </w:num>
+  <w:num w:numId="3">
     <w:abstractNumId w:val="3"/>
   </w:num>
-  <w:num w:numId="2">
-    <w:abstractNumId w:val="1"/>
-  </w:num>
-  <w:num w:numId="3">
-    <w:abstractNumId w:val="0"/>
-  </w:num>
   <w:num w:numId="4">
-    <w:abstractNumId w:val="2"/>
+    <w:abstractNumId w:val="4"/>
   </w:num>
 </w:numbering>
 </file>
 
 <file path=word/styles.xml><?xml version="1.0" encoding="utf-8"?>
-<w:styles xmlns:mc="http://schemas.openxmlformats.org/markup-compatibility/2006" xmlns:r="http://schemas.openxmlformats.org/officeDocument/2006/relationships" xmlns:w="http://schemas.openxmlformats.org/wordprocessingml/2006/main" xmlns:w14="http://schemas.microsoft.com/office/word/2010/wordml" xmlns:w15="http://schemas.microsoft.com/office/word/2012/wordml" mc:Ignorable="w14 w15">
+<w:styles xmlns:w="http://schemas.openxmlformats.org/wordprocessingml/2006/main" xmlns:w14="http://schemas.microsoft.com/office/word/2010/wordml" xmlns:mc="http://schemas.openxmlformats.org/markup-compatibility/2006" mc:Ignorable="w14">
   <w:docDefaults>
     <w:rPrDefault>
       <w:rPr>
-        <w:rFonts w:ascii="Calibri" w:eastAsia="Calibri" w:hAnsi="Calibri" w:cs="Calibri"/>
+        <w:rFonts w:ascii="Calibri" w:hAnsi="Calibri" w:eastAsia="Calibri" w:cs="Calibri"/>
         <w:color w:val="000000"/>
         <w:sz w:val="21"/>
         <w:szCs w:val="21"/>
         <w:lang w:val="es-ES" w:eastAsia="es-PE" w:bidi="ar-SA"/>
       </w:rPr>
     </w:rPrDefault>
-    <w:pPrDefault/>
+    <w:pPrDefault>
+      <w:pPr/>
+    </w:pPrDefault>
   </w:docDefaults>
   <w:latentStyles w:defLockedState="0" w:defUIPriority="99" w:defSemiHidden="0" w:defUnhideWhenUsed="0" w:defQFormat="0" w:count="371">
     <w:lsdException w:name="Normal" w:uiPriority="0" w:qFormat="1"/>
     <w:lsdException w:name="heading 1" w:uiPriority="9" w:qFormat="1"/>
-    <w:lsdException w:name="heading 2" w:semiHidden="1" w:uiPriority="9" w:unhideWhenUsed="1" w:qFormat="1"/>
-    <w:lsdException w:name="heading 3" w:semiHidden="1" w:uiPriority="9" w:unhideWhenUsed="1" w:qFormat="1"/>
-    <w:lsdException w:name="heading 4" w:semiHidden="1" w:uiPriority="9" w:unhideWhenUsed="1" w:qFormat="1"/>
-    <w:lsdException w:name="heading 5" w:semiHidden="1" w:uiPriority="9" w:unhideWhenUsed="1" w:qFormat="1"/>
-    <w:lsdException w:name="heading 6" w:semiHidden="1" w:uiPriority="9" w:unhideWhenUsed="1" w:qFormat="1"/>
-    <w:lsdException w:name="heading 7" w:semiHidden="1" w:uiPriority="9" w:unhideWhenUsed="1" w:qFormat="1"/>
-    <w:lsdException w:name="heading 8" w:semiHidden="1" w:uiPriority="9" w:unhideWhenUsed="1" w:qFormat="1"/>
-    <w:lsdException w:name="heading 9" w:semiHidden="1" w:uiPriority="9" w:unhideWhenUsed="1" w:qFormat="1"/>
+    <w:lsdException w:name="heading 2" w:uiPriority="9" w:semiHidden="1" w:unhideWhenUsed="1" w:qFormat="1"/>
+    <w:lsdException w:name="heading 3" w:uiPriority="9" w:semiHidden="1" w:unhideWhenUsed="1" w:qFormat="1"/>
+    <w:lsdException w:name="heading 4" w:uiPriority="9" w:semiHidden="1" w:unhideWhenUsed="1" w:qFormat="1"/>
+    <w:lsdException w:name="heading 5" w:uiPriority="9" w:semiHidden="1" w:unhideWhenUsed="1" w:qFormat="1"/>
+    <w:lsdException w:name="heading 6" w:uiPriority="9" w:semiHidden="1" w:unhideWhenUsed="1" w:qFormat="1"/>
+    <w:lsdException w:name="heading 7" w:uiPriority="9" w:semiHidden="1" w:unhideWhenUsed="1" w:qFormat="1"/>
+    <w:lsdException w:name="heading 8" w:uiPriority="9" w:semiHidden="1" w:unhideWhenUsed="1" w:qFormat="1"/>
+    <w:lsdException w:name="heading 9" w:uiPriority="9" w:semiHidden="1" w:unhideWhenUsed="1" w:qFormat="1"/>
     <w:lsdException w:name="index 1" w:semiHidden="1" w:unhideWhenUsed="1"/>
     <w:lsdException w:name="index 2" w:semiHidden="1" w:unhideWhenUsed="1"/>
     <w:lsdException w:name="index 3" w:semiHidden="1" w:unhideWhenUsed="1"/>
@@ -3611,22 +4352,22 @@
     <w:lsdException w:name="index 7" w:semiHidden="1" w:unhideWhenUsed="1"/>
     <w:lsdException w:name="index 8" w:semiHidden="1" w:unhideWhenUsed="1"/>
     <w:lsdException w:name="index 9" w:semiHidden="1" w:unhideWhenUsed="1"/>
-    <w:lsdException w:name="toc 1" w:semiHidden="1" w:uiPriority="39" w:unhideWhenUsed="1"/>
-    <w:lsdException w:name="toc 2" w:semiHidden="1" w:uiPriority="39" w:unhideWhenUsed="1"/>
-    <w:lsdException w:name="toc 3" w:semiHidden="1" w:uiPriority="39" w:unhideWhenUsed="1"/>
-    <w:lsdException w:name="toc 4" w:semiHidden="1" w:uiPriority="39" w:unhideWhenUsed="1"/>
-    <w:lsdException w:name="toc 5" w:semiHidden="1" w:uiPriority="39" w:unhideWhenUsed="1"/>
-    <w:lsdException w:name="toc 6" w:semiHidden="1" w:uiPriority="39" w:unhideWhenUsed="1"/>
-    <w:lsdException w:name="toc 7" w:semiHidden="1" w:uiPriority="39" w:unhideWhenUsed="1"/>
-    <w:lsdException w:name="toc 8" w:semiHidden="1" w:uiPriority="39" w:unhideWhenUsed="1"/>
-    <w:lsdException w:name="toc 9" w:semiHidden="1" w:uiPriority="39" w:unhideWhenUsed="1"/>
+    <w:lsdException w:name="toc 1" w:uiPriority="39" w:semiHidden="1" w:unhideWhenUsed="1"/>
+    <w:lsdException w:name="toc 2" w:uiPriority="39" w:semiHidden="1" w:unhideWhenUsed="1"/>
+    <w:lsdException w:name="toc 3" w:uiPriority="39" w:semiHidden="1" w:unhideWhenUsed="1"/>
+    <w:lsdException w:name="toc 4" w:uiPriority="39" w:semiHidden="1" w:unhideWhenUsed="1"/>
+    <w:lsdException w:name="toc 5" w:uiPriority="39" w:semiHidden="1" w:unhideWhenUsed="1"/>
+    <w:lsdException w:name="toc 6" w:uiPriority="39" w:semiHidden="1" w:unhideWhenUsed="1"/>
+    <w:lsdException w:name="toc 7" w:uiPriority="39" w:semiHidden="1" w:unhideWhenUsed="1"/>
+    <w:lsdException w:name="toc 8" w:uiPriority="39" w:semiHidden="1" w:unhideWhenUsed="1"/>
+    <w:lsdException w:name="toc 9" w:uiPriority="39" w:semiHidden="1" w:unhideWhenUsed="1"/>
     <w:lsdException w:name="Normal Indent" w:semiHidden="1" w:unhideWhenUsed="1"/>
     <w:lsdException w:name="footnote text" w:semiHidden="1" w:unhideWhenUsed="1"/>
     <w:lsdException w:name="annotation text" w:semiHidden="1" w:unhideWhenUsed="1"/>
     <w:lsdException w:name="header" w:semiHidden="1" w:unhideWhenUsed="1"/>
     <w:lsdException w:name="footer" w:semiHidden="1" w:unhideWhenUsed="1"/>
     <w:lsdException w:name="index heading" w:semiHidden="1" w:unhideWhenUsed="1"/>
-    <w:lsdException w:name="caption" w:semiHidden="1" w:uiPriority="35" w:unhideWhenUsed="1" w:qFormat="1"/>
+    <w:lsdException w:name="caption" w:uiPriority="35" w:semiHidden="1" w:unhideWhenUsed="1" w:qFormat="1"/>
     <w:lsdException w:name="table of figures" w:semiHidden="1" w:unhideWhenUsed="1"/>
     <w:lsdException w:name="envelope address" w:semiHidden="1" w:unhideWhenUsed="1"/>
     <w:lsdException w:name="envelope return" w:semiHidden="1" w:unhideWhenUsed="1"/>
@@ -3657,7 +4398,7 @@
     <w:lsdException w:name="Title" w:uiPriority="10" w:qFormat="1"/>
     <w:lsdException w:name="Closing" w:semiHidden="1" w:unhideWhenUsed="1"/>
     <w:lsdException w:name="Signature" w:semiHidden="1" w:unhideWhenUsed="1"/>
-    <w:lsdException w:name="Default Paragraph Font" w:semiHidden="1" w:uiPriority="1" w:unhideWhenUsed="1"/>
+    <w:lsdException w:name="Default Paragraph Font" w:uiPriority="1" w:semiHidden="1" w:unhideWhenUsed="1"/>
     <w:lsdException w:name="Body Text" w:semiHidden="1" w:unhideWhenUsed="1"/>
     <w:lsdException w:name="Body Text Indent" w:semiHidden="1" w:unhideWhenUsed="1"/>
     <w:lsdException w:name="List Continue" w:semiHidden="1" w:unhideWhenUsed="1"/>
@@ -3857,8 +4598,8 @@
     <w:lsdException w:name="Subtle Reference" w:uiPriority="31" w:qFormat="1"/>
     <w:lsdException w:name="Intense Reference" w:uiPriority="32" w:qFormat="1"/>
     <w:lsdException w:name="Book Title" w:uiPriority="33" w:qFormat="1"/>
-    <w:lsdException w:name="Bibliography" w:semiHidden="1" w:uiPriority="37" w:unhideWhenUsed="1"/>
-    <w:lsdException w:name="TOC Heading" w:semiHidden="1" w:uiPriority="39" w:unhideWhenUsed="1" w:qFormat="1"/>
+    <w:lsdException w:name="Bibliography" w:uiPriority="37" w:semiHidden="1" w:unhideWhenUsed="1"/>
+    <w:lsdException w:name="TOC Heading" w:uiPriority="39" w:semiHidden="1" w:unhideWhenUsed="1" w:qFormat="1"/>
     <w:lsdException w:name="Plain Table 1" w:uiPriority="41"/>
     <w:lsdException w:name="Plain Table 2" w:uiPriority="42"/>
     <w:lsdException w:name="Plain Table 3" w:uiPriority="43"/>
@@ -3964,15 +4705,25 @@
     <w:lsdException w:name="List Table 6 Colorful Accent 6" w:uiPriority="51"/>
     <w:lsdException w:name="List Table 7 Colorful Accent 6" w:uiPriority="52"/>
   </w:latentStyles>
-  <w:style w:type="paragraph" w:default="1" w:styleId="Normal">
+  <w:style w:type="paragraph" w:styleId="Normal" w:default="1">
     <w:name w:val="Normal"/>
     <w:qFormat/>
     <w:pPr>
-      <w:spacing w:after="200" w:line="288" w:lineRule="auto"/>
+      <w:widowControl/>
+      <w:bidi w:val="0"/>
+      <w:spacing w:lineRule="auto" w:line="288" w:before="0" w:after="200"/>
+      <w:jc w:val="left"/>
     </w:pPr>
-  </w:style>
-  <w:style w:type="paragraph" w:styleId="Ttulo1">
-    <w:name w:val="heading 1"/>
+    <w:rPr>
+      <w:rFonts w:ascii="Calibri" w:hAnsi="Calibri" w:eastAsia="Calibri" w:cs="Calibri"/>
+      <w:color w:val="000000"/>
+      <w:sz w:val="21"/>
+      <w:szCs w:val="21"/>
+      <w:lang w:val="es-ES" w:eastAsia="es-PE" w:bidi="ar-SA"/>
+    </w:rPr>
+  </w:style>
+  <w:style w:type="paragraph" w:styleId="Encabezado1">
+    <w:name w:val="Heading 1"/>
     <w:basedOn w:val="Normal"/>
     <w:next w:val="Normal"/>
     <w:qFormat/>
@@ -3988,8 +4739,8 @@
       <w:szCs w:val="48"/>
     </w:rPr>
   </w:style>
-  <w:style w:type="paragraph" w:styleId="Ttulo2">
-    <w:name w:val="heading 2"/>
+  <w:style w:type="paragraph" w:styleId="Encabezado2">
+    <w:name w:val="Heading 2"/>
     <w:basedOn w:val="Normal"/>
     <w:next w:val="Normal"/>
     <w:qFormat/>
@@ -4005,8 +4756,8 @@
       <w:szCs w:val="36"/>
     </w:rPr>
   </w:style>
-  <w:style w:type="paragraph" w:styleId="Ttulo3">
-    <w:name w:val="heading 3"/>
+  <w:style w:type="paragraph" w:styleId="Encabezado3">
+    <w:name w:val="Heading 3"/>
     <w:basedOn w:val="Normal"/>
     <w:next w:val="Normal"/>
     <w:qFormat/>
@@ -4022,8 +4773,8 @@
       <w:szCs w:val="28"/>
     </w:rPr>
   </w:style>
-  <w:style w:type="paragraph" w:styleId="Ttulo4">
-    <w:name w:val="heading 4"/>
+  <w:style w:type="paragraph" w:styleId="Encabezado4">
+    <w:name w:val="Heading 4"/>
     <w:basedOn w:val="Normal"/>
     <w:next w:val="Normal"/>
     <w:qFormat/>
@@ -4039,8 +4790,8 @@
       <w:szCs w:val="24"/>
     </w:rPr>
   </w:style>
-  <w:style w:type="paragraph" w:styleId="Ttulo5">
-    <w:name w:val="heading 5"/>
+  <w:style w:type="paragraph" w:styleId="Encabezado5">
+    <w:name w:val="Heading 5"/>
     <w:basedOn w:val="Normal"/>
     <w:next w:val="Normal"/>
     <w:qFormat/>
@@ -4056,8 +4807,8 @@
       <w:szCs w:val="22"/>
     </w:rPr>
   </w:style>
-  <w:style w:type="paragraph" w:styleId="Ttulo6">
-    <w:name w:val="heading 6"/>
+  <w:style w:type="paragraph" w:styleId="Encabezado6">
+    <w:name w:val="Heading 6"/>
     <w:basedOn w:val="Normal"/>
     <w:next w:val="Normal"/>
     <w:qFormat/>
@@ -4073,11 +4824,596 @@
       <w:szCs w:val="20"/>
     </w:rPr>
   </w:style>
-  <w:style w:type="character" w:default="1" w:styleId="Fuentedeprrafopredeter">
+  <w:style w:type="character" w:styleId="DefaultParagraphFont" w:default="1">
     <w:name w:val="Default Paragraph Font"/>
     <w:uiPriority w:val="1"/>
     <w:semiHidden/>
     <w:unhideWhenUsed/>
+    <w:qFormat/>
+    <w:rPr/>
+  </w:style>
+  <w:style w:type="character" w:styleId="ListLabel1" w:customStyle="1">
+    <w:name w:val="ListLabel 1"/>
+    <w:qFormat/>
+    <w:rPr>
+      <w:rFonts w:eastAsia="Arial" w:cs="Arial"/>
+    </w:rPr>
+  </w:style>
+  <w:style w:type="character" w:styleId="ListLabel2" w:customStyle="1">
+    <w:name w:val="ListLabel 2"/>
+    <w:qFormat/>
+    <w:rPr>
+      <w:rFonts w:eastAsia="Arial" w:cs="Arial"/>
+    </w:rPr>
+  </w:style>
+  <w:style w:type="character" w:styleId="ListLabel3" w:customStyle="1">
+    <w:name w:val="ListLabel 3"/>
+    <w:qFormat/>
+    <w:rPr>
+      <w:rFonts w:eastAsia="Arial" w:cs="Arial"/>
+    </w:rPr>
+  </w:style>
+  <w:style w:type="character" w:styleId="ListLabel4" w:customStyle="1">
+    <w:name w:val="ListLabel 4"/>
+    <w:qFormat/>
+    <w:rPr>
+      <w:rFonts w:eastAsia="Arial" w:cs="Arial"/>
+    </w:rPr>
+  </w:style>
+  <w:style w:type="character" w:styleId="ListLabel5" w:customStyle="1">
+    <w:name w:val="ListLabel 5"/>
+    <w:qFormat/>
+    <w:rPr>
+      <w:rFonts w:eastAsia="Arial" w:cs="Arial"/>
+    </w:rPr>
+  </w:style>
+  <w:style w:type="character" w:styleId="ListLabel6" w:customStyle="1">
+    <w:name w:val="ListLabel 6"/>
+    <w:qFormat/>
+    <w:rPr>
+      <w:rFonts w:eastAsia="Arial" w:cs="Arial"/>
+    </w:rPr>
+  </w:style>
+  <w:style w:type="character" w:styleId="ListLabel7" w:customStyle="1">
+    <w:name w:val="ListLabel 7"/>
+    <w:qFormat/>
+    <w:rPr>
+      <w:rFonts w:eastAsia="Arial" w:cs="Arial"/>
+    </w:rPr>
+  </w:style>
+  <w:style w:type="character" w:styleId="ListLabel8" w:customStyle="1">
+    <w:name w:val="ListLabel 8"/>
+    <w:qFormat/>
+    <w:rPr>
+      <w:rFonts w:eastAsia="Arial" w:cs="Arial"/>
+    </w:rPr>
+  </w:style>
+  <w:style w:type="character" w:styleId="ListLabel9" w:customStyle="1">
+    <w:name w:val="ListLabel 9"/>
+    <w:qFormat/>
+    <w:rPr>
+      <w:rFonts w:eastAsia="Arial" w:cs="Arial"/>
+    </w:rPr>
+  </w:style>
+  <w:style w:type="character" w:styleId="ListLabel10" w:customStyle="1">
+    <w:name w:val="ListLabel 10"/>
+    <w:qFormat/>
+    <w:rPr>
+      <w:rFonts w:eastAsia="Arial" w:cs="Arial"/>
+    </w:rPr>
+  </w:style>
+  <w:style w:type="character" w:styleId="ListLabel11" w:customStyle="1">
+    <w:name w:val="ListLabel 11"/>
+    <w:qFormat/>
+    <w:rPr>
+      <w:rFonts w:eastAsia="Arial" w:cs="Arial"/>
+    </w:rPr>
+  </w:style>
+  <w:style w:type="character" w:styleId="ListLabel12" w:customStyle="1">
+    <w:name w:val="ListLabel 12"/>
+    <w:qFormat/>
+    <w:rPr>
+      <w:rFonts w:eastAsia="Arial" w:cs="Arial"/>
+    </w:rPr>
+  </w:style>
+  <w:style w:type="character" w:styleId="ListLabel13" w:customStyle="1">
+    <w:name w:val="ListLabel 13"/>
+    <w:qFormat/>
+    <w:rPr>
+      <w:rFonts w:eastAsia="Arial" w:cs="Arial"/>
+    </w:rPr>
+  </w:style>
+  <w:style w:type="character" w:styleId="ListLabel14" w:customStyle="1">
+    <w:name w:val="ListLabel 14"/>
+    <w:qFormat/>
+    <w:rPr>
+      <w:rFonts w:eastAsia="Arial" w:cs="Arial"/>
+    </w:rPr>
+  </w:style>
+  <w:style w:type="character" w:styleId="ListLabel15" w:customStyle="1">
+    <w:name w:val="ListLabel 15"/>
+    <w:qFormat/>
+    <w:rPr>
+      <w:rFonts w:eastAsia="Arial" w:cs="Arial"/>
+    </w:rPr>
+  </w:style>
+  <w:style w:type="character" w:styleId="ListLabel16" w:customStyle="1">
+    <w:name w:val="ListLabel 16"/>
+    <w:qFormat/>
+    <w:rPr>
+      <w:rFonts w:eastAsia="Arial" w:cs="Arial"/>
+    </w:rPr>
+  </w:style>
+  <w:style w:type="character" w:styleId="ListLabel17" w:customStyle="1">
+    <w:name w:val="ListLabel 17"/>
+    <w:qFormat/>
+    <w:rPr>
+      <w:rFonts w:eastAsia="Arial" w:cs="Arial"/>
+    </w:rPr>
+  </w:style>
+  <w:style w:type="character" w:styleId="ListLabel18" w:customStyle="1">
+    <w:name w:val="ListLabel 18"/>
+    <w:qFormat/>
+    <w:rPr>
+      <w:rFonts w:eastAsia="Arial" w:cs="Arial"/>
+    </w:rPr>
+  </w:style>
+  <w:style w:type="character" w:styleId="ListLabel19" w:customStyle="1">
+    <w:name w:val="ListLabel 19"/>
+    <w:qFormat/>
+    <w:rPr>
+      <w:rFonts w:eastAsia="Arial" w:cs="Arial"/>
+    </w:rPr>
+  </w:style>
+  <w:style w:type="character" w:styleId="ListLabel20" w:customStyle="1">
+    <w:name w:val="ListLabel 20"/>
+    <w:qFormat/>
+    <w:rPr>
+      <w:rFonts w:eastAsia="Arial" w:cs="Arial"/>
+    </w:rPr>
+  </w:style>
+  <w:style w:type="character" w:styleId="ListLabel21" w:customStyle="1">
+    <w:name w:val="ListLabel 21"/>
+    <w:qFormat/>
+    <w:rPr>
+      <w:rFonts w:eastAsia="Arial" w:cs="Arial"/>
+    </w:rPr>
+  </w:style>
+  <w:style w:type="character" w:styleId="ListLabel22" w:customStyle="1">
+    <w:name w:val="ListLabel 22"/>
+    <w:qFormat/>
+    <w:rPr>
+      <w:rFonts w:eastAsia="Arial" w:cs="Arial"/>
+    </w:rPr>
+  </w:style>
+  <w:style w:type="character" w:styleId="ListLabel23" w:customStyle="1">
+    <w:name w:val="ListLabel 23"/>
+    <w:qFormat/>
+    <w:rPr>
+      <w:rFonts w:eastAsia="Arial" w:cs="Arial"/>
+    </w:rPr>
+  </w:style>
+  <w:style w:type="character" w:styleId="ListLabel24" w:customStyle="1">
+    <w:name w:val="ListLabel 24"/>
+    <w:qFormat/>
+    <w:rPr>
+      <w:rFonts w:eastAsia="Arial" w:cs="Arial"/>
+    </w:rPr>
+  </w:style>
+  <w:style w:type="character" w:styleId="ListLabel25" w:customStyle="1">
+    <w:name w:val="ListLabel 25"/>
+    <w:qFormat/>
+    <w:rPr>
+      <w:rFonts w:eastAsia="Arial" w:cs="Arial"/>
+    </w:rPr>
+  </w:style>
+  <w:style w:type="character" w:styleId="ListLabel26" w:customStyle="1">
+    <w:name w:val="ListLabel 26"/>
+    <w:qFormat/>
+    <w:rPr>
+      <w:rFonts w:eastAsia="Arial" w:cs="Arial"/>
+    </w:rPr>
+  </w:style>
+  <w:style w:type="character" w:styleId="ListLabel27" w:customStyle="1">
+    <w:name w:val="ListLabel 27"/>
+    <w:qFormat/>
+    <w:rPr>
+      <w:rFonts w:eastAsia="Arial" w:cs="Arial"/>
+    </w:rPr>
+  </w:style>
+  <w:style w:type="character" w:styleId="ListLabel28" w:customStyle="1">
+    <w:name w:val="ListLabel 28"/>
+    <w:qFormat/>
+    <w:rPr>
+      <w:rFonts w:eastAsia="Arial" w:cs="Arial"/>
+    </w:rPr>
+  </w:style>
+  <w:style w:type="character" w:styleId="ListLabel29" w:customStyle="1">
+    <w:name w:val="ListLabel 29"/>
+    <w:qFormat/>
+    <w:rPr>
+      <w:rFonts w:eastAsia="Arial" w:cs="Arial"/>
+    </w:rPr>
+  </w:style>
+  <w:style w:type="character" w:styleId="ListLabel30" w:customStyle="1">
+    <w:name w:val="ListLabel 30"/>
+    <w:qFormat/>
+    <w:rPr>
+      <w:rFonts w:eastAsia="Arial" w:cs="Arial"/>
+    </w:rPr>
+  </w:style>
+  <w:style w:type="character" w:styleId="ListLabel31" w:customStyle="1">
+    <w:name w:val="ListLabel 31"/>
+    <w:qFormat/>
+    <w:rPr>
+      <w:rFonts w:eastAsia="Arial" w:cs="Arial"/>
+    </w:rPr>
+  </w:style>
+  <w:style w:type="character" w:styleId="ListLabel32" w:customStyle="1">
+    <w:name w:val="ListLabel 32"/>
+    <w:qFormat/>
+    <w:rPr>
+      <w:rFonts w:eastAsia="Arial" w:cs="Arial"/>
+    </w:rPr>
+  </w:style>
+  <w:style w:type="character" w:styleId="ListLabel33" w:customStyle="1">
+    <w:name w:val="ListLabel 33"/>
+    <w:qFormat/>
+    <w:rPr>
+      <w:rFonts w:eastAsia="Arial" w:cs="Arial"/>
+    </w:rPr>
+  </w:style>
+  <w:style w:type="character" w:styleId="ListLabel34" w:customStyle="1">
+    <w:name w:val="ListLabel 34"/>
+    <w:qFormat/>
+    <w:rPr>
+      <w:rFonts w:eastAsia="Arial" w:cs="Arial"/>
+    </w:rPr>
+  </w:style>
+  <w:style w:type="character" w:styleId="ListLabel35" w:customStyle="1">
+    <w:name w:val="ListLabel 35"/>
+    <w:qFormat/>
+    <w:rPr>
+      <w:rFonts w:eastAsia="Arial" w:cs="Arial"/>
+    </w:rPr>
+  </w:style>
+  <w:style w:type="character" w:styleId="ListLabel36" w:customStyle="1">
+    <w:name w:val="ListLabel 36"/>
+    <w:qFormat/>
+    <w:rPr>
+      <w:rFonts w:eastAsia="Arial" w:cs="Arial"/>
+    </w:rPr>
+  </w:style>
+  <w:style w:type="character" w:styleId="ListLabel37" w:customStyle="1">
+    <w:name w:val="ListLabel 37"/>
+    <w:qFormat/>
+    <w:rPr>
+      <w:rFonts w:eastAsia="Arial" w:cs="Arial"/>
+    </w:rPr>
+  </w:style>
+  <w:style w:type="character" w:styleId="ListLabel38" w:customStyle="1">
+    <w:name w:val="ListLabel 38"/>
+    <w:qFormat/>
+    <w:rPr>
+      <w:rFonts w:eastAsia="Arial" w:cs="Arial"/>
+    </w:rPr>
+  </w:style>
+  <w:style w:type="character" w:styleId="ListLabel39" w:customStyle="1">
+    <w:name w:val="ListLabel 39"/>
+    <w:qFormat/>
+    <w:rPr>
+      <w:rFonts w:eastAsia="Arial" w:cs="Arial"/>
+    </w:rPr>
+  </w:style>
+  <w:style w:type="character" w:styleId="ListLabel40" w:customStyle="1">
+    <w:name w:val="ListLabel 40"/>
+    <w:qFormat/>
+    <w:rPr>
+      <w:rFonts w:eastAsia="Arial" w:cs="Arial"/>
+    </w:rPr>
+  </w:style>
+  <w:style w:type="character" w:styleId="ListLabel41" w:customStyle="1">
+    <w:name w:val="ListLabel 41"/>
+    <w:qFormat/>
+    <w:rPr>
+      <w:rFonts w:eastAsia="Arial" w:cs="Arial"/>
+    </w:rPr>
+  </w:style>
+  <w:style w:type="character" w:styleId="ListLabel42" w:customStyle="1">
+    <w:name w:val="ListLabel 42"/>
+    <w:qFormat/>
+    <w:rPr>
+      <w:rFonts w:eastAsia="Arial" w:cs="Arial"/>
+    </w:rPr>
+  </w:style>
+  <w:style w:type="character" w:styleId="ListLabel43" w:customStyle="1">
+    <w:name w:val="ListLabel 43"/>
+    <w:qFormat/>
+    <w:rPr>
+      <w:rFonts w:eastAsia="Arial" w:cs="Arial"/>
+    </w:rPr>
+  </w:style>
+  <w:style w:type="character" w:styleId="ListLabel44" w:customStyle="1">
+    <w:name w:val="ListLabel 44"/>
+    <w:qFormat/>
+    <w:rPr>
+      <w:rFonts w:eastAsia="Arial" w:cs="Arial"/>
+    </w:rPr>
+  </w:style>
+  <w:style w:type="character" w:styleId="ListLabel45" w:customStyle="1">
+    <w:name w:val="ListLabel 45"/>
+    <w:qFormat/>
+    <w:rPr>
+      <w:rFonts w:eastAsia="Arial" w:cs="Arial"/>
+    </w:rPr>
+  </w:style>
+  <w:style w:type="character" w:styleId="ListLabel46" w:customStyle="1">
+    <w:name w:val="ListLabel 46"/>
+    <w:qFormat/>
+    <w:rPr>
+      <w:rFonts w:ascii="Arial" w:hAnsi="Arial"/>
+      <w:b/>
+    </w:rPr>
+  </w:style>
+  <w:style w:type="character" w:styleId="ListLabel47">
+    <w:name w:val="ListLabel 47"/>
+    <w:qFormat/>
+    <w:rPr>
+      <w:rFonts w:cs="Arial"/>
+    </w:rPr>
+  </w:style>
+  <w:style w:type="character" w:styleId="ListLabel48">
+    <w:name w:val="ListLabel 48"/>
+    <w:qFormat/>
+    <w:rPr>
+      <w:rFonts w:cs="Arial"/>
+    </w:rPr>
+  </w:style>
+  <w:style w:type="character" w:styleId="ListLabel49">
+    <w:name w:val="ListLabel 49"/>
+    <w:qFormat/>
+    <w:rPr>
+      <w:rFonts w:cs="Arial"/>
+    </w:rPr>
+  </w:style>
+  <w:style w:type="character" w:styleId="ListLabel50">
+    <w:name w:val="ListLabel 50"/>
+    <w:qFormat/>
+    <w:rPr>
+      <w:rFonts w:cs="Arial"/>
+    </w:rPr>
+  </w:style>
+  <w:style w:type="character" w:styleId="ListLabel51">
+    <w:name w:val="ListLabel 51"/>
+    <w:qFormat/>
+    <w:rPr>
+      <w:rFonts w:cs="Arial"/>
+    </w:rPr>
+  </w:style>
+  <w:style w:type="character" w:styleId="ListLabel52">
+    <w:name w:val="ListLabel 52"/>
+    <w:qFormat/>
+    <w:rPr>
+      <w:rFonts w:cs="Arial"/>
+    </w:rPr>
+  </w:style>
+  <w:style w:type="character" w:styleId="ListLabel53">
+    <w:name w:val="ListLabel 53"/>
+    <w:qFormat/>
+    <w:rPr>
+      <w:rFonts w:cs="Arial"/>
+    </w:rPr>
+  </w:style>
+  <w:style w:type="character" w:styleId="ListLabel54">
+    <w:name w:val="ListLabel 54"/>
+    <w:qFormat/>
+    <w:rPr>
+      <w:rFonts w:cs="Arial"/>
+    </w:rPr>
+  </w:style>
+  <w:style w:type="character" w:styleId="ListLabel55">
+    <w:name w:val="ListLabel 55"/>
+    <w:qFormat/>
+    <w:rPr>
+      <w:rFonts w:cs="Arial"/>
+    </w:rPr>
+  </w:style>
+  <w:style w:type="character" w:styleId="ListLabel56">
+    <w:name w:val="ListLabel 56"/>
+    <w:qFormat/>
+    <w:rPr>
+      <w:rFonts w:cs="Arial"/>
+    </w:rPr>
+  </w:style>
+  <w:style w:type="character" w:styleId="ListLabel57">
+    <w:name w:val="ListLabel 57"/>
+    <w:qFormat/>
+    <w:rPr>
+      <w:rFonts w:cs="Arial"/>
+    </w:rPr>
+  </w:style>
+  <w:style w:type="character" w:styleId="ListLabel58">
+    <w:name w:val="ListLabel 58"/>
+    <w:qFormat/>
+    <w:rPr>
+      <w:rFonts w:cs="Arial"/>
+    </w:rPr>
+  </w:style>
+  <w:style w:type="character" w:styleId="ListLabel59">
+    <w:name w:val="ListLabel 59"/>
+    <w:qFormat/>
+    <w:rPr>
+      <w:rFonts w:cs="Arial"/>
+    </w:rPr>
+  </w:style>
+  <w:style w:type="character" w:styleId="ListLabel60">
+    <w:name w:val="ListLabel 60"/>
+    <w:qFormat/>
+    <w:rPr>
+      <w:rFonts w:cs="Arial"/>
+    </w:rPr>
+  </w:style>
+  <w:style w:type="character" w:styleId="ListLabel61">
+    <w:name w:val="ListLabel 61"/>
+    <w:qFormat/>
+    <w:rPr>
+      <w:rFonts w:cs="Arial"/>
+    </w:rPr>
+  </w:style>
+  <w:style w:type="character" w:styleId="ListLabel62">
+    <w:name w:val="ListLabel 62"/>
+    <w:qFormat/>
+    <w:rPr>
+      <w:rFonts w:cs="Arial"/>
+    </w:rPr>
+  </w:style>
+  <w:style w:type="character" w:styleId="ListLabel63">
+    <w:name w:val="ListLabel 63"/>
+    <w:qFormat/>
+    <w:rPr>
+      <w:rFonts w:cs="Arial"/>
+    </w:rPr>
+  </w:style>
+  <w:style w:type="character" w:styleId="ListLabel64">
+    <w:name w:val="ListLabel 64"/>
+    <w:qFormat/>
+    <w:rPr>
+      <w:rFonts w:cs="Arial"/>
+    </w:rPr>
+  </w:style>
+  <w:style w:type="character" w:styleId="ListLabel65">
+    <w:name w:val="ListLabel 65"/>
+    <w:qFormat/>
+    <w:rPr>
+      <w:b/>
+    </w:rPr>
+  </w:style>
+  <w:style w:type="paragraph" w:styleId="Encabezado">
+    <w:name w:val="Encabezado"/>
+    <w:basedOn w:val="Normal"/>
+    <w:next w:val="Cuerpodetexto"/>
+    <w:qFormat/>
+    <w:pPr>
+      <w:keepNext/>
+      <w:spacing w:before="240" w:after="120"/>
+    </w:pPr>
+    <w:rPr>
+      <w:rFonts w:ascii="Liberation Sans" w:hAnsi="Liberation Sans" w:eastAsia="Noto Sans CJK SC Regular" w:cs="FreeSans"/>
+      <w:sz w:val="28"/>
+      <w:szCs w:val="28"/>
+    </w:rPr>
+  </w:style>
+  <w:style w:type="paragraph" w:styleId="Cuerpodetexto">
+    <w:name w:val="Body Text"/>
+    <w:basedOn w:val="Normal"/>
+    <w:pPr>
+      <w:spacing w:before="0" w:after="140"/>
+    </w:pPr>
+    <w:rPr/>
+  </w:style>
+  <w:style w:type="paragraph" w:styleId="Lista">
+    <w:name w:val="List"/>
+    <w:basedOn w:val="Cuerpodetexto"/>
+    <w:pPr/>
+    <w:rPr>
+      <w:rFonts w:cs="FreeSans"/>
+    </w:rPr>
+  </w:style>
+  <w:style w:type="paragraph" w:styleId="Leyenda">
+    <w:name w:val="Caption"/>
+    <w:basedOn w:val="Normal"/>
+    <w:qFormat/>
+    <w:pPr>
+      <w:suppressLineNumbers/>
+      <w:spacing w:before="120" w:after="120"/>
+    </w:pPr>
+    <w:rPr>
+      <w:rFonts w:cs="FreeSans"/>
+      <w:i/>
+      <w:iCs/>
+      <w:sz w:val="24"/>
+      <w:szCs w:val="24"/>
+    </w:rPr>
+  </w:style>
+  <w:style w:type="paragraph" w:styleId="Ndice" w:customStyle="1">
+    <w:name w:val="Índice"/>
+    <w:basedOn w:val="Normal"/>
+    <w:qFormat/>
+    <w:pPr>
+      <w:suppressLineNumbers/>
+    </w:pPr>
+    <w:rPr>
+      <w:rFonts w:cs="FreeSans"/>
+    </w:rPr>
+  </w:style>
+  <w:style w:type="paragraph" w:styleId="Encabezamiento">
+    <w:name w:val="Header"/>
+    <w:basedOn w:val="Normal"/>
+    <w:qFormat/>
+    <w:pPr>
+      <w:keepNext/>
+      <w:spacing w:before="240" w:after="120"/>
+    </w:pPr>
+    <w:rPr>
+      <w:rFonts w:ascii="Liberation Sans" w:hAnsi="Liberation Sans" w:eastAsia="Noto Sans CJK SC Regular" w:cs="FreeSans"/>
+      <w:sz w:val="28"/>
+      <w:szCs w:val="28"/>
+    </w:rPr>
+  </w:style>
+  <w:style w:type="paragraph" w:styleId="Caption">
+    <w:name w:val="caption"/>
+    <w:basedOn w:val="Normal"/>
+    <w:qFormat/>
+    <w:pPr>
+      <w:suppressLineNumbers/>
+      <w:spacing w:before="120" w:after="120"/>
+    </w:pPr>
+    <w:rPr>
+      <w:rFonts w:cs="FreeSans"/>
+      <w:i/>
+      <w:iCs/>
+      <w:sz w:val="24"/>
+      <w:szCs w:val="24"/>
+    </w:rPr>
+  </w:style>
+  <w:style w:type="paragraph" w:styleId="Ttulo">
+    <w:name w:val="Title"/>
+    <w:basedOn w:val="Normal"/>
+    <w:next w:val="Normal"/>
+    <w:qFormat/>
+    <w:pPr>
+      <w:spacing w:lineRule="auto" w:line="240" w:before="0" w:after="0"/>
+      <w:contextualSpacing/>
+    </w:pPr>
+    <w:rPr>
+      <w:sz w:val="56"/>
+      <w:szCs w:val="56"/>
+    </w:rPr>
+  </w:style>
+  <w:style w:type="paragraph" w:styleId="Subttulo">
+    <w:name w:val="Subtitle"/>
+    <w:basedOn w:val="Normal"/>
+    <w:next w:val="Normal"/>
+    <w:qFormat/>
+    <w:pPr>
+      <w:keepNext/>
+      <w:keepLines/>
+      <w:spacing w:before="360" w:after="80"/>
+    </w:pPr>
+    <w:rPr>
+      <w:rFonts w:ascii="Georgia" w:hAnsi="Georgia" w:eastAsia="Georgia" w:cs="Georgia"/>
+      <w:i/>
+      <w:color w:val="666666"/>
+      <w:sz w:val="48"/>
+      <w:szCs w:val="48"/>
+    </w:rPr>
+  </w:style>
+  <w:style w:type="numbering" w:styleId="NoList" w:default="1">
+    <w:name w:val="No List"/>
+    <w:uiPriority w:val="99"/>
+    <w:semiHidden/>
+    <w:unhideWhenUsed/>
+    <w:qFormat/>
   </w:style>
   <w:style w:type="table" w:default="1" w:styleId="Tablanormal">
     <w:name w:val="Normal Table"/>
@@ -4093,423 +5429,6 @@
         <w:right w:w="108" w:type="dxa"/>
       </w:tblCellMar>
     </w:tblPr>
-  </w:style>
-  <w:style w:type="numbering" w:default="1" w:styleId="Sinlista">
-    <w:name w:val="No List"/>
-    <w:uiPriority w:val="99"/>
-    <w:semiHidden/>
-    <w:unhideWhenUsed/>
-  </w:style>
-  <w:style w:type="character" w:customStyle="1" w:styleId="ListLabel1">
-    <w:name w:val="ListLabel 1"/>
-    <w:qFormat/>
-    <w:rPr>
-      <w:rFonts w:eastAsia="Arial" w:cs="Arial"/>
-    </w:rPr>
-  </w:style>
-  <w:style w:type="character" w:customStyle="1" w:styleId="ListLabel2">
-    <w:name w:val="ListLabel 2"/>
-    <w:qFormat/>
-    <w:rPr>
-      <w:rFonts w:eastAsia="Arial" w:cs="Arial"/>
-    </w:rPr>
-  </w:style>
-  <w:style w:type="character" w:customStyle="1" w:styleId="ListLabel3">
-    <w:name w:val="ListLabel 3"/>
-    <w:qFormat/>
-    <w:rPr>
-      <w:rFonts w:eastAsia="Arial" w:cs="Arial"/>
-    </w:rPr>
-  </w:style>
-  <w:style w:type="character" w:customStyle="1" w:styleId="ListLabel4">
-    <w:name w:val="ListLabel 4"/>
-    <w:qFormat/>
-    <w:rPr>
-      <w:rFonts w:eastAsia="Arial" w:cs="Arial"/>
-    </w:rPr>
-  </w:style>
-  <w:style w:type="character" w:customStyle="1" w:styleId="ListLabel5">
-    <w:name w:val="ListLabel 5"/>
-    <w:qFormat/>
-    <w:rPr>
-      <w:rFonts w:eastAsia="Arial" w:cs="Arial"/>
-    </w:rPr>
-  </w:style>
-  <w:style w:type="character" w:customStyle="1" w:styleId="ListLabel6">
-    <w:name w:val="ListLabel 6"/>
-    <w:qFormat/>
-    <w:rPr>
-      <w:rFonts w:eastAsia="Arial" w:cs="Arial"/>
-    </w:rPr>
-  </w:style>
-  <w:style w:type="character" w:customStyle="1" w:styleId="ListLabel7">
-    <w:name w:val="ListLabel 7"/>
-    <w:qFormat/>
-    <w:rPr>
-      <w:rFonts w:eastAsia="Arial" w:cs="Arial"/>
-    </w:rPr>
-  </w:style>
-  <w:style w:type="character" w:customStyle="1" w:styleId="ListLabel8">
-    <w:name w:val="ListLabel 8"/>
-    <w:qFormat/>
-    <w:rPr>
-      <w:rFonts w:eastAsia="Arial" w:cs="Arial"/>
-    </w:rPr>
-  </w:style>
-  <w:style w:type="character" w:customStyle="1" w:styleId="ListLabel9">
-    <w:name w:val="ListLabel 9"/>
-    <w:qFormat/>
-    <w:rPr>
-      <w:rFonts w:eastAsia="Arial" w:cs="Arial"/>
-    </w:rPr>
-  </w:style>
-  <w:style w:type="character" w:customStyle="1" w:styleId="ListLabel10">
-    <w:name w:val="ListLabel 10"/>
-    <w:qFormat/>
-    <w:rPr>
-      <w:rFonts w:eastAsia="Arial" w:cs="Arial"/>
-    </w:rPr>
-  </w:style>
-  <w:style w:type="character" w:customStyle="1" w:styleId="ListLabel11">
-    <w:name w:val="ListLabel 11"/>
-    <w:qFormat/>
-    <w:rPr>
-      <w:rFonts w:eastAsia="Arial" w:cs="Arial"/>
-    </w:rPr>
-  </w:style>
-  <w:style w:type="character" w:customStyle="1" w:styleId="ListLabel12">
-    <w:name w:val="ListLabel 12"/>
-    <w:qFormat/>
-    <w:rPr>
-      <w:rFonts w:eastAsia="Arial" w:cs="Arial"/>
-    </w:rPr>
-  </w:style>
-  <w:style w:type="character" w:customStyle="1" w:styleId="ListLabel13">
-    <w:name w:val="ListLabel 13"/>
-    <w:qFormat/>
-    <w:rPr>
-      <w:rFonts w:eastAsia="Arial" w:cs="Arial"/>
-    </w:rPr>
-  </w:style>
-  <w:style w:type="character" w:customStyle="1" w:styleId="ListLabel14">
-    <w:name w:val="ListLabel 14"/>
-    <w:qFormat/>
-    <w:rPr>
-      <w:rFonts w:eastAsia="Arial" w:cs="Arial"/>
-    </w:rPr>
-  </w:style>
-  <w:style w:type="character" w:customStyle="1" w:styleId="ListLabel15">
-    <w:name w:val="ListLabel 15"/>
-    <w:qFormat/>
-    <w:rPr>
-      <w:rFonts w:eastAsia="Arial" w:cs="Arial"/>
-    </w:rPr>
-  </w:style>
-  <w:style w:type="character" w:customStyle="1" w:styleId="ListLabel16">
-    <w:name w:val="ListLabel 16"/>
-    <w:qFormat/>
-    <w:rPr>
-      <w:rFonts w:eastAsia="Arial" w:cs="Arial"/>
-    </w:rPr>
-  </w:style>
-  <w:style w:type="character" w:customStyle="1" w:styleId="ListLabel17">
-    <w:name w:val="ListLabel 17"/>
-    <w:qFormat/>
-    <w:rPr>
-      <w:rFonts w:eastAsia="Arial" w:cs="Arial"/>
-    </w:rPr>
-  </w:style>
-  <w:style w:type="character" w:customStyle="1" w:styleId="ListLabel18">
-    <w:name w:val="ListLabel 18"/>
-    <w:qFormat/>
-    <w:rPr>
-      <w:rFonts w:eastAsia="Arial" w:cs="Arial"/>
-    </w:rPr>
-  </w:style>
-  <w:style w:type="character" w:customStyle="1" w:styleId="ListLabel19">
-    <w:name w:val="ListLabel 19"/>
-    <w:qFormat/>
-    <w:rPr>
-      <w:rFonts w:eastAsia="Arial" w:cs="Arial"/>
-    </w:rPr>
-  </w:style>
-  <w:style w:type="character" w:customStyle="1" w:styleId="ListLabel20">
-    <w:name w:val="ListLabel 20"/>
-    <w:qFormat/>
-    <w:rPr>
-      <w:rFonts w:eastAsia="Arial" w:cs="Arial"/>
-    </w:rPr>
-  </w:style>
-  <w:style w:type="character" w:customStyle="1" w:styleId="ListLabel21">
-    <w:name w:val="ListLabel 21"/>
-    <w:qFormat/>
-    <w:rPr>
-      <w:rFonts w:eastAsia="Arial" w:cs="Arial"/>
-    </w:rPr>
-  </w:style>
-  <w:style w:type="character" w:customStyle="1" w:styleId="ListLabel22">
-    <w:name w:val="ListLabel 22"/>
-    <w:qFormat/>
-    <w:rPr>
-      <w:rFonts w:eastAsia="Arial" w:cs="Arial"/>
-    </w:rPr>
-  </w:style>
-  <w:style w:type="character" w:customStyle="1" w:styleId="ListLabel23">
-    <w:name w:val="ListLabel 23"/>
-    <w:qFormat/>
-    <w:rPr>
-      <w:rFonts w:eastAsia="Arial" w:cs="Arial"/>
-    </w:rPr>
-  </w:style>
-  <w:style w:type="character" w:customStyle="1" w:styleId="ListLabel24">
-    <w:name w:val="ListLabel 24"/>
-    <w:qFormat/>
-    <w:rPr>
-      <w:rFonts w:eastAsia="Arial" w:cs="Arial"/>
-    </w:rPr>
-  </w:style>
-  <w:style w:type="character" w:customStyle="1" w:styleId="ListLabel25">
-    <w:name w:val="ListLabel 25"/>
-    <w:qFormat/>
-    <w:rPr>
-      <w:rFonts w:eastAsia="Arial" w:cs="Arial"/>
-    </w:rPr>
-  </w:style>
-  <w:style w:type="character" w:customStyle="1" w:styleId="ListLabel26">
-    <w:name w:val="ListLabel 26"/>
-    <w:qFormat/>
-    <w:rPr>
-      <w:rFonts w:eastAsia="Arial" w:cs="Arial"/>
-    </w:rPr>
-  </w:style>
-  <w:style w:type="character" w:customStyle="1" w:styleId="ListLabel27">
-    <w:name w:val="ListLabel 27"/>
-    <w:qFormat/>
-    <w:rPr>
-      <w:rFonts w:eastAsia="Arial" w:cs="Arial"/>
-    </w:rPr>
-  </w:style>
-  <w:style w:type="character" w:customStyle="1" w:styleId="ListLabel28">
-    <w:name w:val="ListLabel 28"/>
-    <w:qFormat/>
-    <w:rPr>
-      <w:rFonts w:eastAsia="Arial" w:cs="Arial"/>
-    </w:rPr>
-  </w:style>
-  <w:style w:type="character" w:customStyle="1" w:styleId="ListLabel29">
-    <w:name w:val="ListLabel 29"/>
-    <w:qFormat/>
-    <w:rPr>
-      <w:rFonts w:eastAsia="Arial" w:cs="Arial"/>
-    </w:rPr>
-  </w:style>
-  <w:style w:type="character" w:customStyle="1" w:styleId="ListLabel30">
-    <w:name w:val="ListLabel 30"/>
-    <w:qFormat/>
-    <w:rPr>
-      <w:rFonts w:eastAsia="Arial" w:cs="Arial"/>
-    </w:rPr>
-  </w:style>
-  <w:style w:type="character" w:customStyle="1" w:styleId="ListLabel31">
-    <w:name w:val="ListLabel 31"/>
-    <w:qFormat/>
-    <w:rPr>
-      <w:rFonts w:eastAsia="Arial" w:cs="Arial"/>
-    </w:rPr>
-  </w:style>
-  <w:style w:type="character" w:customStyle="1" w:styleId="ListLabel32">
-    <w:name w:val="ListLabel 32"/>
-    <w:qFormat/>
-    <w:rPr>
-      <w:rFonts w:eastAsia="Arial" w:cs="Arial"/>
-    </w:rPr>
-  </w:style>
-  <w:style w:type="character" w:customStyle="1" w:styleId="ListLabel33">
-    <w:name w:val="ListLabel 33"/>
-    <w:qFormat/>
-    <w:rPr>
-      <w:rFonts w:eastAsia="Arial" w:cs="Arial"/>
-    </w:rPr>
-  </w:style>
-  <w:style w:type="character" w:customStyle="1" w:styleId="ListLabel34">
-    <w:name w:val="ListLabel 34"/>
-    <w:qFormat/>
-    <w:rPr>
-      <w:rFonts w:eastAsia="Arial" w:cs="Arial"/>
-    </w:rPr>
-  </w:style>
-  <w:style w:type="character" w:customStyle="1" w:styleId="ListLabel35">
-    <w:name w:val="ListLabel 35"/>
-    <w:qFormat/>
-    <w:rPr>
-      <w:rFonts w:eastAsia="Arial" w:cs="Arial"/>
-    </w:rPr>
-  </w:style>
-  <w:style w:type="character" w:customStyle="1" w:styleId="ListLabel36">
-    <w:name w:val="ListLabel 36"/>
-    <w:qFormat/>
-    <w:rPr>
-      <w:rFonts w:eastAsia="Arial" w:cs="Arial"/>
-    </w:rPr>
-  </w:style>
-  <w:style w:type="character" w:customStyle="1" w:styleId="ListLabel37">
-    <w:name w:val="ListLabel 37"/>
-    <w:qFormat/>
-    <w:rPr>
-      <w:rFonts w:eastAsia="Arial" w:cs="Arial"/>
-    </w:rPr>
-  </w:style>
-  <w:style w:type="character" w:customStyle="1" w:styleId="ListLabel38">
-    <w:name w:val="ListLabel 38"/>
-    <w:qFormat/>
-    <w:rPr>
-      <w:rFonts w:eastAsia="Arial" w:cs="Arial"/>
-    </w:rPr>
-  </w:style>
-  <w:style w:type="character" w:customStyle="1" w:styleId="ListLabel39">
-    <w:name w:val="ListLabel 39"/>
-    <w:qFormat/>
-    <w:rPr>
-      <w:rFonts w:eastAsia="Arial" w:cs="Arial"/>
-    </w:rPr>
-  </w:style>
-  <w:style w:type="character" w:customStyle="1" w:styleId="ListLabel40">
-    <w:name w:val="ListLabel 40"/>
-    <w:qFormat/>
-    <w:rPr>
-      <w:rFonts w:eastAsia="Arial" w:cs="Arial"/>
-    </w:rPr>
-  </w:style>
-  <w:style w:type="character" w:customStyle="1" w:styleId="ListLabel41">
-    <w:name w:val="ListLabel 41"/>
-    <w:qFormat/>
-    <w:rPr>
-      <w:rFonts w:eastAsia="Arial" w:cs="Arial"/>
-    </w:rPr>
-  </w:style>
-  <w:style w:type="character" w:customStyle="1" w:styleId="ListLabel42">
-    <w:name w:val="ListLabel 42"/>
-    <w:qFormat/>
-    <w:rPr>
-      <w:rFonts w:eastAsia="Arial" w:cs="Arial"/>
-    </w:rPr>
-  </w:style>
-  <w:style w:type="character" w:customStyle="1" w:styleId="ListLabel43">
-    <w:name w:val="ListLabel 43"/>
-    <w:qFormat/>
-    <w:rPr>
-      <w:rFonts w:eastAsia="Arial" w:cs="Arial"/>
-    </w:rPr>
-  </w:style>
-  <w:style w:type="character" w:customStyle="1" w:styleId="ListLabel44">
-    <w:name w:val="ListLabel 44"/>
-    <w:qFormat/>
-    <w:rPr>
-      <w:rFonts w:eastAsia="Arial" w:cs="Arial"/>
-    </w:rPr>
-  </w:style>
-  <w:style w:type="character" w:customStyle="1" w:styleId="ListLabel45">
-    <w:name w:val="ListLabel 45"/>
-    <w:qFormat/>
-    <w:rPr>
-      <w:rFonts w:eastAsia="Arial" w:cs="Arial"/>
-    </w:rPr>
-  </w:style>
-  <w:style w:type="character" w:customStyle="1" w:styleId="ListLabel46">
-    <w:name w:val="ListLabel 46"/>
-    <w:qFormat/>
-    <w:rPr>
-      <w:rFonts w:ascii="Arial" w:hAnsi="Arial"/>
-      <w:b/>
-    </w:rPr>
-  </w:style>
-  <w:style w:type="paragraph" w:styleId="Encabezado">
-    <w:name w:val="header"/>
-    <w:basedOn w:val="Normal"/>
-    <w:next w:val="Textoindependiente"/>
-    <w:qFormat/>
-    <w:pPr>
-      <w:keepNext/>
-      <w:spacing w:before="240" w:after="120"/>
-    </w:pPr>
-    <w:rPr>
-      <w:rFonts w:ascii="Liberation Sans" w:eastAsia="Noto Sans CJK SC Regular" w:hAnsi="Liberation Sans" w:cs="FreeSans"/>
-      <w:sz w:val="28"/>
-      <w:szCs w:val="28"/>
-    </w:rPr>
-  </w:style>
-  <w:style w:type="paragraph" w:styleId="Textoindependiente">
-    <w:name w:val="Body Text"/>
-    <w:basedOn w:val="Normal"/>
-    <w:pPr>
-      <w:spacing w:after="140"/>
-    </w:pPr>
-  </w:style>
-  <w:style w:type="paragraph" w:styleId="Lista">
-    <w:name w:val="List"/>
-    <w:basedOn w:val="Textoindependiente"/>
-    <w:rPr>
-      <w:rFonts w:cs="FreeSans"/>
-    </w:rPr>
-  </w:style>
-  <w:style w:type="paragraph" w:styleId="Descripcin">
-    <w:name w:val="caption"/>
-    <w:basedOn w:val="Normal"/>
-    <w:qFormat/>
-    <w:pPr>
-      <w:suppressLineNumbers/>
-      <w:spacing w:before="120" w:after="120"/>
-    </w:pPr>
-    <w:rPr>
-      <w:rFonts w:cs="FreeSans"/>
-      <w:i/>
-      <w:iCs/>
-      <w:sz w:val="24"/>
-      <w:szCs w:val="24"/>
-    </w:rPr>
-  </w:style>
-  <w:style w:type="paragraph" w:customStyle="1" w:styleId="ndice">
-    <w:name w:val="Índice"/>
-    <w:basedOn w:val="Normal"/>
-    <w:qFormat/>
-    <w:pPr>
-      <w:suppressLineNumbers/>
-    </w:pPr>
-    <w:rPr>
-      <w:rFonts w:cs="FreeSans"/>
-    </w:rPr>
-  </w:style>
-  <w:style w:type="paragraph" w:styleId="Puesto">
-    <w:name w:val="Title"/>
-    <w:basedOn w:val="Normal"/>
-    <w:next w:val="Normal"/>
-    <w:qFormat/>
-    <w:pPr>
-      <w:spacing w:after="0" w:line="240" w:lineRule="auto"/>
-      <w:contextualSpacing/>
-    </w:pPr>
-    <w:rPr>
-      <w:sz w:val="56"/>
-      <w:szCs w:val="56"/>
-    </w:rPr>
-  </w:style>
-  <w:style w:type="paragraph" w:styleId="Subttulo">
-    <w:name w:val="Subtitle"/>
-    <w:basedOn w:val="Normal"/>
-    <w:next w:val="Normal"/>
-    <w:qFormat/>
-    <w:pPr>
-      <w:keepNext/>
-      <w:keepLines/>
-      <w:spacing w:before="360" w:after="80"/>
-    </w:pPr>
-    <w:rPr>
-      <w:rFonts w:ascii="Georgia" w:eastAsia="Georgia" w:hAnsi="Georgia" w:cs="Georgia"/>
-      <w:i/>
-      <w:color w:val="666666"/>
-      <w:sz w:val="48"/>
-      <w:szCs w:val="48"/>
-    </w:rPr>
   </w:style>
   <w:style w:type="table" w:customStyle="1" w:styleId="TableNormal">
     <w:name w:val="Table Normal"/>
